--- a/exams/Spring2019ExamOne.docx
+++ b/exams/Spring2019ExamOne.docx
@@ -1,6 +1,6 @@
 
 <file path=word/document.xml><?xml version="1.0" encoding="utf-8"?>
-<w:document xmlns:wpc="http://schemas.microsoft.com/office/word/2010/wordprocessingCanvas" xmlns:cx="http://schemas.microsoft.com/office/drawing/2014/chartex" xmlns:cx1="http://schemas.microsoft.com/office/drawing/2015/9/8/chartex" xmlns:cx2="http://schemas.microsoft.com/office/drawing/2015/10/21/chartex" xmlns:cx3="http://schemas.microsoft.com/office/drawing/2016/5/9/chartex" xmlns:cx4="http://schemas.microsoft.com/office/drawing/2016/5/10/chartex" xmlns:cx5="http://schemas.microsoft.com/office/drawing/2016/5/11/chartex" xmlns:cx6="http://schemas.microsoft.com/office/drawing/2016/5/12/chartex" xmlns:cx7="http://schemas.microsoft.com/office/drawing/2016/5/13/chartex" xmlns:cx8="http://schemas.microsoft.com/office/drawing/2016/5/14/chartex" xmlns:mc="http://schemas.openxmlformats.org/markup-compatibility/2006" xmlns:aink="http://schemas.microsoft.com/office/drawing/2016/ink" xmlns:am3d="http://schemas.microsoft.com/office/drawing/2017/model3d" xmlns:o="urn:schemas-microsoft-com:office:office" xmlns:r="http://schemas.openxmlformats.org/officeDocument/2006/relationships" xmlns:m="http://schemas.openxmlformats.org/officeDocument/2006/math" xmlns:v="urn:schemas-microsoft-com:vml" xmlns:wp14="http://schemas.microsoft.com/office/word/2010/wordprocessingDrawing" xmlns:wp="http://schemas.openxmlformats.org/drawingml/2006/wordprocessingDrawing" xmlns:w10="urn:schemas-microsoft-com:office:word" xmlns:w="http://schemas.openxmlformats.org/wordprocessingml/2006/main" xmlns:w14="http://schemas.microsoft.com/office/word/2010/wordml" xmlns:w15="http://schemas.microsoft.com/office/word/2012/wordml" xmlns:w16cid="http://schemas.microsoft.com/office/word/2016/wordml/cid" xmlns:w16se="http://schemas.microsoft.com/office/word/2015/wordml/symex" xmlns:wpg="http://schemas.microsoft.com/office/word/2010/wordprocessingGroup" xmlns:wpi="http://schemas.microsoft.com/office/word/2010/wordprocessingInk" xmlns:wne="http://schemas.microsoft.com/office/word/2006/wordml" xmlns:wps="http://schemas.microsoft.com/office/word/2010/wordprocessingShape" mc:Ignorable="w14 w15 w16se w16cid wp14">
+<w:document xmlns:wpc="http://schemas.microsoft.com/office/word/2010/wordprocessingCanvas" xmlns:mo="http://schemas.microsoft.com/office/mac/office/2008/main" xmlns:mc="http://schemas.openxmlformats.org/markup-compatibility/2006" xmlns:mv="urn:schemas-microsoft-com:mac:vml" xmlns:o="urn:schemas-microsoft-com:office:office" xmlns:r="http://schemas.openxmlformats.org/officeDocument/2006/relationships" xmlns:m="http://schemas.openxmlformats.org/officeDocument/2006/math" xmlns:v="urn:schemas-microsoft-com:vml" xmlns:wp14="http://schemas.microsoft.com/office/word/2010/wordprocessingDrawing" xmlns:wp="http://schemas.openxmlformats.org/drawingml/2006/wordprocessingDrawing" xmlns:w10="urn:schemas-microsoft-com:office:word" xmlns:w="http://schemas.openxmlformats.org/wordprocessingml/2006/main" xmlns:w14="http://schemas.microsoft.com/office/word/2010/wordml" xmlns:w15="http://schemas.microsoft.com/office/word/2012/wordml" xmlns:wpg="http://schemas.microsoft.com/office/word/2010/wordprocessingGroup" xmlns:wpi="http://schemas.microsoft.com/office/word/2010/wordprocessingInk" xmlns:wne="http://schemas.microsoft.com/office/word/2006/wordml" xmlns:wps="http://schemas.microsoft.com/office/word/2010/wordprocessingShape" mc:Ignorable="w14 w15 wp14">
   <w:body>
     <w:p>
       <w:pPr>
@@ -15,10 +15,7 @@
         <w:pStyle w:val="Subtitle"/>
       </w:pPr>
       <w:r>
-        <w:t>2019</w:t>
-      </w:r>
-      <w:r>
-        <w:t xml:space="preserve"> Spring</w:t>
+        <w:t>2019 Spring</w:t>
       </w:r>
     </w:p>
     <w:p>
@@ -39,15 +36,15 @@
       </w:r>
       <w:proofErr w:type="spellEnd"/>
       <w:r>
-        <w:t>;” statements in all questions, in order to save space and to save your time thinking</w:t>
-      </w:r>
-      <w:bookmarkStart w:id="0" w:name="_GoBack"/>
-      <w:bookmarkEnd w:id="0"/>
-      <w:r>
-        <w:t xml:space="preserve"> about them.  You may assume that all such statements that are needed are present.  And you don't ha</w:t>
-      </w:r>
-      <w:r>
-        <w:t>ve to write them either!!!</w:t>
+        <w:t xml:space="preserve">;” statements in all questions, </w:t>
+      </w:r>
+      <w:proofErr w:type="gramStart"/>
+      <w:r>
+        <w:t>in order to</w:t>
+      </w:r>
+      <w:proofErr w:type="gramEnd"/>
+      <w:r>
+        <w:t xml:space="preserve"> save space and to save your time thinking about them.  You may assume that all such statements that are needed are present.  And you don't have to write them either!!!</w:t>
       </w:r>
     </w:p>
     <w:p>
@@ -83,7 +80,15 @@
         <w:pStyle w:val="Standard"/>
       </w:pPr>
       <w:r>
-        <w:t xml:space="preserve">Answering the short-answer questions, in particular, requires that you read and </w:t>
+        <w:t>Answering the short-answer questions</w:t>
+      </w:r>
+      <w:proofErr w:type="gramStart"/>
+      <w:r>
+        <w:t>, in particular, requires</w:t>
+      </w:r>
+      <w:proofErr w:type="gramEnd"/>
+      <w:r>
+        <w:t xml:space="preserve"> that you read and </w:t>
       </w:r>
       <w:r>
         <w:rPr>
@@ -93,10 +98,7 @@
         <w:t>understand</w:t>
       </w:r>
       <w:r>
-        <w:t xml:space="preserve"> the programs shown.  You need to read the</w:t>
-      </w:r>
-      <w:r>
-        <w:t xml:space="preserve">m </w:t>
+        <w:t xml:space="preserve"> the programs shown.  You need to read them </w:t>
       </w:r>
       <w:r>
         <w:rPr>
@@ -128,10 +130,7 @@
         <w:t>works with that test code</w:t>
       </w:r>
       <w:r>
-        <w:t>. If the question provides you with sample output, then your ans</w:t>
-      </w:r>
-      <w:r>
-        <w:t>wer should match that output.</w:t>
+        <w:t>. If the question provides you with sample output, then your answer should match that output.</w:t>
       </w:r>
     </w:p>
     <w:p>
@@ -165,12 +164,6 @@
         <w:gridCol w:w="839"/>
       </w:tblGrid>
       <w:tr>
-        <w:tblPrEx>
-          <w:tblCellMar>
-            <w:top w:w="0" w:type="dxa"/>
-            <w:bottom w:w="0" w:type="dxa"/>
-          </w:tblCellMar>
-        </w:tblPrEx>
         <w:tc>
           <w:tcPr>
             <w:tcW w:w="1235" w:type="dxa"/>
@@ -222,12 +215,6 @@
         </w:tc>
       </w:tr>
       <w:tr>
-        <w:tblPrEx>
-          <w:tblCellMar>
-            <w:top w:w="0" w:type="dxa"/>
-            <w:bottom w:w="0" w:type="dxa"/>
-          </w:tblCellMar>
-        </w:tblPrEx>
         <w:tc>
           <w:tcPr>
             <w:tcW w:w="1235" w:type="dxa"/>
@@ -279,12 +266,6 @@
         </w:tc>
       </w:tr>
       <w:tr>
-        <w:tblPrEx>
-          <w:tblCellMar>
-            <w:top w:w="0" w:type="dxa"/>
-            <w:bottom w:w="0" w:type="dxa"/>
-          </w:tblCellMar>
-        </w:tblPrEx>
         <w:tc>
           <w:tcPr>
             <w:tcW w:w="1235" w:type="dxa"/>
@@ -328,18 +309,12 @@
               <w:pStyle w:val="TableContents"/>
             </w:pPr>
             <w:r>
-              <w:t>5</w:t>
+              <w:t>7</w:t>
             </w:r>
           </w:p>
         </w:tc>
       </w:tr>
       <w:tr>
-        <w:tblPrEx>
-          <w:tblCellMar>
-            <w:top w:w="0" w:type="dxa"/>
-            <w:bottom w:w="0" w:type="dxa"/>
-          </w:tblCellMar>
-        </w:tblPrEx>
         <w:tc>
           <w:tcPr>
             <w:tcW w:w="1235" w:type="dxa"/>
@@ -389,12 +364,6 @@
         </w:tc>
       </w:tr>
       <w:tr>
-        <w:tblPrEx>
-          <w:tblCellMar>
-            <w:top w:w="0" w:type="dxa"/>
-            <w:bottom w:w="0" w:type="dxa"/>
-          </w:tblCellMar>
-        </w:tblPrEx>
         <w:tc>
           <w:tcPr>
             <w:tcW w:w="1235" w:type="dxa"/>
@@ -438,18 +407,15 @@
               <w:pStyle w:val="TableContents"/>
             </w:pPr>
             <w:r>
-              <w:t>16</w:t>
+              <w:t>1</w:t>
+            </w:r>
+            <w:r>
+              <w:t>7</w:t>
             </w:r>
           </w:p>
         </w:tc>
       </w:tr>
       <w:tr>
-        <w:tblPrEx>
-          <w:tblCellMar>
-            <w:top w:w="0" w:type="dxa"/>
-            <w:bottom w:w="0" w:type="dxa"/>
-          </w:tblCellMar>
-        </w:tblPrEx>
         <w:tc>
           <w:tcPr>
             <w:tcW w:w="1235" w:type="dxa"/>
@@ -493,7 +459,10 @@
               <w:pStyle w:val="TableContents"/>
             </w:pPr>
             <w:r>
-              <w:t>39</w:t>
+              <w:t>1</w:t>
+            </w:r>
+            <w:r>
+              <w:t>7</w:t>
             </w:r>
           </w:p>
         </w:tc>
@@ -509,10 +478,7 @@
         <w:pStyle w:val="Standard"/>
       </w:pPr>
       <w:r>
-        <w:t>Answer questions 1–9</w:t>
-      </w:r>
-      <w:r>
-        <w:t xml:space="preserve"> in </w:t>
+        <w:t xml:space="preserve">Answer questions 1–9 in </w:t>
       </w:r>
       <w:r>
         <w:rPr>
@@ -535,7 +501,13 @@
         <w:pStyle w:val="Standard"/>
       </w:pPr>
       <w:r>
-        <w:t xml:space="preserve">Answer questions 10 and 11 in your </w:t>
+        <w:t>Answer questions 10</w:t>
+      </w:r>
+      <w:r>
+        <w:t xml:space="preserve"> and 11</w:t>
+      </w:r>
+      <w:r>
+        <w:t xml:space="preserve"> in your </w:t>
       </w:r>
       <w:r>
         <w:rPr>
@@ -567,10 +539,7 @@
         <w:t>before</w:t>
       </w:r>
       <w:r>
-        <w:t xml:space="preserve"> the end of the e</w:t>
-      </w:r>
-      <w:r>
-        <w:t>xam.</w:t>
+        <w:t xml:space="preserve"> the end of the exam.</w:t>
       </w:r>
     </w:p>
     <w:p>
@@ -642,58 +611,6 @@
       </w:pPr>
       <w:r>
         <w:rPr>
-          <w:noProof/>
-          <w:sz w:val="22"/>
-          <w:szCs w:val="22"/>
-        </w:rPr>
-        <w:drawing>
-          <wp:anchor distT="0" distB="0" distL="114300" distR="114300" simplePos="0" relativeHeight="251658240" behindDoc="0" locked="0" layoutInCell="1" allowOverlap="1">
-            <wp:simplePos x="0" y="0"/>
-            <wp:positionH relativeFrom="column">
-              <wp:posOffset>2463119</wp:posOffset>
-            </wp:positionH>
-            <wp:positionV relativeFrom="paragraph">
-              <wp:posOffset>212780</wp:posOffset>
-            </wp:positionV>
-            <wp:extent cx="803849" cy="1008400"/>
-            <wp:effectExtent l="0" t="0" r="0" b="0"/>
-            <wp:wrapSquare wrapText="bothSides"/>
-            <wp:docPr id="1" name="Image1"/>
-            <wp:cNvGraphicFramePr/>
-            <a:graphic xmlns:a="http://schemas.openxmlformats.org/drawingml/2006/main">
-              <a:graphicData uri="http://schemas.openxmlformats.org/drawingml/2006/picture">
-                <pic:pic xmlns:pic="http://schemas.openxmlformats.org/drawingml/2006/picture">
-                  <pic:nvPicPr>
-                    <pic:cNvPr id="0" name=""/>
-                    <pic:cNvPicPr/>
-                  </pic:nvPicPr>
-                  <pic:blipFill>
-                    <a:blip r:embed="rId7">
-                      <a:lum/>
-                      <a:alphaModFix/>
-                    </a:blip>
-                    <a:srcRect/>
-                    <a:stretch>
-                      <a:fillRect/>
-                    </a:stretch>
-                  </pic:blipFill>
-                  <pic:spPr>
-                    <a:xfrm>
-                      <a:off x="0" y="0"/>
-                      <a:ext cx="803849" cy="1008400"/>
-                    </a:xfrm>
-                    <a:prstGeom prst="rect">
-                      <a:avLst/>
-                    </a:prstGeom>
-                  </pic:spPr>
-                </pic:pic>
-              </a:graphicData>
-            </a:graphic>
-          </wp:anchor>
-        </w:drawing>
-      </w:r>
-      <w:r>
-        <w:rPr>
           <w:b/>
           <w:bCs/>
           <w:sz w:val="22"/>
@@ -706,7 +623,14 @@
           <w:sz w:val="22"/>
           <w:szCs w:val="22"/>
         </w:rPr>
-        <w:t xml:space="preserve"> Who created C++?</w:t>
+        <w:t xml:space="preserve"> Who created Java</w:t>
+      </w:r>
+      <w:r>
+        <w:rPr>
+          <w:sz w:val="22"/>
+          <w:szCs w:val="22"/>
+        </w:rPr>
+        <w:t>?</w:t>
       </w:r>
     </w:p>
     <w:p>
@@ -716,8 +640,8 @@
           <w:szCs w:val="21"/>
         </w:rPr>
         <w:sectPr>
-          <w:headerReference w:type="default" r:id="rId8"/>
-          <w:footerReference w:type="default" r:id="rId9"/>
+          <w:headerReference w:type="default" r:id="rId7"/>
+          <w:footerReference w:type="default" r:id="rId8"/>
           <w:pgSz w:w="12240" w:h="15840"/>
           <w:pgMar w:top="1134" w:right="1134" w:bottom="1134" w:left="1134" w:header="720" w:footer="720" w:gutter="0"/>
           <w:cols w:space="720"/>
@@ -742,6 +666,7 @@
           <w:sz w:val="22"/>
           <w:szCs w:val="22"/>
         </w:rPr>
+        <w:lastRenderedPageBreak/>
         <w:t>Gosling</w:t>
       </w:r>
     </w:p>
@@ -828,6 +753,7 @@
           <w:sz w:val="22"/>
           <w:szCs w:val="22"/>
         </w:rPr>
+        <w:lastRenderedPageBreak/>
         <w:t>Thompson</w:t>
       </w:r>
     </w:p>
@@ -967,14 +893,7 @@
           <w:sz w:val="22"/>
           <w:szCs w:val="22"/>
         </w:rPr>
-        <w:t xml:space="preserve"> means the same thing </w:t>
-      </w:r>
-      <w:r>
-        <w:rPr>
-          <w:sz w:val="22"/>
-          <w:szCs w:val="22"/>
-        </w:rPr>
-        <w:t>as:</w:t>
+        <w:t xml:space="preserve"> means the same thing as:</w:t>
       </w:r>
     </w:p>
     <w:p>
@@ -1011,6 +930,7 @@
           <w:sz w:val="22"/>
           <w:szCs w:val="22"/>
         </w:rPr>
+        <w:lastRenderedPageBreak/>
         <w:t>*</w:t>
       </w:r>
       <w:proofErr w:type="spellStart"/>
@@ -1044,25 +964,31 @@
           <w:sz w:val="21"/>
           <w:szCs w:val="21"/>
         </w:rPr>
-        <w:t>*(</w:t>
-      </w:r>
-      <w:proofErr w:type="spellStart"/>
-      <w:r>
-        <w:rPr>
-          <w:rFonts w:ascii="DejaVu Sans Mono" w:hAnsi="DejaVu Sans Mono"/>
-          <w:sz w:val="21"/>
-          <w:szCs w:val="21"/>
-        </w:rPr>
-        <w:t>p.x</w:t>
-      </w:r>
-      <w:proofErr w:type="spellEnd"/>
-      <w:r>
-        <w:rPr>
-          <w:rFonts w:ascii="DejaVu Sans Mono" w:hAnsi="DejaVu Sans Mono"/>
-          <w:sz w:val="21"/>
-          <w:szCs w:val="21"/>
-        </w:rPr>
-        <w:t>)</w:t>
+        <w:t>(</w:t>
+      </w:r>
+      <w:r>
+        <w:rPr>
+          <w:rFonts w:ascii="DejaVu Sans Mono" w:hAnsi="DejaVu Sans Mono"/>
+          <w:sz w:val="21"/>
+          <w:szCs w:val="21"/>
+        </w:rPr>
+        <w:t>*</w:t>
+      </w:r>
+      <w:r>
+        <w:rPr>
+          <w:rFonts w:ascii="DejaVu Sans Mono" w:hAnsi="DejaVu Sans Mono"/>
+          <w:sz w:val="21"/>
+          <w:szCs w:val="21"/>
+        </w:rPr>
+        <w:t>p</w:t>
+      </w:r>
+      <w:r>
+        <w:rPr>
+          <w:rFonts w:ascii="DejaVu Sans Mono" w:hAnsi="DejaVu Sans Mono"/>
+          <w:sz w:val="21"/>
+          <w:szCs w:val="21"/>
+        </w:rPr>
+        <w:t>).x</w:t>
       </w:r>
     </w:p>
     <w:p>
@@ -1074,8 +1000,14 @@
         </w:numPr>
         <w:spacing w:line="360" w:lineRule="auto"/>
       </w:pPr>
-      <w:r>
-        <w:t>all of the above</w:t>
+      <w:proofErr w:type="gramStart"/>
+      <w:r>
+        <w:lastRenderedPageBreak/>
+        <w:t>all of</w:t>
+      </w:r>
+      <w:proofErr w:type="gramEnd"/>
+      <w:r>
+        <w:t xml:space="preserve"> the above</w:t>
       </w:r>
     </w:p>
     <w:p>
@@ -1297,8 +1229,8 @@
         <w:spacing w:after="120"/>
         <w:ind w:left="1418"/>
       </w:pPr>
-      <w:bookmarkStart w:id="1" w:name="OLE_LINK2"/>
-      <w:bookmarkStart w:id="2" w:name="OLE_LINK1"/>
+      <w:bookmarkStart w:id="0" w:name="OLE_LINK2"/>
+      <w:bookmarkStart w:id="1" w:name="OLE_LINK1"/>
       <w:proofErr w:type="spellStart"/>
       <w:r>
         <w:rPr>
@@ -1306,35 +1238,35 @@
           <w:sz w:val="21"/>
           <w:szCs w:val="21"/>
         </w:rPr>
+        <w:t>thingOne</w:t>
+      </w:r>
+      <w:proofErr w:type="spellEnd"/>
+      <w:r>
+        <w:rPr>
+          <w:rFonts w:ascii="DejaVu Sans Mono" w:hAnsi="DejaVu Sans Mono" w:cs="Courier New"/>
+          <w:sz w:val="21"/>
+          <w:szCs w:val="21"/>
+        </w:rPr>
+        <w:t xml:space="preserve"> </w:t>
+      </w:r>
+      <w:bookmarkEnd w:id="0"/>
+      <w:bookmarkEnd w:id="1"/>
+      <w:r>
+        <w:rPr>
+          <w:rFonts w:ascii="DejaVu Sans Mono" w:hAnsi="DejaVu Sans Mono" w:cs="Courier New"/>
+          <w:sz w:val="21"/>
+          <w:szCs w:val="21"/>
+        </w:rPr>
+        <w:t xml:space="preserve">= </w:t>
+      </w:r>
+      <w:proofErr w:type="spellStart"/>
+      <w:r>
+        <w:rPr>
+          <w:rFonts w:ascii="DejaVu Sans Mono" w:hAnsi="DejaVu Sans Mono" w:cs="Courier New"/>
+          <w:sz w:val="21"/>
+          <w:szCs w:val="21"/>
+        </w:rPr>
         <w:t>thingTwo</w:t>
-      </w:r>
-      <w:proofErr w:type="spellEnd"/>
-      <w:r>
-        <w:rPr>
-          <w:rFonts w:ascii="DejaVu Sans Mono" w:hAnsi="DejaVu Sans Mono" w:cs="Courier New"/>
-          <w:sz w:val="21"/>
-          <w:szCs w:val="21"/>
-        </w:rPr>
-        <w:t xml:space="preserve"> </w:t>
-      </w:r>
-      <w:bookmarkEnd w:id="1"/>
-      <w:bookmarkEnd w:id="2"/>
-      <w:r>
-        <w:rPr>
-          <w:rFonts w:ascii="DejaVu Sans Mono" w:hAnsi="DejaVu Sans Mono" w:cs="Courier New"/>
-          <w:sz w:val="21"/>
-          <w:szCs w:val="21"/>
-        </w:rPr>
-        <w:t xml:space="preserve">= </w:t>
-      </w:r>
-      <w:proofErr w:type="spellStart"/>
-      <w:r>
-        <w:rPr>
-          <w:rFonts w:ascii="DejaVu Sans Mono" w:hAnsi="DejaVu Sans Mono" w:cs="Courier New"/>
-          <w:sz w:val="21"/>
-          <w:szCs w:val="21"/>
-        </w:rPr>
-        <w:t>thingOne</w:t>
       </w:r>
       <w:proofErr w:type="spellEnd"/>
       <w:r>
@@ -1754,6 +1686,14 @@
           <w:sz w:val="21"/>
           <w:szCs w:val="21"/>
         </w:rPr>
+        <w:t>*</w:t>
+      </w:r>
+      <w:r>
+        <w:rPr>
+          <w:rFonts w:ascii="DejaVu Sans Mono" w:hAnsi="DejaVu Sans Mono"/>
+          <w:sz w:val="21"/>
+          <w:szCs w:val="21"/>
+        </w:rPr>
         <w:t xml:space="preserve"> x) {</w:t>
       </w:r>
       <w:r>
@@ -1763,13 +1703,6 @@
           <w:szCs w:val="21"/>
         </w:rPr>
         <w:br/>
-      </w:r>
-      <w:r>
-        <w:rPr>
-          <w:rFonts w:ascii="DejaVu Sans Mono" w:hAnsi="DejaVu Sans Mono"/>
-          <w:sz w:val="21"/>
-          <w:szCs w:val="21"/>
-        </w:rPr>
         <w:t xml:space="preserve">    </w:t>
       </w:r>
       <w:proofErr w:type="spellStart"/>
@@ -1815,13 +1748,6 @@
           <w:szCs w:val="21"/>
         </w:rPr>
         <w:br/>
-      </w:r>
-      <w:r>
-        <w:rPr>
-          <w:rFonts w:ascii="DejaVu Sans Mono" w:hAnsi="DejaVu Sans Mono"/>
-          <w:sz w:val="21"/>
-          <w:szCs w:val="21"/>
-        </w:rPr>
         <w:t xml:space="preserve">    x = 17;              // line B</w:t>
       </w:r>
       <w:r>
@@ -1831,13 +1757,6 @@
           <w:szCs w:val="21"/>
         </w:rPr>
         <w:br/>
-      </w:r>
-      <w:r>
-        <w:rPr>
-          <w:rFonts w:ascii="DejaVu Sans Mono" w:hAnsi="DejaVu Sans Mono"/>
-          <w:sz w:val="21"/>
-          <w:szCs w:val="21"/>
-        </w:rPr>
         <w:t xml:space="preserve">    </w:t>
       </w:r>
       <w:proofErr w:type="spellStart"/>
@@ -1869,7 +1788,23 @@
           <w:sz w:val="21"/>
           <w:szCs w:val="21"/>
         </w:rPr>
-        <w:t xml:space="preserve">    *p = </w:t>
+        <w:t xml:space="preserve">    </w:t>
+      </w:r>
+      <w:r>
+        <w:rPr>
+          <w:rFonts w:ascii="DejaVu Sans Mono" w:hAnsi="DejaVu Sans Mono"/>
+          <w:sz w:val="21"/>
+          <w:szCs w:val="21"/>
+        </w:rPr>
+        <w:t xml:space="preserve">            x</w:t>
+      </w:r>
+      <w:r>
+        <w:rPr>
+          <w:rFonts w:ascii="DejaVu Sans Mono" w:hAnsi="DejaVu Sans Mono"/>
+          <w:sz w:val="21"/>
+          <w:szCs w:val="21"/>
+        </w:rPr>
+        <w:t xml:space="preserve"> = </w:t>
       </w:r>
       <w:proofErr w:type="gramStart"/>
       <w:r>
@@ -1896,13 +1831,6 @@
           <w:szCs w:val="21"/>
         </w:rPr>
         <w:br/>
-      </w:r>
-      <w:r>
-        <w:rPr>
-          <w:rFonts w:ascii="DejaVu Sans Mono" w:hAnsi="DejaVu Sans Mono"/>
-          <w:sz w:val="21"/>
-          <w:szCs w:val="21"/>
-        </w:rPr>
         <w:t xml:space="preserve">}  </w:t>
       </w:r>
     </w:p>
@@ -1966,13 +1894,6 @@
           <w:szCs w:val="21"/>
         </w:rPr>
         <w:br/>
-      </w:r>
-      <w:r>
-        <w:rPr>
-          <w:rFonts w:ascii="DejaVu Sans Mono" w:hAnsi="DejaVu Sans Mono"/>
-          <w:sz w:val="21"/>
-          <w:szCs w:val="21"/>
-        </w:rPr>
         <w:t xml:space="preserve">    </w:t>
       </w:r>
       <w:proofErr w:type="spellStart"/>
@@ -2000,13 +1921,6 @@
           <w:szCs w:val="21"/>
         </w:rPr>
         <w:br/>
-      </w:r>
-      <w:r>
-        <w:rPr>
-          <w:rFonts w:ascii="DejaVu Sans Mono" w:hAnsi="DejaVu Sans Mono"/>
-          <w:sz w:val="21"/>
-          <w:szCs w:val="21"/>
-        </w:rPr>
         <w:t xml:space="preserve">    foo(y);</w:t>
       </w:r>
       <w:r>
@@ -2016,13 +1930,6 @@
           <w:szCs w:val="21"/>
         </w:rPr>
         <w:br/>
-      </w:r>
-      <w:r>
-        <w:rPr>
-          <w:rFonts w:ascii="DejaVu Sans Mono" w:hAnsi="DejaVu Sans Mono"/>
-          <w:sz w:val="21"/>
-          <w:szCs w:val="21"/>
-        </w:rPr>
         <w:t xml:space="preserve">    </w:t>
       </w:r>
       <w:proofErr w:type="spellStart"/>
@@ -2068,13 +1975,6 @@
           <w:szCs w:val="21"/>
         </w:rPr>
         <w:br/>
-      </w:r>
-      <w:r>
-        <w:rPr>
-          <w:rFonts w:ascii="DejaVu Sans Mono" w:hAnsi="DejaVu Sans Mono"/>
-          <w:sz w:val="21"/>
-          <w:szCs w:val="21"/>
-        </w:rPr>
         <w:t>}</w:t>
       </w:r>
       <w:r>
@@ -2098,14 +1998,7 @@
           <w:sz w:val="22"/>
           <w:szCs w:val="22"/>
         </w:rPr>
-        <w:t>What is the result of compiling and</w:t>
-      </w:r>
-      <w:r>
-        <w:rPr>
-          <w:sz w:val="22"/>
-          <w:szCs w:val="22"/>
-        </w:rPr>
-        <w:t xml:space="preserve"> running the above code? (Circle only one answer)</w:t>
+        <w:t>What is the result of compiling and running the above code? (Circle only one answer)</w:t>
       </w:r>
     </w:p>
     <w:p>
@@ -2140,6 +2033,7 @@
           <w:sz w:val="22"/>
           <w:szCs w:val="22"/>
         </w:rPr>
+        <w:lastRenderedPageBreak/>
         <w:t>The program will have a compilation error at line A</w:t>
       </w:r>
     </w:p>
@@ -2203,14 +2097,7 @@
           <w:sz w:val="22"/>
           <w:szCs w:val="22"/>
         </w:rPr>
-        <w:t xml:space="preserve">The program will have a compilation error at </w:t>
-      </w:r>
-      <w:r>
-        <w:rPr>
-          <w:sz w:val="22"/>
-          <w:szCs w:val="22"/>
-        </w:rPr>
-        <w:t>line D</w:t>
+        <w:t>The program will have a compilation error at line D</w:t>
       </w:r>
     </w:p>
     <w:p>
@@ -2275,6 +2162,7 @@
           <w:sz w:val="22"/>
           <w:szCs w:val="22"/>
         </w:rPr>
+        <w:lastRenderedPageBreak/>
         <w:t xml:space="preserve">The program will print out: </w:t>
       </w:r>
       <w:r>
@@ -2420,14 +2308,7 @@
           <w:sz w:val="22"/>
           <w:szCs w:val="22"/>
         </w:rPr>
-        <w:t>The pr</w:t>
-      </w:r>
-      <w:r>
-        <w:rPr>
-          <w:sz w:val="22"/>
-          <w:szCs w:val="22"/>
-        </w:rPr>
-        <w:t>ogram will print out: 42</w:t>
+        <w:t>The program will print out: 42</w:t>
       </w:r>
       <w:r>
         <w:rPr>
@@ -2451,12 +2332,21 @@
           <w:szCs w:val="22"/>
         </w:rPr>
       </w:pPr>
+      <w:proofErr w:type="gramStart"/>
       <w:r>
         <w:rPr>
           <w:sz w:val="22"/>
           <w:szCs w:val="22"/>
         </w:rPr>
-        <w:t>All of the above</w:t>
+        <w:t>All of</w:t>
+      </w:r>
+      <w:proofErr w:type="gramEnd"/>
+      <w:r>
+        <w:rPr>
+          <w:sz w:val="22"/>
+          <w:szCs w:val="22"/>
+        </w:rPr>
+        <w:t xml:space="preserve"> the above</w:t>
       </w:r>
     </w:p>
     <w:p>
@@ -2511,8 +2401,8 @@
           <w:sz w:val="22"/>
         </w:rPr>
       </w:pPr>
-      <w:bookmarkStart w:id="3" w:name="docs-internal-guid-8354f2da-7fff-891d-75"/>
-      <w:bookmarkEnd w:id="3"/>
+      <w:bookmarkStart w:id="2" w:name="docs-internal-guid-8354f2da-7fff-891d-75"/>
+      <w:bookmarkEnd w:id="2"/>
       <w:r>
         <w:rPr>
           <w:rFonts w:ascii="Arial" w:hAnsi="Arial"/>
@@ -2534,13 +2424,23 @@
           <w:sz w:val="22"/>
         </w:rPr>
       </w:pPr>
-      <w:r>
-        <w:rPr>
-          <w:rFonts w:ascii="DejaVu Sans Mono" w:hAnsi="DejaVu Sans Mono"/>
-          <w:color w:val="000000"/>
-          <w:sz w:val="22"/>
-        </w:rPr>
-        <w:t xml:space="preserve">struct </w:t>
+      <w:proofErr w:type="spellStart"/>
+      <w:r>
+        <w:rPr>
+          <w:rFonts w:ascii="DejaVu Sans Mono" w:hAnsi="DejaVu Sans Mono"/>
+          <w:color w:val="000000"/>
+          <w:sz w:val="22"/>
+        </w:rPr>
+        <w:t>struct</w:t>
+      </w:r>
+      <w:proofErr w:type="spellEnd"/>
+      <w:r>
+        <w:rPr>
+          <w:rFonts w:ascii="DejaVu Sans Mono" w:hAnsi="DejaVu Sans Mono"/>
+          <w:color w:val="000000"/>
+          <w:sz w:val="22"/>
+        </w:rPr>
+        <w:t xml:space="preserve"> </w:t>
       </w:r>
       <w:proofErr w:type="spellStart"/>
       <w:r>
@@ -2569,60 +2469,16 @@
         <w:rPr>
           <w:rFonts w:ascii="DejaVu Sans Mono" w:hAnsi="DejaVu Sans Mono"/>
           <w:color w:val="000000"/>
-        </w:rPr>
-      </w:pPr>
-      <w:r>
-        <w:rPr>
-          <w:rFonts w:ascii="DejaVu Sans Mono" w:hAnsi="DejaVu Sans Mono"/>
-          <w:color w:val="000000"/>
-        </w:rPr>
-        <w:t>   </w:t>
-      </w:r>
-      <w:proofErr w:type="spellStart"/>
-      <w:r>
-        <w:rPr>
-          <w:rFonts w:ascii="DejaVu Sans Mono" w:hAnsi="DejaVu Sans Mono"/>
-          <w:color w:val="000000"/>
-          <w:sz w:val="22"/>
-        </w:rPr>
-        <w:t>CandyStruct</w:t>
-      </w:r>
-      <w:proofErr w:type="spellEnd"/>
-      <w:r>
-        <w:rPr>
-          <w:rFonts w:ascii="DejaVu Sans Mono" w:hAnsi="DejaVu Sans Mono"/>
-          <w:color w:val="000000"/>
-          <w:sz w:val="22"/>
-        </w:rPr>
-        <w:t xml:space="preserve"> () </w:t>
-      </w:r>
-      <w:proofErr w:type="gramStart"/>
-      <w:r>
-        <w:rPr>
-          <w:rFonts w:ascii="DejaVu Sans Mono" w:hAnsi="DejaVu Sans Mono"/>
-          <w:color w:val="000000"/>
-          <w:sz w:val="22"/>
-        </w:rPr>
-        <w:t xml:space="preserve">{ </w:t>
-      </w:r>
-      <w:proofErr w:type="spellStart"/>
-      <w:r>
-        <w:rPr>
-          <w:rFonts w:ascii="DejaVu Sans Mono" w:hAnsi="DejaVu Sans Mono"/>
-          <w:color w:val="000000"/>
-          <w:sz w:val="22"/>
-        </w:rPr>
-        <w:t>cout</w:t>
-      </w:r>
-      <w:proofErr w:type="spellEnd"/>
-      <w:proofErr w:type="gramEnd"/>
-      <w:r>
-        <w:rPr>
-          <w:rFonts w:ascii="DejaVu Sans Mono" w:hAnsi="DejaVu Sans Mono"/>
-          <w:color w:val="000000"/>
-          <w:sz w:val="22"/>
-        </w:rPr>
-        <w:t xml:space="preserve"> &lt;&lt; "sweet\n"; }</w:t>
+          <w:sz w:val="22"/>
+        </w:rPr>
+      </w:pPr>
+      <w:r>
+        <w:rPr>
+          <w:rFonts w:ascii="DejaVu Sans Mono" w:hAnsi="DejaVu Sans Mono"/>
+          <w:color w:val="000000"/>
+          <w:sz w:val="22"/>
+        </w:rPr>
+        <w:t>protected:</w:t>
       </w:r>
     </w:p>
     <w:p>
@@ -2633,25 +2489,61 @@
         <w:rPr>
           <w:rFonts w:ascii="DejaVu Sans Mono" w:hAnsi="DejaVu Sans Mono"/>
           <w:color w:val="000000"/>
-          <w:sz w:val="22"/>
-        </w:rPr>
-      </w:pPr>
-      <w:r>
-        <w:rPr>
-          <w:rFonts w:ascii="DejaVu Sans Mono" w:hAnsi="DejaVu Sans Mono"/>
-          <w:color w:val="000000"/>
-          <w:sz w:val="22"/>
-        </w:rPr>
-        <w:t>};</w:t>
-      </w:r>
-    </w:p>
-    <w:p>
-      <w:pPr>
-        <w:pStyle w:val="Textbody"/>
-        <w:rPr>
-          <w:rFonts w:ascii="DejaVu Sans Mono" w:hAnsi="DejaVu Sans Mono"/>
-        </w:rPr>
-      </w:pPr>
+        </w:rPr>
+      </w:pPr>
+      <w:r>
+        <w:rPr>
+          <w:rFonts w:ascii="DejaVu Sans Mono" w:hAnsi="DejaVu Sans Mono"/>
+          <w:color w:val="000000"/>
+        </w:rPr>
+        <w:t>   </w:t>
+      </w:r>
+      <w:proofErr w:type="spellStart"/>
+      <w:r>
+        <w:rPr>
+          <w:rFonts w:ascii="DejaVu Sans Mono" w:hAnsi="DejaVu Sans Mono"/>
+          <w:color w:val="000000"/>
+          <w:sz w:val="22"/>
+        </w:rPr>
+        <w:t>CandyStruct</w:t>
+      </w:r>
+      <w:proofErr w:type="spellEnd"/>
+      <w:r>
+        <w:rPr>
+          <w:rFonts w:ascii="DejaVu Sans Mono" w:hAnsi="DejaVu Sans Mono"/>
+          <w:color w:val="000000"/>
+          <w:sz w:val="22"/>
+        </w:rPr>
+        <w:t xml:space="preserve"> () </w:t>
+      </w:r>
+      <w:proofErr w:type="gramStart"/>
+      <w:r>
+        <w:rPr>
+          <w:rFonts w:ascii="DejaVu Sans Mono" w:hAnsi="DejaVu Sans Mono"/>
+          <w:color w:val="000000"/>
+          <w:sz w:val="22"/>
+        </w:rPr>
+        <w:t xml:space="preserve">{ </w:t>
+      </w:r>
+      <w:proofErr w:type="spellStart"/>
+      <w:r>
+        <w:rPr>
+          <w:rFonts w:ascii="DejaVu Sans Mono" w:hAnsi="DejaVu Sans Mono"/>
+          <w:color w:val="000000"/>
+          <w:sz w:val="22"/>
+        </w:rPr>
+        <w:t>cout</w:t>
+      </w:r>
+      <w:proofErr w:type="spellEnd"/>
+      <w:proofErr w:type="gramEnd"/>
+      <w:r>
+        <w:rPr>
+          <w:rFonts w:ascii="DejaVu Sans Mono" w:hAnsi="DejaVu Sans Mono"/>
+          <w:color w:val="000000"/>
+          <w:sz w:val="22"/>
+        </w:rPr>
+        <w:t xml:space="preserve"> &lt;&lt; "sweet\n"; }</w:t>
+      </w:r>
     </w:p>
     <w:p>
       <w:pPr>
@@ -2670,6 +2562,34 @@
           <w:color w:val="000000"/>
           <w:sz w:val="22"/>
         </w:rPr>
+        <w:t>};</w:t>
+      </w:r>
+    </w:p>
+    <w:p>
+      <w:pPr>
+        <w:pStyle w:val="Textbody"/>
+        <w:rPr>
+          <w:rFonts w:ascii="DejaVu Sans Mono" w:hAnsi="DejaVu Sans Mono"/>
+        </w:rPr>
+      </w:pPr>
+    </w:p>
+    <w:p>
+      <w:pPr>
+        <w:pStyle w:val="Textbody"/>
+        <w:spacing w:after="0" w:line="331" w:lineRule="auto"/>
+        <w:ind w:left="720"/>
+        <w:rPr>
+          <w:rFonts w:ascii="DejaVu Sans Mono" w:hAnsi="DejaVu Sans Mono"/>
+          <w:color w:val="000000"/>
+          <w:sz w:val="22"/>
+        </w:rPr>
+      </w:pPr>
+      <w:r>
+        <w:rPr>
+          <w:rFonts w:ascii="DejaVu Sans Mono" w:hAnsi="DejaVu Sans Mono"/>
+          <w:color w:val="000000"/>
+          <w:sz w:val="22"/>
+        </w:rPr>
         <w:t xml:space="preserve">class </w:t>
       </w:r>
       <w:proofErr w:type="spellStart"/>
@@ -2689,6 +2609,26 @@
           <w:sz w:val="22"/>
         </w:rPr>
         <w:t xml:space="preserve"> {</w:t>
+      </w:r>
+    </w:p>
+    <w:p>
+      <w:pPr>
+        <w:pStyle w:val="Textbody"/>
+        <w:spacing w:after="0" w:line="331" w:lineRule="auto"/>
+        <w:rPr>
+          <w:rFonts w:ascii="DejaVu Sans Mono" w:hAnsi="DejaVu Sans Mono"/>
+          <w:color w:val="000000"/>
+          <w:sz w:val="22"/>
+        </w:rPr>
+      </w:pPr>
+      <w:r>
+        <w:rPr>
+          <w:rFonts w:ascii="DejaVu Sans Mono" w:hAnsi="DejaVu Sans Mono"/>
+          <w:color w:val="000000"/>
+          <w:sz w:val="22"/>
+        </w:rPr>
+        <w:tab/>
+        <w:t>public:</w:t>
       </w:r>
     </w:p>
     <w:p>
@@ -3009,6 +2949,7 @@
         <w:spacing w:after="0" w:line="372" w:lineRule="auto"/>
       </w:pPr>
       <w:r>
+        <w:lastRenderedPageBreak/>
         <w:br w:type="column"/>
       </w:r>
       <w:r>
@@ -3016,6 +2957,7 @@
           <w:color w:val="000000"/>
           <w:sz w:val="21"/>
         </w:rPr>
+        <w:lastRenderedPageBreak/>
         <w:t>Runs and prints:</w:t>
       </w:r>
       <w:r>
@@ -3234,6 +3176,7 @@
         <w:rPr>
           <w:color w:val="000000"/>
         </w:rPr>
+        <w:lastRenderedPageBreak/>
         <w:t xml:space="preserve"> </w:t>
       </w:r>
     </w:p>
@@ -3253,15 +3196,31 @@
           <w:sz w:val="22"/>
           <w:szCs w:val="22"/>
         </w:rPr>
-        <w:t xml:space="preserve">a vector of </w:t>
+        <w:t>a vector of double</w:t>
+      </w:r>
+      <w:r>
+        <w:rPr>
+          <w:sz w:val="22"/>
+          <w:szCs w:val="22"/>
+        </w:rPr>
+        <w:t xml:space="preserve">s, called </w:t>
       </w:r>
       <w:proofErr w:type="spellStart"/>
       <w:r>
         <w:rPr>
+          <w:rFonts w:ascii="DejaVu Sans Mono" w:hAnsi="DejaVu Sans Mono"/>
           <w:sz w:val="22"/>
           <w:szCs w:val="22"/>
         </w:rPr>
-        <w:t>ints</w:t>
+        <w:t>double</w:t>
+      </w:r>
+      <w:r>
+        <w:rPr>
+          <w:rFonts w:ascii="DejaVu Sans Mono" w:hAnsi="DejaVu Sans Mono"/>
+          <w:sz w:val="22"/>
+          <w:szCs w:val="22"/>
+        </w:rPr>
+        <w:t>Vec</w:t>
       </w:r>
       <w:proofErr w:type="spellEnd"/>
       <w:r>
@@ -3269,39 +3228,7 @@
           <w:sz w:val="22"/>
           <w:szCs w:val="22"/>
         </w:rPr>
-        <w:t xml:space="preserve">, called </w:t>
-      </w:r>
-      <w:proofErr w:type="spellStart"/>
-      <w:r>
-        <w:rPr>
-          <w:rFonts w:ascii="DejaVu Sans Mono" w:hAnsi="DejaVu Sans Mono"/>
-          <w:sz w:val="22"/>
-          <w:szCs w:val="22"/>
-        </w:rPr>
-        <w:t>int</w:t>
-      </w:r>
-      <w:r>
-        <w:rPr>
-          <w:rFonts w:ascii="DejaVu Sans Mono" w:hAnsi="DejaVu Sans Mono"/>
-          <w:sz w:val="22"/>
-          <w:szCs w:val="22"/>
-        </w:rPr>
-        <w:t>Vec</w:t>
-      </w:r>
-      <w:proofErr w:type="spellEnd"/>
-      <w:r>
-        <w:rPr>
-          <w:sz w:val="22"/>
-          <w:szCs w:val="22"/>
-        </w:rPr>
-        <w:t>, use</w:t>
-      </w:r>
-      <w:r>
-        <w:rPr>
-          <w:sz w:val="22"/>
-          <w:szCs w:val="22"/>
-        </w:rPr>
-        <w:t xml:space="preserve"> a </w:t>
+        <w:t xml:space="preserve">, use a </w:t>
       </w:r>
       <w:r>
         <w:rPr>
@@ -3316,27 +3243,30 @@
           <w:sz w:val="22"/>
           <w:szCs w:val="22"/>
         </w:rPr>
-        <w:t xml:space="preserve"> (also known as the “foreach”), to increment</w:t>
-      </w:r>
+        <w:t xml:space="preserve"> (also known as the “</w:t>
+      </w:r>
+      <w:proofErr w:type="spellStart"/>
       <w:r>
         <w:rPr>
           <w:sz w:val="22"/>
           <w:szCs w:val="22"/>
         </w:rPr>
-        <w:t xml:space="preserve"> each item in the vector </w:t>
-      </w:r>
+        <w:t>foreach</w:t>
+      </w:r>
+      <w:proofErr w:type="spellEnd"/>
       <w:r>
         <w:rPr>
           <w:sz w:val="22"/>
           <w:szCs w:val="22"/>
         </w:rPr>
+        <w:t xml:space="preserve">”), to increment each item in the vector </w:t>
+      </w:r>
+      <w:r>
+        <w:rPr>
+          <w:sz w:val="22"/>
+          <w:szCs w:val="22"/>
+        </w:rPr>
         <w:br/>
-      </w:r>
-      <w:r>
-        <w:rPr>
-          <w:sz w:val="22"/>
-          <w:szCs w:val="22"/>
-        </w:rPr>
         <w:t>(No, do not put this in a function.)</w:t>
       </w:r>
       <w:r>
@@ -3348,26 +3278,6 @@
       <w:r>
         <w:br/>
       </w:r>
-    </w:p>
-    <w:p>
-      <w:pPr>
-        <w:pStyle w:val="Standard"/>
-      </w:pPr>
-    </w:p>
-    <w:p>
-      <w:pPr>
-        <w:pStyle w:val="Standard"/>
-      </w:pPr>
-    </w:p>
-    <w:p>
-      <w:pPr>
-        <w:pStyle w:val="Standard"/>
-      </w:pPr>
-    </w:p>
-    <w:p>
-      <w:pPr>
-        <w:pStyle w:val="Standard"/>
-      </w:pPr>
     </w:p>
     <w:p>
       <w:pPr>
@@ -3445,11 +3355,6 @@
           <w:rFonts w:ascii="DejaVu Sans Mono" w:hAnsi="DejaVu Sans Mono"/>
         </w:rPr>
         <w:br/>
-      </w:r>
-      <w:r>
-        <w:rPr>
-          <w:rFonts w:ascii="DejaVu Sans Mono" w:hAnsi="DejaVu Sans Mono"/>
-        </w:rPr>
         <w:t xml:space="preserve">    </w:t>
       </w:r>
       <w:proofErr w:type="spellStart"/>
@@ -3471,11 +3376,6 @@
           <w:rFonts w:ascii="DejaVu Sans Mono" w:hAnsi="DejaVu Sans Mono"/>
         </w:rPr>
         <w:br/>
-      </w:r>
-      <w:r>
-        <w:rPr>
-          <w:rFonts w:ascii="DejaVu Sans Mono" w:hAnsi="DejaVu Sans Mono"/>
-        </w:rPr>
         <w:t xml:space="preserve">    return &amp;x;</w:t>
       </w:r>
       <w:r>
@@ -3483,13 +3383,64 @@
           <w:rFonts w:ascii="DejaVu Sans Mono" w:hAnsi="DejaVu Sans Mono"/>
         </w:rPr>
         <w:br/>
-      </w:r>
-      <w:r>
-        <w:rPr>
-          <w:rFonts w:ascii="DejaVu Sans Mono" w:hAnsi="DejaVu Sans Mono"/>
-        </w:rPr>
         <w:t>}</w:t>
       </w:r>
+    </w:p>
+    <w:p>
+      <w:pPr>
+        <w:pStyle w:val="Textbody"/>
+        <w:spacing w:line="240" w:lineRule="auto"/>
+        <w:ind w:left="709"/>
+        <w:rPr>
+          <w:rFonts w:ascii="DejaVu Sans Mono" w:hAnsi="DejaVu Sans Mono"/>
+        </w:rPr>
+      </w:pPr>
+    </w:p>
+    <w:p>
+      <w:pPr>
+        <w:pStyle w:val="Textbody"/>
+        <w:spacing w:line="240" w:lineRule="auto"/>
+        <w:ind w:left="709"/>
+        <w:rPr>
+          <w:rFonts w:ascii="DejaVu Sans Mono" w:hAnsi="DejaVu Sans Mono"/>
+        </w:rPr>
+      </w:pPr>
+      <w:proofErr w:type="spellStart"/>
+      <w:r>
+        <w:rPr>
+          <w:rFonts w:ascii="DejaVu Sans Mono" w:hAnsi="DejaVu Sans Mono"/>
+        </w:rPr>
+        <w:t>int</w:t>
+      </w:r>
+      <w:proofErr w:type="spellEnd"/>
+      <w:r>
+        <w:rPr>
+          <w:rFonts w:ascii="DejaVu Sans Mono" w:hAnsi="DejaVu Sans Mono"/>
+        </w:rPr>
+        <w:t xml:space="preserve"> </w:t>
+      </w:r>
+      <w:proofErr w:type="gramStart"/>
+      <w:r>
+        <w:rPr>
+          <w:rFonts w:ascii="DejaVu Sans Mono" w:hAnsi="DejaVu Sans Mono"/>
+        </w:rPr>
+        <w:t>square(</w:t>
+      </w:r>
+      <w:proofErr w:type="spellStart"/>
+      <w:proofErr w:type="gramEnd"/>
+      <w:r>
+        <w:rPr>
+          <w:rFonts w:ascii="DejaVu Sans Mono" w:hAnsi="DejaVu Sans Mono"/>
+        </w:rPr>
+        <w:t>int</w:t>
+      </w:r>
+      <w:proofErr w:type="spellEnd"/>
+      <w:r>
+        <w:rPr>
+          <w:rFonts w:ascii="DejaVu Sans Mono" w:hAnsi="DejaVu Sans Mono"/>
+        </w:rPr>
+        <w:t xml:space="preserve"> x) {</w:t>
+      </w:r>
       <w:r>
         <w:rPr>
           <w:rFonts w:ascii="DejaVu Sans Mono" w:hAnsi="DejaVu Sans Mono"/>
@@ -3500,6 +3451,52 @@
         <w:rPr>
           <w:rFonts w:ascii="DejaVu Sans Mono" w:hAnsi="DejaVu Sans Mono"/>
         </w:rPr>
+        <w:t xml:space="preserve">    return x * </w:t>
+      </w:r>
+      <w:proofErr w:type="spellStart"/>
+      <w:r>
+        <w:rPr>
+          <w:rFonts w:ascii="DejaVu Sans Mono" w:hAnsi="DejaVu Sans Mono"/>
+        </w:rPr>
+        <w:t>x</w:t>
+      </w:r>
+      <w:proofErr w:type="spellEnd"/>
+      <w:r>
+        <w:rPr>
+          <w:rFonts w:ascii="DejaVu Sans Mono" w:hAnsi="DejaVu Sans Mono"/>
+        </w:rPr>
+        <w:t>;</w:t>
+      </w:r>
+    </w:p>
+    <w:p>
+      <w:pPr>
+        <w:pStyle w:val="Textbody"/>
+        <w:spacing w:line="240" w:lineRule="auto"/>
+        <w:ind w:left="709"/>
+        <w:rPr>
+          <w:rFonts w:ascii="DejaVu Sans Mono" w:hAnsi="DejaVu Sans Mono"/>
+        </w:rPr>
+      </w:pPr>
+      <w:r>
+        <w:rPr>
+          <w:rFonts w:ascii="DejaVu Sans Mono" w:hAnsi="DejaVu Sans Mono"/>
+        </w:rPr>
+        <w:t>}</w:t>
+      </w:r>
+    </w:p>
+    <w:p>
+      <w:pPr>
+        <w:pStyle w:val="Textbody"/>
+        <w:spacing w:line="240" w:lineRule="auto"/>
+        <w:ind w:left="709"/>
+        <w:rPr>
+          <w:rFonts w:ascii="DejaVu Sans Mono" w:hAnsi="DejaVu Sans Mono"/>
+        </w:rPr>
+      </w:pPr>
+      <w:r>
+        <w:rPr>
+          <w:rFonts w:ascii="DejaVu Sans Mono" w:hAnsi="DejaVu Sans Mono"/>
+        </w:rPr>
         <w:br/>
       </w:r>
       <w:proofErr w:type="spellStart"/>
@@ -3514,18 +3511,27 @@
         <w:rPr>
           <w:rFonts w:ascii="DejaVu Sans Mono" w:hAnsi="DejaVu Sans Mono"/>
         </w:rPr>
-        <w:t xml:space="preserve"> main(){</w:t>
+        <w:t xml:space="preserve"> </w:t>
+      </w:r>
+      <w:proofErr w:type="gramStart"/>
+      <w:r>
+        <w:rPr>
+          <w:rFonts w:ascii="DejaVu Sans Mono" w:hAnsi="DejaVu Sans Mono"/>
+        </w:rPr>
+        <w:t>main(</w:t>
+      </w:r>
+      <w:proofErr w:type="gramEnd"/>
+      <w:r>
+        <w:rPr>
+          <w:rFonts w:ascii="DejaVu Sans Mono" w:hAnsi="DejaVu Sans Mono"/>
+        </w:rPr>
+        <w:t>){</w:t>
       </w:r>
       <w:r>
         <w:rPr>
           <w:rFonts w:ascii="DejaVu Sans Mono" w:hAnsi="DejaVu Sans Mono"/>
         </w:rPr>
         <w:br/>
-      </w:r>
-      <w:r>
-        <w:rPr>
-          <w:rFonts w:ascii="DejaVu Sans Mono" w:hAnsi="DejaVu Sans Mono"/>
-        </w:rPr>
         <w:t xml:space="preserve">    </w:t>
       </w:r>
       <w:proofErr w:type="spellStart"/>
@@ -3542,16 +3548,41 @@
         </w:rPr>
         <w:t>* y = foo();</w:t>
       </w:r>
+    </w:p>
+    <w:p>
+      <w:pPr>
+        <w:pStyle w:val="Textbody"/>
+        <w:spacing w:line="240" w:lineRule="auto"/>
+        <w:ind w:left="709"/>
+        <w:rPr>
+          <w:rFonts w:ascii="DejaVu Sans Mono" w:hAnsi="DejaVu Sans Mono"/>
+        </w:rPr>
+      </w:pPr>
+      <w:r>
+        <w:rPr>
+          <w:rFonts w:ascii="DejaVu Sans Mono" w:hAnsi="DejaVu Sans Mono"/>
+        </w:rPr>
+        <w:t xml:space="preserve">    </w:t>
+      </w:r>
+      <w:proofErr w:type="spellStart"/>
+      <w:r>
+        <w:rPr>
+          <w:rFonts w:ascii="DejaVu Sans Mono" w:hAnsi="DejaVu Sans Mono"/>
+        </w:rPr>
+        <w:t>int</w:t>
+      </w:r>
+      <w:proofErr w:type="spellEnd"/>
+      <w:r>
+        <w:rPr>
+          <w:rFonts w:ascii="DejaVu Sans Mono" w:hAnsi="DejaVu Sans Mono"/>
+        </w:rPr>
+        <w:t xml:space="preserve"> z = square(*y);</w:t>
+      </w:r>
       <w:r>
         <w:rPr>
           <w:rFonts w:ascii="DejaVu Sans Mono" w:hAnsi="DejaVu Sans Mono"/>
         </w:rPr>
         <w:br/>
-      </w:r>
-      <w:r>
-        <w:rPr>
-          <w:rFonts w:ascii="DejaVu Sans Mono" w:hAnsi="DejaVu Sans Mono"/>
-        </w:rPr>
         <w:t xml:space="preserve">    </w:t>
       </w:r>
       <w:proofErr w:type="spellStart"/>
@@ -3587,11 +3618,6 @@
           <w:rFonts w:ascii="DejaVu Sans Mono" w:hAnsi="DejaVu Sans Mono"/>
         </w:rPr>
         <w:br/>
-      </w:r>
-      <w:r>
-        <w:rPr>
-          <w:rFonts w:ascii="DejaVu Sans Mono" w:hAnsi="DejaVu Sans Mono"/>
-        </w:rPr>
         <w:t>}</w:t>
       </w:r>
     </w:p>
@@ -3665,6 +3691,7 @@
           <w:color w:val="000000"/>
           <w:sz w:val="22"/>
         </w:rPr>
+        <w:lastRenderedPageBreak/>
         <w:t>10</w:t>
       </w:r>
     </w:p>
@@ -3734,6 +3761,7 @@
           <w:color w:val="000000"/>
           <w:sz w:val="22"/>
         </w:rPr>
+        <w:lastRenderedPageBreak/>
         <w:t>compilation error</w:t>
       </w:r>
     </w:p>
@@ -3805,6 +3833,7 @@
         <w:pStyle w:val="Textbody"/>
       </w:pPr>
       <w:r>
+        <w:lastRenderedPageBreak/>
         <w:br/>
       </w:r>
     </w:p>
@@ -3843,178 +3872,174 @@
           <w:sz w:val="18"/>
           <w:szCs w:val="18"/>
         </w:rPr>
-        <w:t>class Dragon</w:t>
-      </w:r>
+        <w:t xml:space="preserve">class </w:t>
+      </w:r>
+      <w:proofErr w:type="spellStart"/>
       <w:r>
         <w:rPr>
           <w:rFonts w:ascii="DejaVu Sans Mono" w:hAnsi="DejaVu Sans Mono"/>
           <w:sz w:val="18"/>
           <w:szCs w:val="18"/>
         </w:rPr>
-        <w:t xml:space="preserve"> {</w:t>
-      </w:r>
-    </w:p>
-    <w:p>
-      <w:pPr>
-        <w:pStyle w:val="Standard"/>
-        <w:ind w:left="709"/>
+        <w:t>WeatherReading</w:t>
+      </w:r>
+      <w:proofErr w:type="spellEnd"/>
+      <w:r>
         <w:rPr>
           <w:rFonts w:ascii="DejaVu Sans Mono" w:hAnsi="DejaVu Sans Mono"/>
           <w:sz w:val="18"/>
           <w:szCs w:val="18"/>
         </w:rPr>
-      </w:pPr>
-      <w:r>
+        <w:t xml:space="preserve"> {</w:t>
+      </w:r>
+    </w:p>
+    <w:p>
+      <w:pPr>
+        <w:pStyle w:val="Standard"/>
+        <w:ind w:left="709"/>
         <w:rPr>
           <w:rFonts w:ascii="DejaVu Sans Mono" w:hAnsi="DejaVu Sans Mono"/>
           <w:sz w:val="18"/>
           <w:szCs w:val="18"/>
         </w:rPr>
-        <w:t>public:</w:t>
-      </w:r>
-    </w:p>
-    <w:p>
-      <w:pPr>
-        <w:pStyle w:val="Standard"/>
-        <w:ind w:left="709"/>
+      </w:pPr>
+      <w:r>
         <w:rPr>
           <w:rFonts w:ascii="DejaVu Sans Mono" w:hAnsi="DejaVu Sans Mono"/>
           <w:sz w:val="18"/>
           <w:szCs w:val="18"/>
         </w:rPr>
-      </w:pPr>
-      <w:r>
+        <w:t>public:</w:t>
+      </w:r>
+    </w:p>
+    <w:p>
+      <w:pPr>
+        <w:pStyle w:val="Standard"/>
+        <w:ind w:left="709"/>
         <w:rPr>
           <w:rFonts w:ascii="DejaVu Sans Mono" w:hAnsi="DejaVu Sans Mono"/>
           <w:sz w:val="18"/>
           <w:szCs w:val="18"/>
         </w:rPr>
-        <w:t xml:space="preserve">    </w:t>
-      </w:r>
-      <w:proofErr w:type="gramStart"/>
+      </w:pPr>
       <w:r>
         <w:rPr>
           <w:rFonts w:ascii="DejaVu Sans Mono" w:hAnsi="DejaVu Sans Mono"/>
           <w:sz w:val="18"/>
           <w:szCs w:val="18"/>
         </w:rPr>
-        <w:t>Dragon(</w:t>
-      </w:r>
-      <w:proofErr w:type="gramEnd"/>
+        <w:t xml:space="preserve">    </w:t>
+      </w:r>
+      <w:proofErr w:type="spellStart"/>
       <w:r>
         <w:rPr>
           <w:rFonts w:ascii="DejaVu Sans Mono" w:hAnsi="DejaVu Sans Mono"/>
           <w:sz w:val="18"/>
           <w:szCs w:val="18"/>
         </w:rPr>
-        <w:t>string s) : s(s) {}</w:t>
-      </w:r>
-    </w:p>
-    <w:p>
-      <w:pPr>
-        <w:pStyle w:val="Standard"/>
-        <w:ind w:left="709"/>
+        <w:t>WeatherReading</w:t>
+      </w:r>
+      <w:proofErr w:type="spellEnd"/>
+      <w:r>
         <w:rPr>
           <w:rFonts w:ascii="DejaVu Sans Mono" w:hAnsi="DejaVu Sans Mono"/>
           <w:sz w:val="18"/>
           <w:szCs w:val="18"/>
         </w:rPr>
-      </w:pPr>
+        <w:t xml:space="preserve"> </w:t>
+      </w:r>
       <w:r>
         <w:rPr>
           <w:rFonts w:ascii="DejaVu Sans Mono" w:hAnsi="DejaVu Sans Mono"/>
           <w:sz w:val="18"/>
           <w:szCs w:val="18"/>
         </w:rPr>
-        <w:t xml:space="preserve">    // ... possibly other methods that you don’t need to know about</w:t>
-      </w:r>
-    </w:p>
-    <w:p>
-      <w:pPr>
-        <w:pStyle w:val="Standard"/>
-        <w:ind w:left="709"/>
+        <w:t>(string s</w:t>
+      </w:r>
+      <w:proofErr w:type="gramStart"/>
+      <w:r>
         <w:rPr>
           <w:rFonts w:ascii="DejaVu Sans Mono" w:hAnsi="DejaVu Sans Mono"/>
           <w:sz w:val="18"/>
           <w:szCs w:val="18"/>
         </w:rPr>
-      </w:pPr>
-    </w:p>
-    <w:p>
-      <w:pPr>
-        <w:pStyle w:val="Standard"/>
-        <w:ind w:left="709"/>
+        <w:t>) :</w:t>
+      </w:r>
+      <w:proofErr w:type="gramEnd"/>
+      <w:r>
         <w:rPr>
           <w:rFonts w:ascii="DejaVu Sans Mono" w:hAnsi="DejaVu Sans Mono"/>
           <w:sz w:val="18"/>
           <w:szCs w:val="18"/>
         </w:rPr>
-      </w:pPr>
+        <w:t xml:space="preserve"> </w:t>
+      </w:r>
+      <w:proofErr w:type="spellStart"/>
       <w:r>
         <w:rPr>
           <w:rFonts w:ascii="DejaVu Sans Mono" w:hAnsi="DejaVu Sans Mono"/>
           <w:sz w:val="18"/>
           <w:szCs w:val="18"/>
         </w:rPr>
-        <w:t>private:</w:t>
-      </w:r>
-    </w:p>
-    <w:p>
-      <w:pPr>
-        <w:pStyle w:val="Standard"/>
-        <w:ind w:left="709"/>
+        <w:t>s</w:t>
+      </w:r>
+      <w:proofErr w:type="spellEnd"/>
+      <w:r>
         <w:rPr>
           <w:rFonts w:ascii="DejaVu Sans Mono" w:hAnsi="DejaVu Sans Mono"/>
           <w:sz w:val="18"/>
           <w:szCs w:val="18"/>
         </w:rPr>
-      </w:pPr>
+        <w:t>(</w:t>
+      </w:r>
+      <w:proofErr w:type="spellStart"/>
       <w:r>
         <w:rPr>
           <w:rFonts w:ascii="DejaVu Sans Mono" w:hAnsi="DejaVu Sans Mono"/>
           <w:sz w:val="18"/>
           <w:szCs w:val="18"/>
         </w:rPr>
-        <w:t xml:space="preserve">    string s;</w:t>
-      </w:r>
-    </w:p>
-    <w:p>
-      <w:pPr>
-        <w:pStyle w:val="Standard"/>
-        <w:ind w:left="709"/>
+        <w:t>s</w:t>
+      </w:r>
+      <w:proofErr w:type="spellEnd"/>
+      <w:r>
         <w:rPr>
           <w:rFonts w:ascii="DejaVu Sans Mono" w:hAnsi="DejaVu Sans Mono"/>
           <w:sz w:val="18"/>
           <w:szCs w:val="18"/>
         </w:rPr>
-      </w:pPr>
-      <w:r>
+        <w:t>) {}</w:t>
+      </w:r>
+    </w:p>
+    <w:p>
+      <w:pPr>
+        <w:pStyle w:val="Standard"/>
+        <w:ind w:left="709"/>
         <w:rPr>
           <w:rFonts w:ascii="DejaVu Sans Mono" w:hAnsi="DejaVu Sans Mono"/>
           <w:sz w:val="18"/>
           <w:szCs w:val="18"/>
         </w:rPr>
-        <w:t xml:space="preserve">    // ... possibly other fields that you don’t need to know about</w:t>
-      </w:r>
-    </w:p>
-    <w:p>
-      <w:pPr>
-        <w:pStyle w:val="Standard"/>
-        <w:ind w:left="709"/>
+      </w:pPr>
+      <w:r>
         <w:rPr>
           <w:rFonts w:ascii="DejaVu Sans Mono" w:hAnsi="DejaVu Sans Mono"/>
           <w:sz w:val="18"/>
           <w:szCs w:val="18"/>
         </w:rPr>
-      </w:pPr>
-      <w:r>
+        <w:t xml:space="preserve">    // ... possibly other methods that you don’t need to know about</w:t>
+      </w:r>
+    </w:p>
+    <w:p>
+      <w:pPr>
+        <w:pStyle w:val="Standard"/>
+        <w:ind w:left="709"/>
         <w:rPr>
           <w:rFonts w:ascii="DejaVu Sans Mono" w:hAnsi="DejaVu Sans Mono"/>
           <w:sz w:val="18"/>
           <w:szCs w:val="18"/>
         </w:rPr>
-        <w:t>};</w:t>
-      </w:r>
+      </w:pPr>
     </w:p>
     <w:p>
       <w:pPr>
@@ -4026,88 +4051,198 @@
           <w:szCs w:val="18"/>
         </w:rPr>
       </w:pPr>
-    </w:p>
-    <w:p>
-      <w:pPr>
-        <w:pStyle w:val="Standard"/>
-        <w:ind w:left="709"/>
+      <w:r>
         <w:rPr>
           <w:rFonts w:ascii="DejaVu Sans Mono" w:hAnsi="DejaVu Sans Mono"/>
           <w:sz w:val="18"/>
           <w:szCs w:val="18"/>
         </w:rPr>
-      </w:pPr>
-      <w:r>
+        <w:t>private:</w:t>
+      </w:r>
+    </w:p>
+    <w:p>
+      <w:pPr>
+        <w:pStyle w:val="Standard"/>
+        <w:ind w:left="709"/>
         <w:rPr>
           <w:rFonts w:ascii="DejaVu Sans Mono" w:hAnsi="DejaVu Sans Mono"/>
           <w:sz w:val="18"/>
           <w:szCs w:val="18"/>
         </w:rPr>
-        <w:t>class Falcon {</w:t>
-      </w:r>
-    </w:p>
-    <w:p>
-      <w:pPr>
-        <w:pStyle w:val="Standard"/>
-        <w:ind w:left="709"/>
+      </w:pPr>
+      <w:r>
         <w:rPr>
           <w:rFonts w:ascii="DejaVu Sans Mono" w:hAnsi="DejaVu Sans Mono"/>
           <w:sz w:val="18"/>
           <w:szCs w:val="18"/>
         </w:rPr>
-      </w:pPr>
-      <w:r>
+        <w:t xml:space="preserve">    string s;</w:t>
+      </w:r>
+    </w:p>
+    <w:p>
+      <w:pPr>
+        <w:pStyle w:val="Standard"/>
+        <w:ind w:left="709"/>
         <w:rPr>
           <w:rFonts w:ascii="DejaVu Sans Mono" w:hAnsi="DejaVu Sans Mono"/>
           <w:sz w:val="18"/>
           <w:szCs w:val="18"/>
         </w:rPr>
-        <w:t>public:</w:t>
-      </w:r>
-    </w:p>
-    <w:p>
-      <w:pPr>
-        <w:pStyle w:val="Standard"/>
-        <w:ind w:left="709"/>
+      </w:pPr>
+      <w:r>
         <w:rPr>
           <w:rFonts w:ascii="DejaVu Sans Mono" w:hAnsi="DejaVu Sans Mono"/>
           <w:sz w:val="18"/>
           <w:szCs w:val="18"/>
         </w:rPr>
-      </w:pPr>
-      <w:r>
+        <w:t xml:space="preserve">    // ... possibly other fields that you don’t need to know about</w:t>
+      </w:r>
+    </w:p>
+    <w:p>
+      <w:pPr>
+        <w:pStyle w:val="Standard"/>
+        <w:ind w:left="709"/>
         <w:rPr>
           <w:rFonts w:ascii="DejaVu Sans Mono" w:hAnsi="DejaVu Sans Mono"/>
           <w:sz w:val="18"/>
           <w:szCs w:val="18"/>
         </w:rPr>
-        <w:t xml:space="preserve">    </w:t>
-      </w:r>
-      <w:proofErr w:type="gramStart"/>
+      </w:pPr>
       <w:r>
         <w:rPr>
           <w:rFonts w:ascii="DejaVu Sans Mono" w:hAnsi="DejaVu Sans Mono"/>
           <w:sz w:val="18"/>
           <w:szCs w:val="18"/>
         </w:rPr>
-        <w:t>Falcon(</w:t>
-      </w:r>
-      <w:proofErr w:type="gramEnd"/>
-      <w:r>
+        <w:t>};</w:t>
+      </w:r>
+    </w:p>
+    <w:p>
+      <w:pPr>
+        <w:pStyle w:val="Standard"/>
+        <w:ind w:left="709"/>
         <w:rPr>
           <w:rFonts w:ascii="DejaVu Sans Mono" w:hAnsi="DejaVu Sans Mono"/>
           <w:sz w:val="18"/>
           <w:szCs w:val="18"/>
         </w:rPr>
-        <w:t>string s) : name(</w:t>
-      </w:r>
-      <w:r>
+      </w:pPr>
+    </w:p>
+    <w:p>
+      <w:pPr>
+        <w:pStyle w:val="Standard"/>
+        <w:ind w:left="709"/>
         <w:rPr>
           <w:rFonts w:ascii="DejaVu Sans Mono" w:hAnsi="DejaVu Sans Mono"/>
           <w:sz w:val="18"/>
           <w:szCs w:val="18"/>
         </w:rPr>
-        <w:t>s), p(new Dragon(s)) {}</w:t>
+      </w:pPr>
+      <w:r>
+        <w:rPr>
+          <w:rFonts w:ascii="DejaVu Sans Mono" w:hAnsi="DejaVu Sans Mono"/>
+          <w:sz w:val="18"/>
+          <w:szCs w:val="18"/>
+        </w:rPr>
+        <w:t>class Image</w:t>
+      </w:r>
+      <w:r>
+        <w:rPr>
+          <w:rFonts w:ascii="DejaVu Sans Mono" w:hAnsi="DejaVu Sans Mono"/>
+          <w:sz w:val="18"/>
+          <w:szCs w:val="18"/>
+        </w:rPr>
+        <w:t xml:space="preserve"> {</w:t>
+      </w:r>
+    </w:p>
+    <w:p>
+      <w:pPr>
+        <w:pStyle w:val="Standard"/>
+        <w:ind w:left="709"/>
+        <w:rPr>
+          <w:rFonts w:ascii="DejaVu Sans Mono" w:hAnsi="DejaVu Sans Mono"/>
+          <w:sz w:val="18"/>
+          <w:szCs w:val="18"/>
+        </w:rPr>
+      </w:pPr>
+      <w:r>
+        <w:rPr>
+          <w:rFonts w:ascii="DejaVu Sans Mono" w:hAnsi="DejaVu Sans Mono"/>
+          <w:sz w:val="18"/>
+          <w:szCs w:val="18"/>
+        </w:rPr>
+        <w:t>public:</w:t>
+      </w:r>
+    </w:p>
+    <w:p>
+      <w:pPr>
+        <w:pStyle w:val="Standard"/>
+        <w:ind w:left="709"/>
+        <w:rPr>
+          <w:rFonts w:ascii="DejaVu Sans Mono" w:hAnsi="DejaVu Sans Mono"/>
+          <w:sz w:val="18"/>
+          <w:szCs w:val="18"/>
+        </w:rPr>
+      </w:pPr>
+      <w:r>
+        <w:rPr>
+          <w:rFonts w:ascii="DejaVu Sans Mono" w:hAnsi="DejaVu Sans Mono"/>
+          <w:sz w:val="18"/>
+          <w:szCs w:val="18"/>
+        </w:rPr>
+        <w:t xml:space="preserve">    </w:t>
+      </w:r>
+      <w:proofErr w:type="gramStart"/>
+      <w:r>
+        <w:rPr>
+          <w:rFonts w:ascii="DejaVu Sans Mono" w:hAnsi="DejaVu Sans Mono"/>
+          <w:sz w:val="18"/>
+          <w:szCs w:val="18"/>
+        </w:rPr>
+        <w:t>Image</w:t>
+      </w:r>
+      <w:r>
+        <w:rPr>
+          <w:rFonts w:ascii="DejaVu Sans Mono" w:hAnsi="DejaVu Sans Mono"/>
+          <w:sz w:val="18"/>
+          <w:szCs w:val="18"/>
+        </w:rPr>
+        <w:t>(</w:t>
+      </w:r>
+      <w:proofErr w:type="gramEnd"/>
+      <w:r>
+        <w:rPr>
+          <w:rFonts w:ascii="DejaVu Sans Mono" w:hAnsi="DejaVu Sans Mono"/>
+          <w:sz w:val="18"/>
+          <w:szCs w:val="18"/>
+        </w:rPr>
+        <w:t xml:space="preserve">string s) : name(s), p(new </w:t>
+      </w:r>
+      <w:proofErr w:type="spellStart"/>
+      <w:r>
+        <w:rPr>
+          <w:rFonts w:ascii="DejaVu Sans Mono" w:hAnsi="DejaVu Sans Mono"/>
+          <w:sz w:val="18"/>
+          <w:szCs w:val="18"/>
+        </w:rPr>
+        <w:t>WeatherReading</w:t>
+      </w:r>
+      <w:proofErr w:type="spellEnd"/>
+      <w:r>
+        <w:rPr>
+          <w:rFonts w:ascii="DejaVu Sans Mono" w:hAnsi="DejaVu Sans Mono"/>
+          <w:sz w:val="18"/>
+          <w:szCs w:val="18"/>
+        </w:rPr>
+        <w:t xml:space="preserve"> </w:t>
+      </w:r>
+      <w:r>
+        <w:rPr>
+          <w:rFonts w:ascii="DejaVu Sans Mono" w:hAnsi="DejaVu Sans Mono"/>
+          <w:sz w:val="18"/>
+          <w:szCs w:val="18"/>
+        </w:rPr>
+        <w:t>(s)) {}</w:t>
       </w:r>
     </w:p>
     <w:p>
@@ -4136,20 +4271,18 @@
           <w:szCs w:val="18"/>
           <w:lang w:val="it-IT"/>
         </w:rPr>
-        <w:t>~Falcon() { delete p; }</w:t>
-      </w:r>
-    </w:p>
-    <w:p>
-      <w:pPr>
-        <w:pStyle w:val="Standard"/>
-        <w:ind w:left="709"/>
+        <w:t>~</w:t>
+      </w:r>
+      <w:proofErr w:type="gramStart"/>
+      <w:r>
         <w:rPr>
           <w:rFonts w:ascii="DejaVu Sans Mono" w:hAnsi="DejaVu Sans Mono"/>
           <w:sz w:val="18"/>
           <w:szCs w:val="18"/>
           <w:lang w:val="it-IT"/>
         </w:rPr>
-      </w:pPr>
+        <w:t>Image</w:t>
+      </w:r>
       <w:r>
         <w:rPr>
           <w:rFonts w:ascii="DejaVu Sans Mono" w:hAnsi="DejaVu Sans Mono"/>
@@ -4157,39 +4290,29 @@
           <w:szCs w:val="18"/>
           <w:lang w:val="it-IT"/>
         </w:rPr>
-        <w:t>private:</w:t>
-      </w:r>
-    </w:p>
-    <w:p>
-      <w:pPr>
-        <w:pStyle w:val="Standard"/>
-        <w:ind w:left="709"/>
+        <w:t>(</w:t>
+      </w:r>
+      <w:proofErr w:type="gramEnd"/>
+      <w:r>
         <w:rPr>
           <w:rFonts w:ascii="DejaVu Sans Mono" w:hAnsi="DejaVu Sans Mono"/>
           <w:sz w:val="18"/>
           <w:szCs w:val="18"/>
           <w:lang w:val="it-IT"/>
         </w:rPr>
-      </w:pPr>
-      <w:r>
+        <w:t>) { delete p; }</w:t>
+      </w:r>
+    </w:p>
+    <w:p>
+      <w:pPr>
+        <w:pStyle w:val="Standard"/>
+        <w:ind w:left="709"/>
         <w:rPr>
           <w:rFonts w:ascii="DejaVu Sans Mono" w:hAnsi="DejaVu Sans Mono"/>
           <w:sz w:val="18"/>
           <w:szCs w:val="18"/>
           <w:lang w:val="it-IT"/>
         </w:rPr>
-        <w:t xml:space="preserve">    Dragon* p;</w:t>
-      </w:r>
-    </w:p>
-    <w:p>
-      <w:pPr>
-        <w:pStyle w:val="Standard"/>
-        <w:ind w:left="709"/>
-        <w:rPr>
-          <w:rFonts w:ascii="DejaVu Sans Mono" w:hAnsi="DejaVu Sans Mono"/>
-          <w:sz w:val="18"/>
-          <w:szCs w:val="18"/>
-        </w:rPr>
       </w:pPr>
       <w:r>
         <w:rPr>
@@ -4198,78 +4321,146 @@
           <w:szCs w:val="18"/>
           <w:lang w:val="it-IT"/>
         </w:rPr>
-        <w:t xml:space="preserve">    </w:t>
-      </w:r>
-      <w:r>
+        <w:t>private:</w:t>
+      </w:r>
+    </w:p>
+    <w:p>
+      <w:pPr>
+        <w:pStyle w:val="Standard"/>
+        <w:ind w:left="709"/>
         <w:rPr>
           <w:rFonts w:ascii="DejaVu Sans Mono" w:hAnsi="DejaVu Sans Mono"/>
           <w:sz w:val="18"/>
           <w:szCs w:val="18"/>
-        </w:rPr>
-        <w:t>string name;</w:t>
-      </w:r>
-    </w:p>
-    <w:p>
-      <w:pPr>
-        <w:pStyle w:val="Standard"/>
-        <w:ind w:left="709"/>
+          <w:lang w:val="it-IT"/>
+        </w:rPr>
+      </w:pPr>
+      <w:r>
         <w:rPr>
           <w:rFonts w:ascii="DejaVu Sans Mono" w:hAnsi="DejaVu Sans Mono"/>
           <w:sz w:val="18"/>
           <w:szCs w:val="18"/>
-        </w:rPr>
-      </w:pPr>
+          <w:lang w:val="it-IT"/>
+        </w:rPr>
+        <w:t xml:space="preserve">    </w:t>
+      </w:r>
+      <w:proofErr w:type="spellStart"/>
       <w:r>
         <w:rPr>
           <w:rFonts w:ascii="DejaVu Sans Mono" w:hAnsi="DejaVu Sans Mono"/>
           <w:sz w:val="18"/>
           <w:szCs w:val="18"/>
         </w:rPr>
-        <w:t>};</w:t>
-      </w:r>
-    </w:p>
-    <w:p>
-      <w:pPr>
-        <w:pStyle w:val="Standard"/>
-      </w:pPr>
-    </w:p>
-    <w:p>
-      <w:pPr>
-        <w:pStyle w:val="Standard"/>
-      </w:pPr>
-      <w:r>
-        <w:t>Implement an appropriate assignment operator, i.e. a deep copy,</w:t>
-      </w:r>
-      <w:r>
-        <w:t xml:space="preserve"> for the class </w:t>
-      </w:r>
+        <w:t>WeatherReading</w:t>
+      </w:r>
+      <w:proofErr w:type="spellEnd"/>
       <w:r>
         <w:rPr>
           <w:rFonts w:ascii="DejaVu Sans Mono" w:hAnsi="DejaVu Sans Mono"/>
           <w:sz w:val="18"/>
           <w:szCs w:val="18"/>
-        </w:rPr>
-        <w:t>Falcon</w:t>
-      </w:r>
-      <w:r>
-        <w:t>. Write it below.</w:t>
-      </w:r>
-    </w:p>
-    <w:p>
-      <w:pPr>
-        <w:pStyle w:val="Standard"/>
-      </w:pPr>
-      <w:r>
-        <w:t xml:space="preserve">Yes, the class </w:t>
+          <w:lang w:val="it-IT"/>
+        </w:rPr>
+        <w:t xml:space="preserve"> </w:t>
       </w:r>
       <w:r>
         <w:rPr>
           <w:rFonts w:ascii="DejaVu Sans Mono" w:hAnsi="DejaVu Sans Mono"/>
           <w:sz w:val="18"/>
           <w:szCs w:val="18"/>
-        </w:rPr>
-        <w:t>Dragon</w:t>
-      </w:r>
+          <w:lang w:val="it-IT"/>
+        </w:rPr>
+        <w:t>* p;</w:t>
+      </w:r>
+    </w:p>
+    <w:p>
+      <w:pPr>
+        <w:pStyle w:val="Standard"/>
+        <w:ind w:left="709"/>
+        <w:rPr>
+          <w:rFonts w:ascii="DejaVu Sans Mono" w:hAnsi="DejaVu Sans Mono"/>
+          <w:sz w:val="18"/>
+          <w:szCs w:val="18"/>
+        </w:rPr>
+      </w:pPr>
+      <w:r>
+        <w:rPr>
+          <w:rFonts w:ascii="DejaVu Sans Mono" w:hAnsi="DejaVu Sans Mono"/>
+          <w:sz w:val="18"/>
+          <w:szCs w:val="18"/>
+          <w:lang w:val="it-IT"/>
+        </w:rPr>
+        <w:t xml:space="preserve">    </w:t>
+      </w:r>
+      <w:r>
+        <w:rPr>
+          <w:rFonts w:ascii="DejaVu Sans Mono" w:hAnsi="DejaVu Sans Mono"/>
+          <w:sz w:val="18"/>
+          <w:szCs w:val="18"/>
+        </w:rPr>
+        <w:t>string name;</w:t>
+      </w:r>
+    </w:p>
+    <w:p>
+      <w:pPr>
+        <w:pStyle w:val="Standard"/>
+        <w:ind w:left="709"/>
+        <w:rPr>
+          <w:rFonts w:ascii="DejaVu Sans Mono" w:hAnsi="DejaVu Sans Mono"/>
+          <w:sz w:val="18"/>
+          <w:szCs w:val="18"/>
+        </w:rPr>
+      </w:pPr>
+      <w:r>
+        <w:rPr>
+          <w:rFonts w:ascii="DejaVu Sans Mono" w:hAnsi="DejaVu Sans Mono"/>
+          <w:sz w:val="18"/>
+          <w:szCs w:val="18"/>
+        </w:rPr>
+        <w:t>};</w:t>
+      </w:r>
+    </w:p>
+    <w:p>
+      <w:pPr>
+        <w:pStyle w:val="Standard"/>
+      </w:pPr>
+    </w:p>
+    <w:p>
+      <w:pPr>
+        <w:pStyle w:val="Standard"/>
+      </w:pPr>
+      <w:r>
+        <w:t xml:space="preserve">Implement an appropriate assignment operator, i.e. a deep copy, for the class </w:t>
+      </w:r>
+      <w:r>
+        <w:rPr>
+          <w:rFonts w:ascii="DejaVu Sans Mono" w:hAnsi="DejaVu Sans Mono"/>
+          <w:sz w:val="18"/>
+          <w:szCs w:val="18"/>
+        </w:rPr>
+        <w:t>Image</w:t>
+      </w:r>
+      <w:r>
+        <w:t>. Write it below.</w:t>
+      </w:r>
+    </w:p>
+    <w:p>
+      <w:pPr>
+        <w:pStyle w:val="Standard"/>
+      </w:pPr>
+      <w:r>
+        <w:t xml:space="preserve">Yes, the class </w:t>
+      </w:r>
+      <w:proofErr w:type="spellStart"/>
+      <w:r>
+        <w:rPr>
+          <w:rFonts w:ascii="DejaVu Sans Mono" w:hAnsi="DejaVu Sans Mono"/>
+          <w:sz w:val="18"/>
+          <w:szCs w:val="18"/>
+        </w:rPr>
+        <w:t>WeatherReading</w:t>
+      </w:r>
+      <w:proofErr w:type="spellEnd"/>
       <w:r>
         <w:t xml:space="preserve"> </w:t>
       </w:r>
@@ -4433,13 +4624,23 @@
           <w:bCs/>
         </w:rPr>
       </w:pPr>
+      <w:proofErr w:type="spellStart"/>
       <w:r>
         <w:rPr>
           <w:rFonts w:ascii="DejaVu Sans Mono" w:hAnsi="DejaVu Sans Mono"/>
           <w:b/>
           <w:bCs/>
         </w:rPr>
-        <w:t xml:space="preserve">struct </w:t>
+        <w:t>struct</w:t>
+      </w:r>
+      <w:proofErr w:type="spellEnd"/>
+      <w:r>
+        <w:rPr>
+          <w:rFonts w:ascii="DejaVu Sans Mono" w:hAnsi="DejaVu Sans Mono"/>
+          <w:b/>
+          <w:bCs/>
+        </w:rPr>
+        <w:t xml:space="preserve"> </w:t>
       </w:r>
       <w:proofErr w:type="gramStart"/>
       <w:r>
@@ -4502,6 +4703,7 @@
         </w:numPr>
       </w:pPr>
       <w:r>
+        <w:lastRenderedPageBreak/>
         <w:t xml:space="preserve">Define a variable </w:t>
       </w:r>
       <w:proofErr w:type="spellStart"/>
@@ -4509,7 +4711,7 @@
         <w:rPr>
           <w:rFonts w:ascii="DejaVu Sans Mono" w:hAnsi="DejaVu Sans Mono"/>
         </w:rPr>
-        <w:t>datp</w:t>
+        <w:t>dptr</w:t>
       </w:r>
       <w:proofErr w:type="spellEnd"/>
       <w:r>
@@ -4528,19 +4730,25 @@
         <w:rPr>
           <w:u w:val="single"/>
         </w:rPr>
-        <w:t xml:space="preserve">100 </w:t>
-      </w:r>
-      <w:r>
-        <w:rPr>
-          <w:rFonts w:ascii="DejaVu Sans Mono" w:hAnsi="DejaVu Sans Mono"/>
+        <w:t>66</w:t>
+      </w:r>
+      <w:r>
+        <w:rPr>
           <w:u w:val="single"/>
         </w:rPr>
-        <w:t>Thing</w:t>
-      </w:r>
-      <w:r>
-        <w:rPr>
+        <w:t xml:space="preserve"> </w:t>
+      </w:r>
+      <w:r>
+        <w:rPr>
+          <w:rFonts w:ascii="DejaVu Sans Mono" w:hAnsi="DejaVu Sans Mono"/>
           <w:u w:val="single"/>
         </w:rPr>
+        <w:t>Memo</w:t>
+      </w:r>
+      <w:r>
+        <w:rPr>
+          <w:u w:val="single"/>
+        </w:rPr>
         <w:t xml:space="preserve"> pointers</w:t>
       </w:r>
       <w:r>
@@ -4580,8 +4788,6 @@
       </w:pPr>
       <w:r>
         <w:br/>
-      </w:r>
-      <w:r>
         <w:t>___________________________________________________________________</w:t>
       </w:r>
     </w:p>
@@ -4599,30 +4805,49 @@
         </w:numPr>
       </w:pPr>
       <w:r>
-        <w:t xml:space="preserve">Fill the array with addresses of 100 Things that you allocate on the heap.  Each Thing will have its </w:t>
-      </w:r>
-      <w:proofErr w:type="spellStart"/>
-      <w:r>
-        <w:rPr>
-          <w:rFonts w:ascii="DejaVu Sans Mono" w:hAnsi="DejaVu Sans Mono"/>
-        </w:rPr>
-        <w:t>val</w:t>
-      </w:r>
-      <w:proofErr w:type="spellEnd"/>
-      <w:r>
-        <w:t xml:space="preserve"> field hold a value from 1 to 100. i.e. the first </w:t>
-      </w:r>
-      <w:r>
-        <w:rPr>
-          <w:rFonts w:ascii="DejaVu Sans Mono" w:hAnsi="DejaVu Sans Mono"/>
-        </w:rPr>
-        <w:t>Thing</w:t>
-      </w:r>
-      <w:r>
-        <w:t xml:space="preserve"> will hold 1, the second 2, </w:t>
-      </w:r>
-      <w:r>
-        <w:t>...</w:t>
+        <w:t>Fill</w:t>
+      </w:r>
+      <w:r>
+        <w:t xml:space="preserve"> the array with addresses of 66</w:t>
+      </w:r>
+      <w:r>
+        <w:t xml:space="preserve"> </w:t>
+      </w:r>
+      <w:r>
+        <w:t>Memo</w:t>
+      </w:r>
+      <w:r>
+        <w:t xml:space="preserve">s that you allocate on the heap.  Each </w:t>
+      </w:r>
+      <w:r>
+        <w:t>Memo</w:t>
+      </w:r>
+      <w:r>
+        <w:t xml:space="preserve"> will have its </w:t>
+      </w:r>
+      <w:r>
+        <w:rPr>
+          <w:rFonts w:ascii="DejaVu Sans Mono" w:hAnsi="DejaVu Sans Mono"/>
+        </w:rPr>
+        <w:t>id</w:t>
+      </w:r>
+      <w:r>
+        <w:t xml:space="preserve"> </w:t>
+      </w:r>
+      <w:r>
+        <w:t>field hold a value from 1 to 66</w:t>
+      </w:r>
+      <w:r>
+        <w:t xml:space="preserve">. i.e. the first </w:t>
+      </w:r>
+      <w:r>
+        <w:rPr>
+          <w:rFonts w:ascii="DejaVu Sans Mono" w:hAnsi="DejaVu Sans Mono"/>
+        </w:rPr>
+        <w:t>Memo</w:t>
+      </w:r>
+      <w:r>
+        <w:t xml:space="preserve"> will hold 1, the second 2, ...</w:t>
       </w:r>
       <w:r>
         <w:br/>
@@ -4647,8 +4872,6 @@
       </w:pPr>
       <w:r>
         <w:br/>
-      </w:r>
-      <w:r>
         <w:t>___________________________________________________________________</w:t>
       </w:r>
     </w:p>
@@ -4685,40 +4908,56 @@
         <w:t>value</w:t>
       </w:r>
       <w:r>
-        <w:t xml:space="preserve"> that was stored on the heap</w:t>
-      </w:r>
-      <w:r>
-        <w:t xml:space="preserve">, e.g. add 17 </w:t>
-      </w:r>
+        <w:t xml:space="preserve"> that was stored on the h</w:t>
+      </w:r>
+      <w:r>
+        <w:t>eap, e.g. add 17 to</w:t>
+      </w:r>
+      <w:r>
+        <w:t xml:space="preserve"> </w:t>
+      </w:r>
+      <w:r>
+        <w:rPr>
+          <w:rFonts w:ascii="DejaVu Sans Mono" w:hAnsi="DejaVu Sans Mono"/>
+        </w:rPr>
+        <w:t>id</w:t>
+      </w:r>
+      <w:r>
+        <w:t xml:space="preserve"> field of the </w:t>
+      </w:r>
+      <w:r>
+        <w:t>Memo</w:t>
+      </w:r>
+      <w:r>
+        <w:t xml:space="preserve"> pointed to by </w:t>
+      </w:r>
+      <w:proofErr w:type="spellStart"/>
       <w:proofErr w:type="gramStart"/>
       <w:r>
-        <w:t xml:space="preserve">to  </w:t>
-      </w:r>
-      <w:proofErr w:type="spellStart"/>
-      <w:r>
-        <w:rPr>
-          <w:rFonts w:ascii="DejaVu Sans Mono" w:hAnsi="DejaVu Sans Mono"/>
-        </w:rPr>
-        <w:t>val</w:t>
+        <w:rPr>
+          <w:rFonts w:ascii="DejaVu Sans Mono" w:hAnsi="DejaVu Sans Mono"/>
+        </w:rPr>
+        <w:t>d</w:t>
+      </w:r>
+      <w:r>
+        <w:rPr>
+          <w:rFonts w:ascii="DejaVu Sans Mono" w:hAnsi="DejaVu Sans Mono"/>
+        </w:rPr>
+        <w:t>ptr</w:t>
       </w:r>
       <w:proofErr w:type="spellEnd"/>
+      <w:r>
+        <w:rPr>
+          <w:rFonts w:ascii="DejaVu Sans Mono" w:hAnsi="DejaVu Sans Mono"/>
+        </w:rPr>
+        <w:t>[</w:t>
+      </w:r>
       <w:proofErr w:type="gramEnd"/>
       <w:r>
-        <w:t xml:space="preserve"> field of the Thing pointed to by </w:t>
-      </w:r>
-      <w:proofErr w:type="spellStart"/>
-      <w:r>
-        <w:rPr>
-          <w:rFonts w:ascii="DejaVu Sans Mono" w:hAnsi="DejaVu Sans Mono"/>
-        </w:rPr>
-        <w:t>dai</w:t>
-      </w:r>
-      <w:proofErr w:type="spellEnd"/>
-      <w:r>
-        <w:rPr>
-          <w:rFonts w:ascii="DejaVu Sans Mono" w:hAnsi="DejaVu Sans Mono"/>
-        </w:rPr>
-        <w:t>[17]</w:t>
+        <w:rPr>
+          <w:rFonts w:ascii="DejaVu Sans Mono" w:hAnsi="DejaVu Sans Mono"/>
+        </w:rPr>
+        <w:t>17]</w:t>
       </w:r>
       <w:r>
         <w:t>.</w:t>
@@ -4745,12 +4984,7 @@
       </w:pPr>
       <w:r>
         <w:br/>
-      </w:r>
-      <w:r>
-        <w:t>__________</w:t>
-      </w:r>
-      <w:r>
-        <w:t>_________________________________________________________</w:t>
+        <w:t>___________________________________________________________________</w:t>
       </w:r>
     </w:p>
     <w:p>
@@ -4767,7 +5001,15 @@
         </w:numPr>
       </w:pPr>
       <w:r>
-        <w:t>Finally, free up all of the space you allocated on the heap.</w:t>
+        <w:t xml:space="preserve">Finally, free up </w:t>
+      </w:r>
+      <w:proofErr w:type="gramStart"/>
+      <w:r>
+        <w:t>all of</w:t>
+      </w:r>
+      <w:proofErr w:type="gramEnd"/>
+      <w:r>
+        <w:t xml:space="preserve"> the space you allocated on the heap.</w:t>
       </w:r>
     </w:p>
     <w:p>
@@ -4794,8 +5036,6 @@
       </w:r>
       <w:r>
         <w:br/>
-      </w:r>
-      <w:r>
         <w:t>___________________________________________________________________</w:t>
       </w:r>
     </w:p>
@@ -4813,7 +5053,9 @@
           <w:bCs/>
         </w:rPr>
       </w:pPr>
-    </w:p>
+      <w:bookmarkStart w:id="3" w:name="_GoBack"/>
+    </w:p>
+    <w:bookmarkEnd w:id="3"/>
     <w:p>
       <w:pPr>
         <w:pStyle w:val="Standard"/>
@@ -4854,7 +5096,14 @@
           <w:b/>
           <w:bCs/>
         </w:rPr>
-        <w:t xml:space="preserve"> and 11 in your blue book.</w:t>
+        <w:t xml:space="preserve"> and 11</w:t>
+      </w:r>
+      <w:r>
+        <w:rPr>
+          <w:b/>
+          <w:bCs/>
+        </w:rPr>
+        <w:t xml:space="preserve"> in your blue book.</w:t>
       </w:r>
     </w:p>
     <w:p>
@@ -4868,160 +5117,14 @@
           <w:tab w:val="left" w:pos="0"/>
           <w:tab w:val="left" w:pos="183"/>
         </w:tabs>
-      </w:pPr>
-      <w:r>
-        <w:t xml:space="preserve">Given the type </w:t>
-      </w:r>
-      <w:r>
-        <w:rPr>
-          <w:rFonts w:ascii="DejaVu Sans Mono" w:hAnsi="DejaVu Sans Mono"/>
-          <w:sz w:val="21"/>
-          <w:szCs w:val="21"/>
-        </w:rPr>
-        <w:t>Thing defined as</w:t>
-      </w:r>
-      <w:r>
-        <w:rPr>
-          <w:rFonts w:ascii="DejaVu Sans Mono" w:hAnsi="DejaVu Sans Mono"/>
-        </w:rPr>
-        <w:t>:</w:t>
-      </w:r>
-      <w:r>
-        <w:t xml:space="preserve"> </w:t>
-      </w:r>
-      <w:r>
-        <w:rPr>
-          <w:sz w:val="20"/>
-          <w:szCs w:val="20"/>
-        </w:rPr>
-        <w:br/>
-      </w:r>
-    </w:p>
-    <w:p>
-      <w:pPr>
-        <w:pStyle w:val="Standard"/>
-        <w:ind w:left="709"/>
-        <w:rPr>
-          <w:rFonts w:ascii="DejaVu Sans Mono" w:hAnsi="DejaVu Sans Mono"/>
-          <w:sz w:val="21"/>
-          <w:szCs w:val="21"/>
-        </w:rPr>
-      </w:pPr>
-      <w:r>
-        <w:rPr>
-          <w:rFonts w:ascii="DejaVu Sans Mono" w:hAnsi="DejaVu Sans Mono"/>
-          <w:sz w:val="21"/>
-          <w:szCs w:val="21"/>
-        </w:rPr>
-        <w:t>struct Thing {</w:t>
-      </w:r>
-    </w:p>
-    <w:p>
-      <w:pPr>
-        <w:pStyle w:val="Standard"/>
-        <w:ind w:left="709"/>
-        <w:rPr>
-          <w:rFonts w:ascii="DejaVu Sans Mono" w:hAnsi="DejaVu Sans Mono"/>
-          <w:sz w:val="21"/>
-          <w:szCs w:val="21"/>
-        </w:rPr>
-      </w:pPr>
-      <w:r>
-        <w:rPr>
-          <w:rFonts w:ascii="DejaVu Sans Mono" w:hAnsi="DejaVu Sans Mono"/>
-          <w:sz w:val="21"/>
-          <w:szCs w:val="21"/>
-        </w:rPr>
-        <w:t xml:space="preserve">    vector&lt;</w:t>
-      </w:r>
-      <w:proofErr w:type="spellStart"/>
-      <w:r>
-        <w:rPr>
-          <w:rFonts w:ascii="DejaVu Sans Mono" w:hAnsi="DejaVu Sans Mono"/>
-          <w:sz w:val="21"/>
-          <w:szCs w:val="21"/>
-        </w:rPr>
-        <w:t>int</w:t>
-      </w:r>
-      <w:proofErr w:type="spellEnd"/>
-      <w:r>
-        <w:rPr>
-          <w:rFonts w:ascii="DejaVu Sans Mono" w:hAnsi="DejaVu Sans Mono"/>
-          <w:sz w:val="21"/>
-          <w:szCs w:val="21"/>
-        </w:rPr>
-        <w:t>&gt; stuff;</w:t>
-      </w:r>
-    </w:p>
-    <w:p>
-      <w:pPr>
-        <w:pStyle w:val="Standard"/>
-        <w:ind w:left="709"/>
-        <w:rPr>
-          <w:rFonts w:ascii="DejaVu Sans Mono" w:hAnsi="DejaVu Sans Mono"/>
-          <w:sz w:val="21"/>
-          <w:szCs w:val="21"/>
-        </w:rPr>
-      </w:pPr>
-      <w:r>
-        <w:rPr>
-          <w:rFonts w:ascii="DejaVu Sans Mono" w:hAnsi="DejaVu Sans Mono"/>
-          <w:sz w:val="21"/>
-          <w:szCs w:val="21"/>
-        </w:rPr>
-        <w:t>};</w:t>
-      </w:r>
-    </w:p>
-    <w:p>
-      <w:pPr>
-        <w:pStyle w:val="Standard"/>
-        <w:ind w:left="709"/>
-        <w:rPr>
-          <w:rFonts w:ascii="DejaVu Sans Mono" w:hAnsi="DejaVu Sans Mono"/>
-          <w:sz w:val="18"/>
-          <w:szCs w:val="18"/>
-        </w:rPr>
-      </w:pPr>
-    </w:p>
-    <w:p>
-      <w:pPr>
-        <w:pStyle w:val="Standard"/>
-        <w:spacing w:after="115"/>
-        <w:ind w:left="709"/>
-      </w:pPr>
-      <w:r>
-        <w:t xml:space="preserve">write the following </w:t>
-      </w:r>
-      <w:r>
-        <w:rPr>
-          <w:u w:val="single"/>
-        </w:rPr>
-        <w:t>two</w:t>
-      </w:r>
-      <w:r>
-        <w:t xml:space="preserve"> functions,</w:t>
-      </w:r>
-    </w:p>
-    <w:p>
-      <w:pPr>
-        <w:pStyle w:val="Standard"/>
-        <w:ind w:left="709"/>
-      </w:pPr>
-      <w:r>
-        <w:rPr>
-          <w:rFonts w:ascii="DejaVu Sans Mono" w:hAnsi="DejaVu Sans Mono"/>
-          <w:b/>
-          <w:bCs/>
-          <w:sz w:val="21"/>
-          <w:szCs w:val="21"/>
-        </w:rPr>
-        <w:t>fill</w:t>
-      </w:r>
-      <w:r>
-        <w:t>: fills a vector of Things</w:t>
-      </w:r>
-      <w:r>
-        <w:t xml:space="preserve"> with data from a file stream.  </w:t>
+        <w:rPr>
+          <w:rFonts w:ascii="DejaVu Sans Mono" w:hAnsi="DejaVu Sans Mono"/>
+          <w:sz w:val="21"/>
+          <w:szCs w:val="21"/>
+        </w:rPr>
+      </w:pPr>
+      <w:r>
+        <w:t xml:space="preserve"> Please write a Complex class that supports:</w:t>
       </w:r>
     </w:p>
     <w:p>
@@ -5029,81 +5132,15 @@
         <w:pStyle w:val="Standard"/>
         <w:numPr>
           <w:ilvl w:val="0"/>
-          <w:numId w:val="5"/>
+          <w:numId w:val="10"/>
         </w:numPr>
-      </w:pPr>
-      <w:r>
-        <w:t>The lines of the file each</w:t>
-      </w:r>
-    </w:p>
-    <w:p>
-      <w:pPr>
-        <w:pStyle w:val="Standard"/>
-        <w:numPr>
-          <w:ilvl w:val="1"/>
-          <w:numId w:val="5"/>
-        </w:numPr>
-      </w:pPr>
-      <w:r>
-        <w:t>start with a string “</w:t>
-      </w:r>
-      <w:proofErr w:type="gramStart"/>
-      <w:r>
-        <w:t>one”  or</w:t>
-      </w:r>
-      <w:proofErr w:type="gramEnd"/>
-      <w:r>
-        <w:t xml:space="preserve"> “three”.</w:t>
-      </w:r>
-    </w:p>
-    <w:p>
-      <w:pPr>
-        <w:pStyle w:val="Standard"/>
-        <w:numPr>
-          <w:ilvl w:val="1"/>
-          <w:numId w:val="5"/>
-        </w:numPr>
-      </w:pPr>
-      <w:r>
-        <w:t xml:space="preserve">And then have that many </w:t>
-      </w:r>
-      <w:proofErr w:type="spellStart"/>
-      <w:r>
-        <w:t>ints</w:t>
-      </w:r>
-      <w:proofErr w:type="spellEnd"/>
-      <w:r>
-        <w:t xml:space="preserve"> on the rest of the line.</w:t>
-      </w:r>
-    </w:p>
-    <w:p>
-      <w:pPr>
-        <w:pStyle w:val="Standard"/>
-        <w:numPr>
-          <w:ilvl w:val="1"/>
-          <w:numId w:val="5"/>
-        </w:numPr>
-      </w:pPr>
-      <w:r>
-        <w:t>Example file:</w:t>
-      </w:r>
-      <w:r>
-        <w:br/>
-      </w:r>
-      <w:r>
-        <w:t>three 2 4 6</w:t>
-      </w:r>
-      <w:r>
-        <w:br/>
-      </w:r>
-      <w:r>
-        <w:t>one 12</w:t>
-      </w:r>
-      <w:r>
-        <w:br/>
-      </w:r>
-      <w:r>
-        <w:t>one 18</w:t>
+        <w:tabs>
+          <w:tab w:val="left" w:pos="0"/>
+          <w:tab w:val="left" w:pos="183"/>
+        </w:tabs>
+      </w:pPr>
+      <w:r>
+        <w:t>Construction with a real and imaginary component (both doubles), each with a default value of 0.</w:t>
       </w:r>
     </w:p>
     <w:p>
@@ -5111,22 +5148,15 @@
         <w:pStyle w:val="Standard"/>
         <w:numPr>
           <w:ilvl w:val="0"/>
-          <w:numId w:val="5"/>
+          <w:numId w:val="10"/>
         </w:numPr>
-      </w:pPr>
-      <w:r>
-        <w:t xml:space="preserve">Put the </w:t>
-      </w:r>
-      <w:proofErr w:type="spellStart"/>
-      <w:r>
-        <w:t>ints</w:t>
-      </w:r>
-      <w:proofErr w:type="spellEnd"/>
-      <w:r>
-        <w:t xml:space="preserve"> that show up on a single line into the vector in</w:t>
-      </w:r>
-      <w:r>
-        <w:t xml:space="preserve"> a Thing object. There should be one Thing object for each line in the file.</w:t>
+        <w:tabs>
+          <w:tab w:val="left" w:pos="0"/>
+          <w:tab w:val="left" w:pos="183"/>
+        </w:tabs>
+      </w:pPr>
+      <w:r>
+        <w:t>Private data members to hold the real and imaginary components.</w:t>
       </w:r>
     </w:p>
     <w:p>
@@ -5134,651 +5164,283 @@
         <w:pStyle w:val="Standard"/>
         <w:numPr>
           <w:ilvl w:val="0"/>
-          <w:numId w:val="5"/>
+          <w:numId w:val="10"/>
         </w:numPr>
-      </w:pPr>
-      <w:r>
-        <w:t>Note the stream is already open, so you don't have to worry about that. And we are closing it for you, so you don’t have to worry about that either.</w:t>
-      </w:r>
-    </w:p>
-    <w:p>
-      <w:pPr>
-        <w:pStyle w:val="Standard"/>
-        <w:ind w:left="709"/>
-      </w:pPr>
-    </w:p>
-    <w:p>
-      <w:pPr>
-        <w:pStyle w:val="Standard"/>
-        <w:spacing w:after="115"/>
-        <w:ind w:left="709"/>
-      </w:pPr>
+        <w:tabs>
+          <w:tab w:val="left" w:pos="0"/>
+          <w:tab w:val="left" w:pos="183"/>
+        </w:tabs>
+      </w:pPr>
+      <w:r>
+        <w:t>Overrides of +, ++ (</w:t>
+      </w:r>
+      <w:proofErr w:type="gramStart"/>
+      <w:r>
+        <w:t>pre and</w:t>
+      </w:r>
+      <w:proofErr w:type="gramEnd"/>
+      <w:r>
+        <w:t xml:space="preserve"> post!), and &lt;&lt;.</w:t>
+      </w:r>
+    </w:p>
+    <w:p>
+      <w:pPr>
+        <w:pStyle w:val="Standard"/>
+        <w:tabs>
+          <w:tab w:val="left" w:pos="0"/>
+          <w:tab w:val="left" w:pos="183"/>
+        </w:tabs>
+        <w:ind w:left="720"/>
+      </w:pPr>
+    </w:p>
+    <w:p>
+      <w:pPr>
+        <w:pStyle w:val="Standard"/>
+        <w:tabs>
+          <w:tab w:val="left" w:pos="0"/>
+          <w:tab w:val="left" w:pos="183"/>
+        </w:tabs>
+        <w:ind w:left="720"/>
+      </w:pPr>
+    </w:p>
+    <w:p>
+      <w:pPr>
+        <w:pStyle w:val="Standard"/>
+        <w:tabs>
+          <w:tab w:val="left" w:pos="0"/>
+          <w:tab w:val="left" w:pos="183"/>
+        </w:tabs>
+        <w:ind w:left="720"/>
+      </w:pPr>
+      <w:r>
+        <w:t xml:space="preserve">11. Please write a Vector class that holds </w:t>
+      </w:r>
       <w:proofErr w:type="spellStart"/>
       <w:r>
-        <w:rPr>
-          <w:rFonts w:ascii="DejaVu Sans Mono" w:hAnsi="DejaVu Sans Mono"/>
-          <w:b/>
-          <w:bCs/>
-          <w:sz w:val="21"/>
-          <w:szCs w:val="21"/>
-        </w:rPr>
-        <w:t>totalStuff</w:t>
+        <w:t>ints</w:t>
       </w:r>
       <w:proofErr w:type="spellEnd"/>
       <w:r>
-        <w:t>:</w:t>
-      </w:r>
-    </w:p>
-    <w:p>
-      <w:pPr>
-        <w:pStyle w:val="Standard"/>
-        <w:numPr>
-          <w:ilvl w:val="0"/>
-          <w:numId w:val="6"/>
-        </w:numPr>
-        <w:spacing w:after="115"/>
-      </w:pPr>
-      <w:r>
-        <w:t>Passed the vecto</w:t>
-      </w:r>
-      <w:r>
-        <w:t xml:space="preserve">r of Things. Computes and returns a single </w:t>
+        <w:t xml:space="preserve">. The underlying data structure should be a C-style array of </w:t>
       </w:r>
       <w:proofErr w:type="spellStart"/>
       <w:r>
-        <w:rPr>
-          <w:rFonts w:ascii="DejaVu Sans Mono" w:hAnsi="DejaVu Sans Mono"/>
-        </w:rPr>
+        <w:t>ints</w:t>
+      </w:r>
+      <w:proofErr w:type="spellEnd"/>
+      <w:r>
+        <w:t xml:space="preserve">. </w:t>
+      </w:r>
+      <w:r>
+        <w:t>You need to write:</w:t>
+      </w:r>
+    </w:p>
+    <w:p>
+      <w:pPr>
+        <w:pStyle w:val="Standard"/>
+        <w:tabs>
+          <w:tab w:val="left" w:pos="0"/>
+          <w:tab w:val="left" w:pos="183"/>
+        </w:tabs>
+      </w:pPr>
+      <w:r>
+        <w:t>a)</w:t>
+      </w:r>
+      <w:r>
+        <w:t xml:space="preserve"> </w:t>
+      </w:r>
+      <w:proofErr w:type="spellStart"/>
+      <w:r>
+        <w:t>A</w:t>
+      </w:r>
+      <w:proofErr w:type="spellEnd"/>
+      <w:r>
+        <w:t xml:space="preserve"> constructor that </w:t>
+      </w:r>
+      <w:r>
+        <w:t xml:space="preserve">takes two </w:t>
+      </w:r>
+      <w:proofErr w:type="spellStart"/>
+      <w:r>
         <w:t>int</w:t>
       </w:r>
       <w:proofErr w:type="spellEnd"/>
       <w:r>
-        <w:t xml:space="preserve"> which is the total of all the </w:t>
+        <w:t xml:space="preserve"> </w:t>
+      </w:r>
+      <w:r>
+        <w:t xml:space="preserve">parameters, </w:t>
+      </w:r>
+      <w:r>
+        <w:t>‘</w:t>
+      </w:r>
+      <w:r>
+        <w:t>size</w:t>
+      </w:r>
+      <w:r>
+        <w:t>’</w:t>
+      </w:r>
+      <w:r>
+        <w:t xml:space="preserve"> and </w:t>
+      </w:r>
+      <w:r>
+        <w:t>‘</w:t>
       </w:r>
       <w:proofErr w:type="spellStart"/>
       <w:r>
-        <w:t>ints</w:t>
+        <w:t>va</w:t>
+      </w:r>
+      <w:r>
+        <w:t>l</w:t>
       </w:r>
       <w:proofErr w:type="spellEnd"/>
       <w:r>
-        <w:t xml:space="preserve"> in all of Things in the vector.</w:t>
-      </w:r>
-    </w:p>
-    <w:p>
-      <w:pPr>
-        <w:pStyle w:val="Standard"/>
-        <w:numPr>
-          <w:ilvl w:val="0"/>
-          <w:numId w:val="6"/>
-        </w:numPr>
-        <w:spacing w:after="115"/>
-      </w:pPr>
-      <w:r>
-        <w:t xml:space="preserve">For the above sample input </w:t>
+        <w:t>’</w:t>
+      </w:r>
+      <w:r>
+        <w:t xml:space="preserve">, and </w:t>
+      </w:r>
+      <w:r>
+        <w:t xml:space="preserve">creates an </w:t>
+      </w:r>
+      <w:proofErr w:type="spellStart"/>
+      <w:r>
+        <w:t>initital</w:t>
+      </w:r>
+      <w:proofErr w:type="spellEnd"/>
+      <w:r>
+        <w:t xml:space="preserve"> array </w:t>
+      </w:r>
+      <w:r>
+        <w:t>of size</w:t>
+      </w:r>
+      <w:r>
+        <w:t xml:space="preserve"> </w:t>
+      </w:r>
+      <w:r>
+        <w:t>‘size’</w:t>
+      </w:r>
+      <w:r>
+        <w:t xml:space="preserve"> plus some extra slots for expansion (so you need another variable like ‘total’ to track how much extra you have),</w:t>
+      </w:r>
+      <w:r>
+        <w:t xml:space="preserve"> filled with values ‘</w:t>
+      </w:r>
+      <w:proofErr w:type="spellStart"/>
+      <w:r>
+        <w:t>val</w:t>
+      </w:r>
+      <w:proofErr w:type="spellEnd"/>
+      <w:r>
+        <w:t>’</w:t>
+      </w:r>
+      <w:r>
+        <w:t>.</w:t>
+      </w:r>
+    </w:p>
+    <w:p>
+      <w:pPr>
+        <w:pStyle w:val="Standard"/>
+        <w:tabs>
+          <w:tab w:val="left" w:pos="0"/>
+          <w:tab w:val="left" w:pos="183"/>
+        </w:tabs>
+      </w:pPr>
+      <w:r>
+        <w:t>b)</w:t>
+      </w:r>
+      <w:r>
+        <w:t xml:space="preserve"> A method </w:t>
+      </w:r>
+      <w:r>
+        <w:t>‘</w:t>
+      </w:r>
+      <w:r>
+        <w:t xml:space="preserve">void </w:t>
+      </w:r>
+      <w:proofErr w:type="spellStart"/>
+      <w:r>
+        <w:t>push_back</w:t>
+      </w:r>
+      <w:proofErr w:type="spellEnd"/>
+      <w:r>
+        <w:t>(</w:t>
+      </w:r>
+      <w:proofErr w:type="spellStart"/>
+      <w:r>
+        <w:t>int</w:t>
+      </w:r>
+      <w:proofErr w:type="spellEnd"/>
+      <w:r>
+        <w:t>)</w:t>
+      </w:r>
+      <w:r>
+        <w:t>’</w:t>
+      </w:r>
+      <w:r>
+        <w:t xml:space="preserve"> that adds items to the </w:t>
+      </w:r>
+      <w:r>
+        <w:t xml:space="preserve">array, </w:t>
+      </w:r>
+      <w:r>
+        <w:t xml:space="preserve">tracks the new size, and allocates new memory if needed (if we fill up </w:t>
       </w:r>
       <w:proofErr w:type="gramStart"/>
       <w:r>
-        <w:t>file</w:t>
+        <w:t>all of</w:t>
       </w:r>
       <w:proofErr w:type="gramEnd"/>
       <w:r>
-        <w:t xml:space="preserve"> the function would return the sum 2+4+6+12+18</w:t>
+        <w:t xml:space="preserve"> the “extra”</w:t>
+      </w:r>
+      <w:r>
+        <w:t xml:space="preserve"> spaces we have allocated), and cleans up any memory no longer needed.</w:t>
       </w:r>
       <w:r>
         <w:br/>
       </w:r>
       <w:r>
-        <w:t>(so I think the answer is 42).</w:t>
-      </w:r>
-    </w:p>
-    <w:p>
-      <w:pPr>
-        <w:pStyle w:val="Standard"/>
-        <w:spacing w:after="115"/>
-        <w:ind w:left="709"/>
-      </w:pPr>
-      <w:r>
-        <w:t>Below is an example program in wh</w:t>
-      </w:r>
-      <w:r>
-        <w:t xml:space="preserve">ich </w:t>
-      </w:r>
-      <w:r>
-        <w:rPr>
-          <w:rFonts w:ascii="DejaVu Sans Mono" w:hAnsi="DejaVu Sans Mono"/>
-          <w:sz w:val="21"/>
-          <w:szCs w:val="21"/>
-        </w:rPr>
-        <w:t>fill</w:t>
-      </w:r>
-      <w:r>
-        <w:t xml:space="preserve"> and </w:t>
-      </w:r>
-      <w:proofErr w:type="spellStart"/>
-      <w:r>
-        <w:rPr>
-          <w:rFonts w:ascii="DejaVu Sans Mono" w:hAnsi="DejaVu Sans Mono"/>
-          <w:sz w:val="21"/>
-          <w:szCs w:val="21"/>
-        </w:rPr>
-        <w:t>totalStuff</w:t>
-      </w:r>
-      <w:proofErr w:type="spellEnd"/>
-      <w:r>
-        <w:t xml:space="preserve"> are called from main.</w:t>
-      </w:r>
-    </w:p>
-    <w:p>
-      <w:pPr>
-        <w:pStyle w:val="Standard"/>
-        <w:numPr>
-          <w:ilvl w:val="0"/>
-          <w:numId w:val="7"/>
-        </w:numPr>
-        <w:spacing w:after="115"/>
-      </w:pPr>
-      <w:r>
-        <w:t xml:space="preserve">Note that neither </w:t>
-      </w:r>
-      <w:r>
-        <w:rPr>
-          <w:rFonts w:ascii="DejaVu Sans Mono" w:hAnsi="DejaVu Sans Mono"/>
-        </w:rPr>
-        <w:t>fill</w:t>
-      </w:r>
-      <w:r>
-        <w:t xml:space="preserve"> nor </w:t>
-      </w:r>
-      <w:proofErr w:type="spellStart"/>
-      <w:r>
-        <w:rPr>
-          <w:rFonts w:ascii="DejaVu Sans Mono" w:hAnsi="DejaVu Sans Mono"/>
-        </w:rPr>
-        <w:t>totalStuff</w:t>
-      </w:r>
-      <w:proofErr w:type="spellEnd"/>
-      <w:r>
-        <w:t xml:space="preserve"> are </w:t>
-      </w:r>
-      <w:r>
-        <w:rPr>
-          <w:i/>
-          <w:iCs/>
-        </w:rPr>
-        <w:t>methods</w:t>
-      </w:r>
-      <w:r>
-        <w:t>.</w:t>
-      </w:r>
-    </w:p>
-    <w:p>
-      <w:pPr>
-        <w:pStyle w:val="Standard"/>
-        <w:numPr>
-          <w:ilvl w:val="0"/>
-          <w:numId w:val="7"/>
-        </w:numPr>
-        <w:spacing w:after="115"/>
-      </w:pPr>
-      <w:r>
-        <w:t xml:space="preserve">Do </w:t>
-      </w:r>
-      <w:r>
-        <w:rPr>
-          <w:u w:val="single"/>
-        </w:rPr>
-        <w:t>not</w:t>
-      </w:r>
-      <w:r>
-        <w:t xml:space="preserve"> modify the </w:t>
-      </w:r>
-      <w:r>
-        <w:rPr>
-          <w:rFonts w:ascii="DejaVu Sans Mono" w:hAnsi="DejaVu Sans Mono"/>
-        </w:rPr>
-        <w:t>Thing</w:t>
-      </w:r>
-      <w:r>
-        <w:t xml:space="preserve"> struct.</w:t>
-      </w:r>
-    </w:p>
-    <w:p>
-      <w:pPr>
-        <w:pStyle w:val="Standard"/>
-        <w:ind w:left="709"/>
-        <w:rPr>
-          <w:rFonts w:ascii="DejaVu Sans Mono" w:hAnsi="DejaVu Sans Mono"/>
-          <w:sz w:val="18"/>
-          <w:szCs w:val="18"/>
-        </w:rPr>
-      </w:pPr>
-    </w:p>
-    <w:p>
-      <w:pPr>
-        <w:pStyle w:val="Standard"/>
-        <w:ind w:left="709"/>
-        <w:rPr>
-          <w:rFonts w:ascii="DejaVu Sans Mono" w:hAnsi="DejaVu Sans Mono"/>
-          <w:sz w:val="21"/>
-          <w:szCs w:val="21"/>
-        </w:rPr>
-      </w:pPr>
-      <w:proofErr w:type="spellStart"/>
-      <w:r>
-        <w:rPr>
-          <w:rFonts w:ascii="DejaVu Sans Mono" w:hAnsi="DejaVu Sans Mono"/>
-          <w:sz w:val="21"/>
-          <w:szCs w:val="21"/>
-        </w:rPr>
-        <w:t>int</w:t>
-      </w:r>
-      <w:proofErr w:type="spellEnd"/>
-      <w:r>
-        <w:rPr>
-          <w:rFonts w:ascii="DejaVu Sans Mono" w:hAnsi="DejaVu Sans Mono"/>
-          <w:sz w:val="21"/>
-          <w:szCs w:val="21"/>
-        </w:rPr>
-        <w:t xml:space="preserve"> </w:t>
-      </w:r>
-      <w:proofErr w:type="gramStart"/>
-      <w:r>
-        <w:rPr>
-          <w:rFonts w:ascii="DejaVu Sans Mono" w:hAnsi="DejaVu Sans Mono"/>
-          <w:sz w:val="21"/>
-          <w:szCs w:val="21"/>
-        </w:rPr>
-        <w:t>main(</w:t>
-      </w:r>
-      <w:proofErr w:type="gramEnd"/>
-      <w:r>
-        <w:rPr>
-          <w:rFonts w:ascii="DejaVu Sans Mono" w:hAnsi="DejaVu Sans Mono"/>
-          <w:sz w:val="21"/>
-          <w:szCs w:val="21"/>
-        </w:rPr>
-        <w:t>) {</w:t>
-      </w:r>
-    </w:p>
-    <w:p>
-      <w:pPr>
-        <w:pStyle w:val="Standard"/>
-        <w:ind w:left="709"/>
-        <w:rPr>
-          <w:rFonts w:ascii="DejaVu Sans Mono" w:hAnsi="DejaVu Sans Mono"/>
-          <w:sz w:val="21"/>
-          <w:szCs w:val="21"/>
-        </w:rPr>
-      </w:pPr>
-      <w:r>
-        <w:rPr>
-          <w:rFonts w:ascii="DejaVu Sans Mono" w:hAnsi="DejaVu Sans Mono"/>
-          <w:sz w:val="21"/>
-          <w:szCs w:val="21"/>
-        </w:rPr>
-        <w:t xml:space="preserve">    </w:t>
-      </w:r>
-      <w:proofErr w:type="spellStart"/>
-      <w:r>
-        <w:rPr>
-          <w:rFonts w:ascii="DejaVu Sans Mono" w:hAnsi="DejaVu Sans Mono"/>
-          <w:sz w:val="21"/>
-          <w:szCs w:val="21"/>
-        </w:rPr>
-        <w:t>ifstream</w:t>
-      </w:r>
-      <w:proofErr w:type="spellEnd"/>
-      <w:r>
-        <w:rPr>
-          <w:rFonts w:ascii="DejaVu Sans Mono" w:hAnsi="DejaVu Sans Mono"/>
-          <w:sz w:val="21"/>
-          <w:szCs w:val="21"/>
-        </w:rPr>
-        <w:t xml:space="preserve"> ifs("stuff.txt");</w:t>
-      </w:r>
-    </w:p>
-    <w:p>
-      <w:pPr>
-        <w:pStyle w:val="Standard"/>
-        <w:ind w:left="709"/>
-        <w:rPr>
-          <w:rFonts w:ascii="DejaVu Sans Mono" w:hAnsi="DejaVu Sans Mono"/>
-          <w:sz w:val="21"/>
-          <w:szCs w:val="21"/>
-        </w:rPr>
-      </w:pPr>
-      <w:r>
-        <w:rPr>
-          <w:rFonts w:ascii="DejaVu Sans Mono" w:hAnsi="DejaVu Sans Mono"/>
-          <w:sz w:val="21"/>
-          <w:szCs w:val="21"/>
-        </w:rPr>
-        <w:t xml:space="preserve">    vector&lt;Thing&gt; </w:t>
-      </w:r>
-      <w:proofErr w:type="gramStart"/>
-      <w:r>
-        <w:rPr>
-          <w:rFonts w:ascii="DejaVu Sans Mono" w:hAnsi="DejaVu Sans Mono"/>
-          <w:sz w:val="21"/>
-          <w:szCs w:val="21"/>
-        </w:rPr>
-        <w:t xml:space="preserve">things;   </w:t>
-      </w:r>
-      <w:proofErr w:type="gramEnd"/>
-      <w:r>
-        <w:rPr>
-          <w:rFonts w:ascii="DejaVu Sans Mono" w:hAnsi="DejaVu Sans Mono"/>
-          <w:sz w:val="21"/>
-          <w:szCs w:val="21"/>
-        </w:rPr>
-        <w:t xml:space="preserve">    // Note, </w:t>
-      </w:r>
-      <w:r>
-        <w:rPr>
-          <w:rFonts w:ascii="DejaVu Sans Mono" w:hAnsi="DejaVu Sans Mono"/>
-          <w:b/>
-          <w:bCs/>
-          <w:sz w:val="21"/>
-          <w:szCs w:val="21"/>
-          <w:u w:val="single"/>
-        </w:rPr>
-        <w:t>not</w:t>
-      </w:r>
-      <w:r>
-        <w:rPr>
-          <w:rFonts w:ascii="DejaVu Sans Mono" w:hAnsi="DejaVu Sans Mono"/>
-          <w:sz w:val="21"/>
-          <w:szCs w:val="21"/>
-        </w:rPr>
-        <w:t xml:space="preserve"> Thing pointers</w:t>
-      </w:r>
-    </w:p>
-    <w:p>
-      <w:pPr>
-        <w:pStyle w:val="Standard"/>
-        <w:ind w:left="709"/>
-        <w:rPr>
-          <w:rFonts w:ascii="DejaVu Sans Mono" w:hAnsi="DejaVu Sans Mono"/>
-          <w:sz w:val="21"/>
-          <w:szCs w:val="21"/>
-        </w:rPr>
-      </w:pPr>
-      <w:r>
-        <w:rPr>
-          <w:rFonts w:ascii="DejaVu Sans Mono" w:hAnsi="DejaVu Sans Mono"/>
-          <w:sz w:val="21"/>
-          <w:szCs w:val="21"/>
-        </w:rPr>
-        <w:t xml:space="preserve">    </w:t>
-      </w:r>
-      <w:proofErr w:type="gramStart"/>
-      <w:r>
-        <w:rPr>
-          <w:rFonts w:ascii="DejaVu Sans Mono" w:hAnsi="DejaVu Sans Mono"/>
-          <w:b/>
-          <w:bCs/>
-          <w:sz w:val="21"/>
-          <w:szCs w:val="21"/>
-        </w:rPr>
-        <w:t>fill</w:t>
-      </w:r>
-      <w:r>
-        <w:rPr>
-          <w:rFonts w:ascii="DejaVu Sans Mono" w:hAnsi="DejaVu Sans Mono"/>
-          <w:sz w:val="21"/>
-          <w:szCs w:val="21"/>
-        </w:rPr>
-        <w:t>(</w:t>
-      </w:r>
-      <w:proofErr w:type="gramEnd"/>
-      <w:r>
-        <w:rPr>
-          <w:rFonts w:ascii="DejaVu Sans Mono" w:hAnsi="DejaVu Sans Mono"/>
-          <w:sz w:val="21"/>
-          <w:szCs w:val="21"/>
-        </w:rPr>
-        <w:t xml:space="preserve">ifs, things);          // </w:t>
-      </w:r>
-      <w:r>
-        <w:rPr>
-          <w:rFonts w:ascii="DejaVu Sans Mono" w:hAnsi="DejaVu Sans Mono"/>
-          <w:b/>
-          <w:bCs/>
-          <w:sz w:val="21"/>
-          <w:szCs w:val="21"/>
-        </w:rPr>
-        <w:t>Implement</w:t>
-      </w:r>
-      <w:r>
-        <w:rPr>
-          <w:rFonts w:ascii="DejaVu Sans Mono" w:hAnsi="DejaVu Sans Mono"/>
-          <w:sz w:val="21"/>
-          <w:szCs w:val="21"/>
-        </w:rPr>
-        <w:t xml:space="preserve"> this function</w:t>
-      </w:r>
-    </w:p>
-    <w:p>
-      <w:pPr>
-        <w:pStyle w:val="Standard"/>
-        <w:ind w:left="709"/>
-        <w:rPr>
-          <w:rFonts w:ascii="DejaVu Sans Mono" w:hAnsi="DejaVu Sans Mono"/>
-          <w:sz w:val="21"/>
-          <w:szCs w:val="21"/>
-        </w:rPr>
-      </w:pPr>
-      <w:r>
-        <w:rPr>
-          <w:rFonts w:ascii="DejaVu Sans Mono" w:hAnsi="DejaVu Sans Mono"/>
-          <w:sz w:val="21"/>
-          <w:szCs w:val="21"/>
-        </w:rPr>
-        <w:t xml:space="preserve">    </w:t>
-      </w:r>
-      <w:proofErr w:type="spellStart"/>
-      <w:proofErr w:type="gramStart"/>
-      <w:r>
-        <w:rPr>
-          <w:rFonts w:ascii="DejaVu Sans Mono" w:hAnsi="DejaVu Sans Mono"/>
-          <w:sz w:val="21"/>
-          <w:szCs w:val="21"/>
-        </w:rPr>
-        <w:t>ifs.close</w:t>
-      </w:r>
-      <w:proofErr w:type="spellEnd"/>
-      <w:proofErr w:type="gramEnd"/>
-      <w:r>
-        <w:rPr>
-          <w:rFonts w:ascii="DejaVu Sans Mono" w:hAnsi="DejaVu Sans Mono"/>
-          <w:sz w:val="21"/>
-          <w:szCs w:val="21"/>
-        </w:rPr>
-        <w:t>();</w:t>
-      </w:r>
-    </w:p>
-    <w:p>
-      <w:pPr>
-        <w:pStyle w:val="Standard"/>
-        <w:ind w:left="709"/>
-        <w:rPr>
-          <w:rFonts w:ascii="DejaVu Sans Mono" w:hAnsi="DejaVu Sans Mono"/>
-          <w:sz w:val="21"/>
-          <w:szCs w:val="21"/>
-        </w:rPr>
-      </w:pPr>
-      <w:r>
-        <w:rPr>
-          <w:rFonts w:ascii="DejaVu Sans Mono" w:hAnsi="DejaVu Sans Mono"/>
-          <w:sz w:val="21"/>
-          <w:szCs w:val="21"/>
-        </w:rPr>
-        <w:t xml:space="preserve">    </w:t>
-      </w:r>
-      <w:proofErr w:type="spellStart"/>
-      <w:r>
-        <w:rPr>
-          <w:rFonts w:ascii="DejaVu Sans Mono" w:hAnsi="DejaVu Sans Mono"/>
-          <w:sz w:val="21"/>
-          <w:szCs w:val="21"/>
-        </w:rPr>
-        <w:t>cout</w:t>
-      </w:r>
-      <w:proofErr w:type="spellEnd"/>
-      <w:r>
-        <w:rPr>
-          <w:rFonts w:ascii="DejaVu Sans Mono" w:hAnsi="DejaVu Sans Mono"/>
-          <w:sz w:val="21"/>
-          <w:szCs w:val="21"/>
-        </w:rPr>
-        <w:t xml:space="preserve"> &lt;&lt; “Total stuff: “</w:t>
-      </w:r>
-    </w:p>
-    <w:p>
-      <w:pPr>
-        <w:pStyle w:val="Standard"/>
-        <w:ind w:left="709"/>
-        <w:rPr>
-          <w:rFonts w:ascii="DejaVu Sans Mono" w:hAnsi="DejaVu Sans Mono"/>
-          <w:sz w:val="21"/>
-          <w:szCs w:val="21"/>
-        </w:rPr>
-      </w:pPr>
-      <w:r>
-        <w:rPr>
-          <w:rFonts w:ascii="DejaVu Sans Mono" w:hAnsi="DejaVu Sans Mono"/>
-          <w:sz w:val="21"/>
-          <w:szCs w:val="21"/>
-        </w:rPr>
-        <w:t xml:space="preserve">         &lt;&lt; </w:t>
-      </w:r>
-      <w:proofErr w:type="spellStart"/>
-      <w:r>
-        <w:rPr>
-          <w:rFonts w:ascii="DejaVu Sans Mono" w:hAnsi="DejaVu Sans Mono"/>
-          <w:b/>
-          <w:bCs/>
-          <w:sz w:val="21"/>
-          <w:szCs w:val="21"/>
-        </w:rPr>
-        <w:t>totalStuff</w:t>
-      </w:r>
-      <w:proofErr w:type="spellEnd"/>
-      <w:r>
-        <w:rPr>
-          <w:rFonts w:ascii="DejaVu Sans Mono" w:hAnsi="DejaVu Sans Mono"/>
-          <w:sz w:val="21"/>
-          <w:szCs w:val="21"/>
-        </w:rPr>
-        <w:t>(</w:t>
-      </w:r>
-      <w:proofErr w:type="gramStart"/>
-      <w:r>
-        <w:rPr>
-          <w:rFonts w:ascii="DejaVu Sans Mono" w:hAnsi="DejaVu Sans Mono"/>
-          <w:sz w:val="21"/>
-          <w:szCs w:val="21"/>
-        </w:rPr>
-        <w:t>things)  /</w:t>
-      </w:r>
-      <w:proofErr w:type="gramEnd"/>
-      <w:r>
-        <w:rPr>
-          <w:rFonts w:ascii="DejaVu Sans Mono" w:hAnsi="DejaVu Sans Mono"/>
-          <w:sz w:val="21"/>
-          <w:szCs w:val="21"/>
-        </w:rPr>
-        <w:t xml:space="preserve">/ </w:t>
-      </w:r>
-      <w:r>
-        <w:rPr>
-          <w:rFonts w:ascii="DejaVu Sans Mono" w:hAnsi="DejaVu Sans Mono"/>
-          <w:b/>
-          <w:bCs/>
-          <w:sz w:val="21"/>
-          <w:szCs w:val="21"/>
-        </w:rPr>
-        <w:t>Imp</w:t>
-      </w:r>
-      <w:r>
-        <w:rPr>
-          <w:rFonts w:ascii="DejaVu Sans Mono" w:hAnsi="DejaVu Sans Mono"/>
-          <w:b/>
-          <w:bCs/>
-          <w:sz w:val="21"/>
-          <w:szCs w:val="21"/>
-        </w:rPr>
-        <w:t>lement</w:t>
-      </w:r>
-      <w:r>
-        <w:rPr>
-          <w:rFonts w:ascii="DejaVu Sans Mono" w:hAnsi="DejaVu Sans Mono"/>
-          <w:sz w:val="21"/>
-          <w:szCs w:val="21"/>
-        </w:rPr>
-        <w:t xml:space="preserve"> this function</w:t>
-      </w:r>
-    </w:p>
-    <w:p>
-      <w:pPr>
-        <w:pStyle w:val="Standard"/>
-        <w:ind w:left="709"/>
-        <w:rPr>
-          <w:rFonts w:ascii="DejaVu Sans Mono" w:hAnsi="DejaVu Sans Mono"/>
-          <w:sz w:val="21"/>
-          <w:szCs w:val="21"/>
-        </w:rPr>
-      </w:pPr>
-      <w:r>
-        <w:rPr>
-          <w:rFonts w:ascii="DejaVu Sans Mono" w:hAnsi="DejaVu Sans Mono"/>
-          <w:sz w:val="21"/>
-          <w:szCs w:val="21"/>
-        </w:rPr>
-        <w:t xml:space="preserve">         &lt;&lt; </w:t>
-      </w:r>
-      <w:proofErr w:type="spellStart"/>
-      <w:r>
-        <w:rPr>
-          <w:rFonts w:ascii="DejaVu Sans Mono" w:hAnsi="DejaVu Sans Mono"/>
-          <w:sz w:val="21"/>
-          <w:szCs w:val="21"/>
-        </w:rPr>
-        <w:t>endl</w:t>
-      </w:r>
-      <w:proofErr w:type="spellEnd"/>
-      <w:r>
-        <w:rPr>
-          <w:rFonts w:ascii="DejaVu Sans Mono" w:hAnsi="DejaVu Sans Mono"/>
-          <w:sz w:val="21"/>
-          <w:szCs w:val="21"/>
-        </w:rPr>
-        <w:t>;</w:t>
-      </w:r>
-    </w:p>
-    <w:p>
-      <w:pPr>
-        <w:pStyle w:val="Standard"/>
-        <w:ind w:left="709"/>
-        <w:rPr>
-          <w:rFonts w:ascii="DejaVu Sans Mono" w:hAnsi="DejaVu Sans Mono"/>
-          <w:sz w:val="21"/>
-          <w:szCs w:val="21"/>
-        </w:rPr>
-      </w:pPr>
-      <w:r>
-        <w:rPr>
-          <w:rFonts w:ascii="DejaVu Sans Mono" w:hAnsi="DejaVu Sans Mono"/>
-          <w:sz w:val="21"/>
-          <w:szCs w:val="21"/>
-        </w:rPr>
-        <w:t>}</w:t>
-      </w:r>
-    </w:p>
-    <w:p>
-      <w:pPr>
-        <w:pStyle w:val="Standard"/>
-        <w:ind w:left="709"/>
+        <w:t>c)</w:t>
+      </w:r>
+      <w:r>
+        <w:t xml:space="preserve"> Overrides of </w:t>
+      </w:r>
+      <w:r>
+        <w:t>[] for a right-hand-side</w:t>
+      </w:r>
+      <w:r>
+        <w:t xml:space="preserve"> situation, override of [] for a left-hand-side situation, </w:t>
+      </w:r>
+      <w:r>
+        <w:t>and override of an output operator.</w:t>
+      </w:r>
+    </w:p>
+    <w:p>
+      <w:pPr>
+        <w:pStyle w:val="Standard"/>
+        <w:tabs>
+          <w:tab w:val="left" w:pos="0"/>
+          <w:tab w:val="left" w:pos="183"/>
+        </w:tabs>
+      </w:pPr>
+    </w:p>
+    <w:p>
+      <w:pPr>
+        <w:pStyle w:val="Standard"/>
+        <w:tabs>
+          <w:tab w:val="left" w:pos="0"/>
+          <w:tab w:val="left" w:pos="183"/>
+        </w:tabs>
+      </w:pPr>
+    </w:p>
+    <w:p>
+      <w:pPr>
+        <w:pStyle w:val="Standard"/>
+        <w:tabs>
+          <w:tab w:val="left" w:pos="0"/>
+          <w:tab w:val="left" w:pos="183"/>
+        </w:tabs>
         <w:rPr>
           <w:rFonts w:ascii="DejaVu Sans Mono" w:hAnsi="DejaVu Sans Mono"/>
           <w:sz w:val="21"/>
@@ -5809,2283 +5471,8 @@
     <w:p>
       <w:pPr>
         <w:pStyle w:val="Standard"/>
-        <w:pageBreakBefore/>
-        <w:numPr>
-          <w:ilvl w:val="0"/>
-          <w:numId w:val="3"/>
-        </w:numPr>
-        <w:tabs>
-          <w:tab w:val="left" w:pos="89"/>
-        </w:tabs>
-      </w:pPr>
-      <w:r>
-        <w:rPr>
-          <w:sz w:val="22"/>
-          <w:szCs w:val="22"/>
-        </w:rPr>
-        <w:lastRenderedPageBreak/>
-        <w:t xml:space="preserve"> </w:t>
-      </w:r>
-      <w:proofErr w:type="spellStart"/>
-      <w:r>
-        <w:rPr>
-          <w:sz w:val="22"/>
-          <w:szCs w:val="22"/>
-        </w:rPr>
-        <w:t>Widg</w:t>
-      </w:r>
-      <w:proofErr w:type="spellEnd"/>
-      <w:r>
-        <w:rPr>
-          <w:sz w:val="22"/>
-          <w:szCs w:val="22"/>
-        </w:rPr>
-        <w:t xml:space="preserve">. Inc. makes widgets. Fascinating devices widgets. Widgets are made of other widgets! (Ok, obviously some widgets don’t have “sub-widgets” or it would be widgets all the </w:t>
-      </w:r>
-      <w:r>
-        <w:rPr>
-          <w:sz w:val="22"/>
-          <w:szCs w:val="22"/>
-        </w:rPr>
-        <w:t>way down! Somewhere it has to stop.)</w:t>
-      </w:r>
-      <w:r>
-        <w:rPr>
-          <w:sz w:val="22"/>
-          <w:szCs w:val="22"/>
-        </w:rPr>
-        <w:br/>
-      </w:r>
-    </w:p>
-    <w:p>
-      <w:pPr>
-        <w:pStyle w:val="Standard"/>
-        <w:spacing w:after="144"/>
-        <w:ind w:left="709"/>
-        <w:rPr>
-          <w:sz w:val="22"/>
-          <w:szCs w:val="22"/>
-        </w:rPr>
-      </w:pPr>
-      <w:r>
-        <w:rPr>
-          <w:sz w:val="22"/>
-          <w:szCs w:val="22"/>
-        </w:rPr>
-        <w:t xml:space="preserve">Your job will be to model widgets, so you will write a </w:t>
-      </w:r>
-      <w:r>
-        <w:rPr>
-          <w:b/>
-          <w:bCs/>
-          <w:sz w:val="22"/>
-          <w:szCs w:val="22"/>
-        </w:rPr>
-        <w:t>Widget</w:t>
-      </w:r>
-      <w:r>
-        <w:rPr>
-          <w:sz w:val="22"/>
-          <w:szCs w:val="22"/>
-        </w:rPr>
-        <w:t xml:space="preserve"> class.</w:t>
-      </w:r>
-    </w:p>
-    <w:p>
-      <w:pPr>
-        <w:pStyle w:val="Standard"/>
-        <w:spacing w:after="144"/>
-        <w:ind w:left="709"/>
-        <w:rPr>
-          <w:b/>
-          <w:bCs/>
-          <w:sz w:val="22"/>
-          <w:szCs w:val="22"/>
-        </w:rPr>
-      </w:pPr>
-      <w:r>
-        <w:rPr>
-          <w:b/>
-          <w:bCs/>
-          <w:sz w:val="22"/>
-          <w:szCs w:val="22"/>
-        </w:rPr>
-        <w:t>Assembling</w:t>
-      </w:r>
-    </w:p>
-    <w:p>
-      <w:pPr>
-        <w:pStyle w:val="Standard"/>
-        <w:spacing w:after="144"/>
-        <w:ind w:left="709"/>
-        <w:rPr>
-          <w:sz w:val="22"/>
-          <w:szCs w:val="22"/>
-        </w:rPr>
-      </w:pPr>
-      <w:r>
-        <w:rPr>
-          <w:sz w:val="22"/>
-          <w:szCs w:val="22"/>
-        </w:rPr>
-        <w:t xml:space="preserve">As we assemble our final widget for sale, we have to add on new parts (which are of course other widgets). </w:t>
-      </w:r>
-      <w:proofErr w:type="gramStart"/>
-      <w:r>
-        <w:rPr>
-          <w:sz w:val="22"/>
-          <w:szCs w:val="22"/>
-        </w:rPr>
-        <w:t>So</w:t>
-      </w:r>
-      <w:proofErr w:type="gramEnd"/>
-      <w:r>
-        <w:rPr>
-          <w:sz w:val="22"/>
-          <w:szCs w:val="22"/>
-        </w:rPr>
-        <w:t xml:space="preserve"> the Widget class will </w:t>
-      </w:r>
-      <w:r>
-        <w:rPr>
-          <w:sz w:val="22"/>
-          <w:szCs w:val="22"/>
-        </w:rPr>
-        <w:t xml:space="preserve">have a method </w:t>
-      </w:r>
-      <w:r>
-        <w:rPr>
-          <w:b/>
-          <w:bCs/>
-          <w:sz w:val="22"/>
-          <w:szCs w:val="22"/>
-        </w:rPr>
-        <w:t>add</w:t>
-      </w:r>
-      <w:r>
-        <w:rPr>
-          <w:sz w:val="22"/>
-          <w:szCs w:val="22"/>
-        </w:rPr>
-        <w:t xml:space="preserve"> which adds in a new part. </w:t>
-      </w:r>
-      <w:proofErr w:type="gramStart"/>
-      <w:r>
-        <w:rPr>
-          <w:sz w:val="22"/>
-          <w:szCs w:val="22"/>
-        </w:rPr>
-        <w:t>Of course</w:t>
-      </w:r>
-      <w:proofErr w:type="gramEnd"/>
-      <w:r>
-        <w:rPr>
-          <w:sz w:val="22"/>
-          <w:szCs w:val="22"/>
-        </w:rPr>
-        <w:t xml:space="preserve"> the widget we are adding may have its own parts, but those belong to </w:t>
-      </w:r>
-      <w:r>
-        <w:rPr>
-          <w:i/>
-          <w:iCs/>
-          <w:sz w:val="22"/>
-          <w:szCs w:val="22"/>
-        </w:rPr>
-        <w:t>it</w:t>
-      </w:r>
-      <w:r>
-        <w:rPr>
-          <w:sz w:val="22"/>
-          <w:szCs w:val="22"/>
-        </w:rPr>
-        <w:t>.</w:t>
-      </w:r>
-    </w:p>
-    <w:p>
-      <w:pPr>
-        <w:pStyle w:val="Standard"/>
-        <w:numPr>
-          <w:ilvl w:val="0"/>
-          <w:numId w:val="8"/>
-        </w:numPr>
-        <w:spacing w:after="144"/>
-        <w:rPr>
-          <w:sz w:val="22"/>
-          <w:szCs w:val="22"/>
-        </w:rPr>
-      </w:pPr>
-      <w:r>
-        <w:rPr>
-          <w:sz w:val="22"/>
-          <w:szCs w:val="22"/>
-        </w:rPr>
-        <w:t>To ensure quality assembly, some controls have to be provided when attempting to add a new subpart.</w:t>
-      </w:r>
-    </w:p>
-    <w:p>
-      <w:pPr>
-        <w:pStyle w:val="Standard"/>
-        <w:numPr>
-          <w:ilvl w:val="1"/>
-          <w:numId w:val="9"/>
-        </w:numPr>
-        <w:spacing w:after="87"/>
-        <w:rPr>
-          <w:sz w:val="22"/>
-          <w:szCs w:val="22"/>
-        </w:rPr>
-      </w:pPr>
-      <w:proofErr w:type="gramStart"/>
-      <w:r>
-        <w:rPr>
-          <w:sz w:val="22"/>
-          <w:szCs w:val="22"/>
-        </w:rPr>
-        <w:t>Obviously</w:t>
-      </w:r>
-      <w:proofErr w:type="gramEnd"/>
-      <w:r>
-        <w:rPr>
-          <w:sz w:val="22"/>
-          <w:szCs w:val="22"/>
-        </w:rPr>
-        <w:t xml:space="preserve"> you cannot be a sub</w:t>
-      </w:r>
-      <w:r>
-        <w:rPr>
-          <w:sz w:val="22"/>
-          <w:szCs w:val="22"/>
-        </w:rPr>
-        <w:t>-widget of yourself.</w:t>
-      </w:r>
-    </w:p>
-    <w:p>
-      <w:pPr>
-        <w:pStyle w:val="Standard"/>
-        <w:numPr>
-          <w:ilvl w:val="1"/>
-          <w:numId w:val="9"/>
-        </w:numPr>
-        <w:spacing w:after="87"/>
-        <w:rPr>
-          <w:sz w:val="22"/>
-          <w:szCs w:val="22"/>
-        </w:rPr>
-      </w:pPr>
-      <w:r>
-        <w:rPr>
-          <w:sz w:val="22"/>
-          <w:szCs w:val="22"/>
-        </w:rPr>
-        <w:t>A widget can’t be a sub-widget of two widgets</w:t>
-      </w:r>
-    </w:p>
-    <w:p>
-      <w:pPr>
-        <w:pStyle w:val="Standard"/>
-        <w:numPr>
-          <w:ilvl w:val="1"/>
-          <w:numId w:val="9"/>
-        </w:numPr>
-        <w:spacing w:after="87"/>
-        <w:rPr>
-          <w:sz w:val="22"/>
-          <w:szCs w:val="22"/>
-        </w:rPr>
-      </w:pPr>
-      <w:r>
-        <w:rPr>
-          <w:sz w:val="22"/>
-          <w:szCs w:val="22"/>
-        </w:rPr>
-        <w:t>And you can’t be a sub-widget of something that is one of your own direct sub-widgets.</w:t>
-      </w:r>
-    </w:p>
-    <w:p>
-      <w:pPr>
-        <w:pStyle w:val="Standard"/>
-        <w:numPr>
-          <w:ilvl w:val="0"/>
-          <w:numId w:val="9"/>
-        </w:numPr>
-        <w:spacing w:after="87"/>
-        <w:rPr>
-          <w:sz w:val="22"/>
-          <w:szCs w:val="22"/>
-        </w:rPr>
-      </w:pPr>
-      <w:proofErr w:type="gramStart"/>
-      <w:r>
-        <w:rPr>
-          <w:sz w:val="22"/>
-          <w:szCs w:val="22"/>
-        </w:rPr>
-        <w:t>Happily</w:t>
-      </w:r>
-      <w:proofErr w:type="gramEnd"/>
-      <w:r>
-        <w:rPr>
-          <w:sz w:val="22"/>
-          <w:szCs w:val="22"/>
-        </w:rPr>
-        <w:t xml:space="preserve"> there are no concerns about the </w:t>
-      </w:r>
-      <w:r>
-        <w:rPr>
-          <w:i/>
-          <w:iCs/>
-          <w:sz w:val="22"/>
-          <w:szCs w:val="22"/>
-        </w:rPr>
-        <w:t>order</w:t>
-      </w:r>
-      <w:r>
-        <w:rPr>
-          <w:sz w:val="22"/>
-          <w:szCs w:val="22"/>
-        </w:rPr>
-        <w:t xml:space="preserve"> of the sub-widgets.</w:t>
-      </w:r>
-    </w:p>
-    <w:p>
-      <w:pPr>
-        <w:pStyle w:val="Standard"/>
-        <w:spacing w:after="144"/>
-        <w:ind w:left="709"/>
-        <w:rPr>
-          <w:b/>
-          <w:bCs/>
-          <w:sz w:val="22"/>
-          <w:szCs w:val="22"/>
-        </w:rPr>
-      </w:pPr>
-      <w:r>
-        <w:rPr>
-          <w:b/>
-          <w:bCs/>
-          <w:sz w:val="22"/>
-          <w:szCs w:val="22"/>
-        </w:rPr>
-        <w:t>Maintenance</w:t>
-      </w:r>
-    </w:p>
-    <w:p>
-      <w:pPr>
-        <w:pStyle w:val="Standard"/>
-        <w:spacing w:after="144"/>
-        <w:ind w:left="709"/>
-        <w:rPr>
-          <w:sz w:val="22"/>
-          <w:szCs w:val="22"/>
-        </w:rPr>
-      </w:pPr>
-      <w:proofErr w:type="gramStart"/>
-      <w:r>
-        <w:rPr>
-          <w:sz w:val="22"/>
-          <w:szCs w:val="22"/>
-        </w:rPr>
-        <w:t>Unfortunately</w:t>
-      </w:r>
-      <w:proofErr w:type="gramEnd"/>
-      <w:r>
-        <w:rPr>
-          <w:sz w:val="22"/>
-          <w:szCs w:val="22"/>
-        </w:rPr>
-        <w:t xml:space="preserve"> widgets do</w:t>
-      </w:r>
-      <w:r>
-        <w:rPr>
-          <w:sz w:val="22"/>
-          <w:szCs w:val="22"/>
-        </w:rPr>
-        <w:t xml:space="preserve"> break. Luckily all of </w:t>
-      </w:r>
-      <w:proofErr w:type="spellStart"/>
-      <w:r>
-        <w:rPr>
-          <w:sz w:val="22"/>
-          <w:szCs w:val="22"/>
-        </w:rPr>
-        <w:t>out</w:t>
-      </w:r>
-      <w:proofErr w:type="spellEnd"/>
-      <w:r>
-        <w:rPr>
-          <w:sz w:val="22"/>
-          <w:szCs w:val="22"/>
-        </w:rPr>
-        <w:t xml:space="preserve"> designs are resilient in the face of losing a part. The part just has to remove itself. Our designs are amazing in that the order of the widgets does not matter.</w:t>
-      </w:r>
-    </w:p>
-    <w:p>
-      <w:pPr>
-        <w:pStyle w:val="Standard"/>
-        <w:spacing w:after="144"/>
-        <w:ind w:left="709"/>
-        <w:rPr>
-          <w:sz w:val="22"/>
-          <w:szCs w:val="22"/>
-        </w:rPr>
-      </w:pPr>
-      <w:r>
-        <w:rPr>
-          <w:sz w:val="22"/>
-          <w:szCs w:val="22"/>
-        </w:rPr>
-        <w:t>Note that if a widget breaks, its sub-widgets are no longer part of</w:t>
-      </w:r>
-      <w:r>
-        <w:rPr>
-          <w:sz w:val="22"/>
-          <w:szCs w:val="22"/>
-        </w:rPr>
-        <w:t xml:space="preserve"> it.</w:t>
-      </w:r>
-    </w:p>
-    <w:p>
-      <w:pPr>
-        <w:pStyle w:val="Standard"/>
-        <w:spacing w:after="144"/>
-        <w:ind w:left="709"/>
-        <w:rPr>
-          <w:sz w:val="22"/>
-          <w:szCs w:val="22"/>
-        </w:rPr>
-      </w:pPr>
-      <w:r>
-        <w:rPr>
-          <w:sz w:val="22"/>
-          <w:szCs w:val="22"/>
-        </w:rPr>
-        <w:t>You might be concerned about whether a broken widget can be reused. No worries! They quickly regenerate and after breaking can again be reused, so you won’t need to track or update any “broken” state.</w:t>
-      </w:r>
-    </w:p>
-    <w:p>
-      <w:pPr>
-        <w:pStyle w:val="Standard"/>
-        <w:spacing w:after="144"/>
-        <w:ind w:left="709"/>
-        <w:rPr>
-          <w:b/>
-          <w:bCs/>
-          <w:sz w:val="22"/>
-          <w:szCs w:val="22"/>
-        </w:rPr>
-      </w:pPr>
-      <w:r>
-        <w:rPr>
-          <w:b/>
-          <w:bCs/>
-          <w:sz w:val="22"/>
-          <w:szCs w:val="22"/>
-        </w:rPr>
-        <w:t>Displaying</w:t>
-      </w:r>
-    </w:p>
-    <w:p>
-      <w:pPr>
-        <w:pStyle w:val="Standard"/>
-        <w:spacing w:after="144"/>
-        <w:ind w:left="709"/>
-        <w:rPr>
-          <w:sz w:val="22"/>
-          <w:szCs w:val="22"/>
-        </w:rPr>
-      </w:pPr>
-      <w:proofErr w:type="gramStart"/>
-      <w:r>
-        <w:rPr>
-          <w:sz w:val="22"/>
-          <w:szCs w:val="22"/>
-        </w:rPr>
-        <w:t>Of course</w:t>
-      </w:r>
-      <w:proofErr w:type="gramEnd"/>
-      <w:r>
-        <w:rPr>
-          <w:sz w:val="22"/>
-          <w:szCs w:val="22"/>
-        </w:rPr>
-        <w:t xml:space="preserve"> it would be quite some output</w:t>
-      </w:r>
-      <w:r>
-        <w:rPr>
-          <w:sz w:val="22"/>
-          <w:szCs w:val="22"/>
-        </w:rPr>
-        <w:t xml:space="preserve"> if we tried to output a widget with all its sub-widgets and all of their sub-</w:t>
-      </w:r>
-      <w:proofErr w:type="spellStart"/>
-      <w:r>
-        <w:rPr>
-          <w:sz w:val="22"/>
-          <w:szCs w:val="22"/>
-        </w:rPr>
-        <w:t>widegets</w:t>
-      </w:r>
-      <w:proofErr w:type="spellEnd"/>
-      <w:r>
-        <w:rPr>
-          <w:sz w:val="22"/>
-          <w:szCs w:val="22"/>
-        </w:rPr>
-        <w:t xml:space="preserve"> and so on. But we do want the ability to display a single widget and know what widget it is part of and what widgets are directly a part of it. So that’s what our output</w:t>
-      </w:r>
-      <w:r>
-        <w:rPr>
-          <w:sz w:val="22"/>
-          <w:szCs w:val="22"/>
-        </w:rPr>
-        <w:t xml:space="preserve"> operator will display. (See the sample output for the format.)</w:t>
-      </w:r>
-    </w:p>
-    <w:p>
-      <w:pPr>
-        <w:pStyle w:val="Standard"/>
-        <w:ind w:left="709"/>
-        <w:rPr>
-          <w:sz w:val="22"/>
-          <w:szCs w:val="22"/>
-        </w:rPr>
-      </w:pPr>
-      <w:r>
-        <w:rPr>
-          <w:sz w:val="22"/>
-          <w:szCs w:val="22"/>
-        </w:rPr>
-        <w:t xml:space="preserve">Note the output.  Your </w:t>
-      </w:r>
-      <w:r>
-        <w:rPr>
-          <w:b/>
-          <w:bCs/>
-          <w:sz w:val="22"/>
-          <w:szCs w:val="22"/>
-        </w:rPr>
-        <w:t xml:space="preserve">output operator </w:t>
-      </w:r>
-      <w:r>
-        <w:rPr>
-          <w:sz w:val="22"/>
-          <w:szCs w:val="22"/>
-        </w:rPr>
-        <w:t xml:space="preserve">should generate the output </w:t>
-      </w:r>
-      <w:r>
-        <w:rPr>
-          <w:i/>
-          <w:iCs/>
-          <w:sz w:val="22"/>
-          <w:szCs w:val="22"/>
-        </w:rPr>
-        <w:t>as shown</w:t>
-      </w:r>
-      <w:r>
-        <w:rPr>
-          <w:sz w:val="22"/>
-          <w:szCs w:val="22"/>
-        </w:rPr>
-        <w:t xml:space="preserve">, except possibly for the order of the widgets in a group. (Remember, </w:t>
-      </w:r>
-      <w:r>
-        <w:rPr>
-          <w:sz w:val="22"/>
-          <w:szCs w:val="22"/>
-          <w:u w:val="single"/>
-        </w:rPr>
-        <w:t>we don't care about order</w:t>
-      </w:r>
-      <w:r>
-        <w:rPr>
-          <w:sz w:val="22"/>
-          <w:szCs w:val="22"/>
-        </w:rPr>
-        <w:t>.)</w:t>
-      </w:r>
-    </w:p>
-    <w:p>
-      <w:pPr>
-        <w:pStyle w:val="Standard"/>
-        <w:ind w:left="709"/>
-        <w:rPr>
-          <w:sz w:val="22"/>
-          <w:szCs w:val="22"/>
-        </w:rPr>
-      </w:pPr>
-    </w:p>
-    <w:p>
-      <w:pPr>
-        <w:pStyle w:val="Standard"/>
-        <w:ind w:left="709"/>
-        <w:rPr>
-          <w:sz w:val="22"/>
-          <w:szCs w:val="22"/>
-        </w:rPr>
-      </w:pPr>
-      <w:r>
-        <w:rPr>
-          <w:sz w:val="22"/>
-          <w:szCs w:val="22"/>
-        </w:rPr>
-        <w:t>And finally, no, th</w:t>
-      </w:r>
-      <w:r>
-        <w:rPr>
-          <w:sz w:val="22"/>
-          <w:szCs w:val="22"/>
-        </w:rPr>
-        <w:t xml:space="preserve">is problem does </w:t>
-      </w:r>
-      <w:r>
-        <w:rPr>
-          <w:b/>
-          <w:bCs/>
-          <w:sz w:val="22"/>
-          <w:szCs w:val="22"/>
-          <w:u w:val="single"/>
-        </w:rPr>
-        <w:t>not involve copy control or the heap</w:t>
-      </w:r>
-      <w:r>
-        <w:rPr>
-          <w:sz w:val="22"/>
-          <w:szCs w:val="22"/>
-        </w:rPr>
-        <w:t>.</w:t>
-      </w:r>
-    </w:p>
-    <w:p>
-      <w:pPr>
-        <w:pStyle w:val="Standard"/>
-        <w:ind w:left="709"/>
-        <w:rPr>
-          <w:sz w:val="22"/>
-          <w:szCs w:val="22"/>
-        </w:rPr>
-      </w:pPr>
-    </w:p>
-    <w:p>
-      <w:pPr>
-        <w:pStyle w:val="Standard"/>
-        <w:ind w:left="709"/>
-        <w:rPr>
-          <w:sz w:val="22"/>
-          <w:szCs w:val="22"/>
-        </w:rPr>
-      </w:pPr>
-      <w:r>
-        <w:rPr>
-          <w:sz w:val="22"/>
-          <w:szCs w:val="22"/>
-        </w:rPr>
-        <w:t>And even more finally, note that widget’s</w:t>
-      </w:r>
-      <w:r>
-        <w:rPr>
-          <w:sz w:val="22"/>
-          <w:szCs w:val="22"/>
-        </w:rPr>
-        <w:t xml:space="preserve"> names are </w:t>
-      </w:r>
-      <w:r>
-        <w:rPr>
-          <w:b/>
-          <w:bCs/>
-          <w:i/>
-          <w:iCs/>
-          <w:sz w:val="22"/>
-          <w:szCs w:val="22"/>
-        </w:rPr>
-        <w:t>not</w:t>
-      </w:r>
-      <w:r>
-        <w:rPr>
-          <w:sz w:val="22"/>
-          <w:szCs w:val="22"/>
-        </w:rPr>
-        <w:t xml:space="preserve"> unique!!! Comparing widgets’ names won’t be very useful.</w:t>
-      </w:r>
-    </w:p>
-    <w:p>
-      <w:pPr>
-        <w:pStyle w:val="Standard"/>
-        <w:ind w:left="709"/>
-        <w:rPr>
-          <w:rFonts w:ascii="DejaVu Sans Mono" w:hAnsi="DejaVu Sans Mono"/>
-          <w:b/>
-          <w:bCs/>
-        </w:rPr>
-      </w:pPr>
-    </w:p>
-    <w:p>
-      <w:pPr>
-        <w:pStyle w:val="Standard"/>
-        <w:ind w:left="709"/>
         <w:jc w:val="center"/>
-        <w:rPr>
-          <w:rFonts w:ascii="Arial" w:hAnsi="Arial"/>
-          <w:b/>
-          <w:bCs/>
-          <w:sz w:val="28"/>
-          <w:szCs w:val="28"/>
-        </w:rPr>
-      </w:pPr>
-      <w:r>
-        <w:rPr>
-          <w:rFonts w:ascii="Arial" w:hAnsi="Arial"/>
-          <w:b/>
-          <w:bCs/>
-          <w:sz w:val="28"/>
-          <w:szCs w:val="28"/>
-        </w:rPr>
-        <w:t>[Example test program and output on the next page]</w:t>
-      </w:r>
-    </w:p>
-    <w:p>
-      <w:pPr>
-        <w:pStyle w:val="Standard"/>
-        <w:pageBreakBefore/>
-        <w:rPr>
-          <w:rFonts w:ascii="DejaVu Sans Mono" w:hAnsi="DejaVu Sans Mono"/>
-          <w:b/>
-          <w:bCs/>
-        </w:rPr>
-      </w:pPr>
-      <w:r>
-        <w:rPr>
-          <w:rFonts w:ascii="DejaVu Sans Mono" w:hAnsi="DejaVu Sans Mono"/>
-          <w:b/>
-          <w:bCs/>
-        </w:rPr>
-        <w:lastRenderedPageBreak/>
-        <w:t>Test Code:</w:t>
-      </w:r>
-    </w:p>
-    <w:p>
-      <w:pPr>
-        <w:pStyle w:val="Standard"/>
-        <w:rPr>
-          <w:rFonts w:ascii="DejaVu Sans Mono" w:hAnsi="DejaVu Sans Mono"/>
-          <w:sz w:val="18"/>
-          <w:szCs w:val="18"/>
-        </w:rPr>
-      </w:pPr>
-    </w:p>
-    <w:p>
-      <w:pPr>
-        <w:pStyle w:val="Standard"/>
-        <w:rPr>
-          <w:rFonts w:ascii="DejaVu Sans Mono" w:hAnsi="DejaVu Sans Mono"/>
-          <w:sz w:val="18"/>
-          <w:szCs w:val="18"/>
-        </w:rPr>
-      </w:pPr>
-      <w:proofErr w:type="spellStart"/>
-      <w:r>
-        <w:rPr>
-          <w:rFonts w:ascii="DejaVu Sans Mono" w:hAnsi="DejaVu Sans Mono"/>
-          <w:sz w:val="18"/>
-          <w:szCs w:val="18"/>
-        </w:rPr>
-        <w:t>int</w:t>
-      </w:r>
-      <w:proofErr w:type="spellEnd"/>
-      <w:r>
-        <w:rPr>
-          <w:rFonts w:ascii="DejaVu Sans Mono" w:hAnsi="DejaVu Sans Mono"/>
-          <w:sz w:val="18"/>
-          <w:szCs w:val="18"/>
-        </w:rPr>
-        <w:t xml:space="preserve"> </w:t>
-      </w:r>
-      <w:proofErr w:type="gramStart"/>
-      <w:r>
-        <w:rPr>
-          <w:rFonts w:ascii="DejaVu Sans Mono" w:hAnsi="DejaVu Sans Mono"/>
-          <w:sz w:val="18"/>
-          <w:szCs w:val="18"/>
-        </w:rPr>
-        <w:t>main(</w:t>
-      </w:r>
-      <w:proofErr w:type="gramEnd"/>
-      <w:r>
-        <w:rPr>
-          <w:rFonts w:ascii="DejaVu Sans Mono" w:hAnsi="DejaVu Sans Mono"/>
-          <w:sz w:val="18"/>
-          <w:szCs w:val="18"/>
-        </w:rPr>
-        <w:t>) {</w:t>
-      </w:r>
-      <w:proofErr w:type="spellStart"/>
-      <w:r>
-        <w:rPr>
-          <w:rFonts w:ascii="DejaVu Sans Mono" w:hAnsi="DejaVu Sans Mono"/>
-          <w:sz w:val="18"/>
-          <w:szCs w:val="18"/>
-        </w:rPr>
-        <w:t>int</w:t>
-      </w:r>
-      <w:proofErr w:type="spellEnd"/>
-      <w:r>
-        <w:rPr>
-          <w:rFonts w:ascii="DejaVu Sans Mono" w:hAnsi="DejaVu Sans Mono"/>
-          <w:sz w:val="18"/>
-          <w:szCs w:val="18"/>
-        </w:rPr>
-        <w:t xml:space="preserve"> main() {</w:t>
-      </w:r>
-    </w:p>
-    <w:p>
-      <w:pPr>
-        <w:pStyle w:val="Standard"/>
-        <w:rPr>
-          <w:rFonts w:ascii="DejaVu Sans Mono" w:hAnsi="DejaVu Sans Mono"/>
-          <w:sz w:val="18"/>
-          <w:szCs w:val="18"/>
-        </w:rPr>
-      </w:pPr>
-      <w:r>
-        <w:rPr>
-          <w:rFonts w:ascii="DejaVu Sans Mono" w:hAnsi="DejaVu Sans Mono"/>
-          <w:sz w:val="18"/>
-          <w:szCs w:val="18"/>
-        </w:rPr>
-        <w:t xml:space="preserve">    Widget w1("A");</w:t>
-      </w:r>
-    </w:p>
-    <w:p>
-      <w:pPr>
-        <w:pStyle w:val="Standard"/>
-        <w:rPr>
-          <w:rFonts w:ascii="DejaVu Sans Mono" w:hAnsi="DejaVu Sans Mono"/>
-          <w:sz w:val="18"/>
-          <w:szCs w:val="18"/>
-        </w:rPr>
-      </w:pPr>
-      <w:r>
-        <w:rPr>
-          <w:rFonts w:ascii="DejaVu Sans Mono" w:hAnsi="DejaVu Sans Mono"/>
-          <w:sz w:val="18"/>
-          <w:szCs w:val="18"/>
-        </w:rPr>
-        <w:t xml:space="preserve">    Widget w2("B");</w:t>
-      </w:r>
-    </w:p>
-    <w:p>
-      <w:pPr>
-        <w:pStyle w:val="Standard"/>
-        <w:rPr>
-          <w:rFonts w:ascii="DejaVu Sans Mono" w:hAnsi="DejaVu Sans Mono"/>
-          <w:sz w:val="18"/>
-          <w:szCs w:val="18"/>
-        </w:rPr>
-      </w:pPr>
-      <w:r>
-        <w:rPr>
-          <w:rFonts w:ascii="DejaVu Sans Mono" w:hAnsi="DejaVu Sans Mono"/>
-          <w:sz w:val="18"/>
-          <w:szCs w:val="18"/>
-        </w:rPr>
-        <w:t xml:space="preserve">    Widget w3("C");</w:t>
-      </w:r>
-    </w:p>
-    <w:p>
-      <w:pPr>
-        <w:pStyle w:val="Standard"/>
-        <w:rPr>
-          <w:rFonts w:ascii="DejaVu Sans Mono" w:hAnsi="DejaVu Sans Mono"/>
-          <w:sz w:val="18"/>
-          <w:szCs w:val="18"/>
-        </w:rPr>
-      </w:pPr>
-      <w:r>
-        <w:rPr>
-          <w:rFonts w:ascii="DejaVu Sans Mono" w:hAnsi="DejaVu Sans Mono"/>
-          <w:sz w:val="18"/>
-          <w:szCs w:val="18"/>
-        </w:rPr>
-        <w:t xml:space="preserve">    Widget w4("C");</w:t>
-      </w:r>
-    </w:p>
-    <w:p>
-      <w:pPr>
-        <w:pStyle w:val="Standard"/>
-        <w:rPr>
-          <w:rFonts w:ascii="DejaVu Sans Mono" w:hAnsi="DejaVu Sans Mono"/>
-          <w:sz w:val="18"/>
-          <w:szCs w:val="18"/>
-        </w:rPr>
-      </w:pPr>
-      <w:r>
-        <w:rPr>
-          <w:rFonts w:ascii="DejaVu Sans Mono" w:hAnsi="DejaVu Sans Mono"/>
-          <w:sz w:val="18"/>
-          <w:szCs w:val="18"/>
-        </w:rPr>
-        <w:t xml:space="preserve">    </w:t>
-      </w:r>
-      <w:r>
-        <w:rPr>
-          <w:rFonts w:ascii="DejaVu Sans Mono" w:hAnsi="DejaVu Sans Mono"/>
-          <w:sz w:val="18"/>
-          <w:szCs w:val="18"/>
-        </w:rPr>
-        <w:t>Widget w5("D");</w:t>
-      </w:r>
-    </w:p>
-    <w:p>
-      <w:pPr>
-        <w:pStyle w:val="Standard"/>
-        <w:rPr>
-          <w:rFonts w:ascii="DejaVu Sans Mono" w:hAnsi="DejaVu Sans Mono"/>
-          <w:sz w:val="18"/>
-          <w:szCs w:val="18"/>
-        </w:rPr>
-      </w:pPr>
-    </w:p>
-    <w:p>
-      <w:pPr>
-        <w:pStyle w:val="Standard"/>
-        <w:rPr>
-          <w:rFonts w:ascii="DejaVu Sans Mono" w:hAnsi="DejaVu Sans Mono"/>
-          <w:sz w:val="18"/>
-          <w:szCs w:val="18"/>
-        </w:rPr>
-      </w:pPr>
-      <w:r>
-        <w:rPr>
-          <w:rFonts w:ascii="DejaVu Sans Mono" w:hAnsi="DejaVu Sans Mono"/>
-          <w:sz w:val="18"/>
-          <w:szCs w:val="18"/>
-        </w:rPr>
-        <w:t xml:space="preserve">    w1.add(w2</w:t>
-      </w:r>
-      <w:proofErr w:type="gramStart"/>
-      <w:r>
-        <w:rPr>
-          <w:rFonts w:ascii="DejaVu Sans Mono" w:hAnsi="DejaVu Sans Mono"/>
-          <w:sz w:val="18"/>
-          <w:szCs w:val="18"/>
-        </w:rPr>
-        <w:t xml:space="preserve">);   </w:t>
-      </w:r>
-      <w:proofErr w:type="gramEnd"/>
-      <w:r>
-        <w:rPr>
-          <w:rFonts w:ascii="DejaVu Sans Mono" w:hAnsi="DejaVu Sans Mono"/>
-          <w:sz w:val="18"/>
-          <w:szCs w:val="18"/>
-        </w:rPr>
-        <w:t xml:space="preserve"> // Returns true</w:t>
-      </w:r>
-    </w:p>
-    <w:p>
-      <w:pPr>
-        <w:pStyle w:val="Standard"/>
-        <w:rPr>
-          <w:rFonts w:ascii="DejaVu Sans Mono" w:hAnsi="DejaVu Sans Mono"/>
-          <w:sz w:val="18"/>
-          <w:szCs w:val="18"/>
-        </w:rPr>
-      </w:pPr>
-      <w:r>
-        <w:rPr>
-          <w:rFonts w:ascii="DejaVu Sans Mono" w:hAnsi="DejaVu Sans Mono"/>
-          <w:sz w:val="18"/>
-          <w:szCs w:val="18"/>
-        </w:rPr>
-        <w:t xml:space="preserve">    </w:t>
-      </w:r>
-      <w:proofErr w:type="spellStart"/>
-      <w:r>
-        <w:rPr>
-          <w:rFonts w:ascii="DejaVu Sans Mono" w:hAnsi="DejaVu Sans Mono"/>
-          <w:sz w:val="18"/>
-          <w:szCs w:val="18"/>
-        </w:rPr>
-        <w:t>cout</w:t>
-      </w:r>
-      <w:proofErr w:type="spellEnd"/>
-      <w:r>
-        <w:rPr>
-          <w:rFonts w:ascii="DejaVu Sans Mono" w:hAnsi="DejaVu Sans Mono"/>
-          <w:sz w:val="18"/>
-          <w:szCs w:val="18"/>
-        </w:rPr>
-        <w:t xml:space="preserve"> &lt;&lt; w1 &lt;&lt; </w:t>
-      </w:r>
-      <w:proofErr w:type="spellStart"/>
-      <w:r>
-        <w:rPr>
-          <w:rFonts w:ascii="DejaVu Sans Mono" w:hAnsi="DejaVu Sans Mono"/>
-          <w:sz w:val="18"/>
-          <w:szCs w:val="18"/>
-        </w:rPr>
-        <w:t>endl</w:t>
-      </w:r>
-      <w:proofErr w:type="spellEnd"/>
-    </w:p>
-    <w:p>
-      <w:pPr>
-        <w:pStyle w:val="Standard"/>
-        <w:rPr>
-          <w:rFonts w:ascii="DejaVu Sans Mono" w:hAnsi="DejaVu Sans Mono"/>
-          <w:sz w:val="18"/>
-          <w:szCs w:val="18"/>
-        </w:rPr>
-      </w:pPr>
-      <w:r>
-        <w:rPr>
-          <w:rFonts w:ascii="DejaVu Sans Mono" w:hAnsi="DejaVu Sans Mono"/>
-          <w:sz w:val="18"/>
-          <w:szCs w:val="18"/>
-        </w:rPr>
-        <w:t xml:space="preserve">         &lt;&lt; w2 &lt;&lt; </w:t>
-      </w:r>
-      <w:proofErr w:type="spellStart"/>
-      <w:r>
-        <w:rPr>
-          <w:rFonts w:ascii="DejaVu Sans Mono" w:hAnsi="DejaVu Sans Mono"/>
-          <w:sz w:val="18"/>
-          <w:szCs w:val="18"/>
-        </w:rPr>
-        <w:t>endl</w:t>
-      </w:r>
-      <w:proofErr w:type="spellEnd"/>
-      <w:r>
-        <w:rPr>
-          <w:rFonts w:ascii="DejaVu Sans Mono" w:hAnsi="DejaVu Sans Mono"/>
-          <w:sz w:val="18"/>
-          <w:szCs w:val="18"/>
-        </w:rPr>
-        <w:t xml:space="preserve">;         </w:t>
-      </w:r>
-    </w:p>
-    <w:p>
-      <w:pPr>
-        <w:pStyle w:val="Standard"/>
-        <w:rPr>
-          <w:rFonts w:ascii="DejaVu Sans Mono" w:hAnsi="DejaVu Sans Mono"/>
-          <w:sz w:val="18"/>
-          <w:szCs w:val="18"/>
-        </w:rPr>
-      </w:pPr>
-      <w:r>
-        <w:rPr>
-          <w:rFonts w:ascii="DejaVu Sans Mono" w:hAnsi="DejaVu Sans Mono"/>
-          <w:sz w:val="18"/>
-          <w:szCs w:val="18"/>
-        </w:rPr>
-        <w:t xml:space="preserve">    </w:t>
-      </w:r>
-      <w:proofErr w:type="spellStart"/>
-      <w:r>
-        <w:rPr>
-          <w:rFonts w:ascii="DejaVu Sans Mono" w:hAnsi="DejaVu Sans Mono"/>
-          <w:sz w:val="18"/>
-          <w:szCs w:val="18"/>
-        </w:rPr>
-        <w:t>cout</w:t>
-      </w:r>
-      <w:proofErr w:type="spellEnd"/>
-      <w:r>
-        <w:rPr>
-          <w:rFonts w:ascii="DejaVu Sans Mono" w:hAnsi="DejaVu Sans Mono"/>
-          <w:sz w:val="18"/>
-          <w:szCs w:val="18"/>
-        </w:rPr>
-        <w:t xml:space="preserve"> &lt;&lt; "---------\n";</w:t>
-      </w:r>
-    </w:p>
-    <w:p>
-      <w:pPr>
-        <w:pStyle w:val="Standard"/>
-        <w:rPr>
-          <w:rFonts w:ascii="DejaVu Sans Mono" w:hAnsi="DejaVu Sans Mono"/>
-          <w:sz w:val="18"/>
-          <w:szCs w:val="18"/>
-        </w:rPr>
-      </w:pPr>
-    </w:p>
-    <w:p>
-      <w:pPr>
-        <w:pStyle w:val="Standard"/>
-        <w:rPr>
-          <w:rFonts w:ascii="DejaVu Sans Mono" w:hAnsi="DejaVu Sans Mono"/>
-          <w:sz w:val="18"/>
-          <w:szCs w:val="18"/>
-        </w:rPr>
-      </w:pPr>
-      <w:r>
-        <w:rPr>
-          <w:rFonts w:ascii="DejaVu Sans Mono" w:hAnsi="DejaVu Sans Mono"/>
-          <w:sz w:val="18"/>
-          <w:szCs w:val="18"/>
-        </w:rPr>
-        <w:t xml:space="preserve">    w1.add(w3</w:t>
-      </w:r>
-      <w:proofErr w:type="gramStart"/>
-      <w:r>
-        <w:rPr>
-          <w:rFonts w:ascii="DejaVu Sans Mono" w:hAnsi="DejaVu Sans Mono"/>
-          <w:sz w:val="18"/>
-          <w:szCs w:val="18"/>
-        </w:rPr>
-        <w:t xml:space="preserve">);   </w:t>
-      </w:r>
-      <w:proofErr w:type="gramEnd"/>
-      <w:r>
-        <w:rPr>
-          <w:rFonts w:ascii="DejaVu Sans Mono" w:hAnsi="DejaVu Sans Mono"/>
-          <w:sz w:val="18"/>
-          <w:szCs w:val="18"/>
-        </w:rPr>
-        <w:t>// Returns true</w:t>
-      </w:r>
-    </w:p>
-    <w:p>
-      <w:pPr>
-        <w:pStyle w:val="Standard"/>
-        <w:rPr>
-          <w:rFonts w:ascii="DejaVu Sans Mono" w:hAnsi="DejaVu Sans Mono"/>
-          <w:sz w:val="18"/>
-          <w:szCs w:val="18"/>
-        </w:rPr>
-      </w:pPr>
-      <w:r>
-        <w:rPr>
-          <w:rFonts w:ascii="DejaVu Sans Mono" w:hAnsi="DejaVu Sans Mono"/>
-          <w:sz w:val="18"/>
-          <w:szCs w:val="18"/>
-        </w:rPr>
-        <w:t xml:space="preserve">    w1.add(w4</w:t>
-      </w:r>
-      <w:proofErr w:type="gramStart"/>
-      <w:r>
-        <w:rPr>
-          <w:rFonts w:ascii="DejaVu Sans Mono" w:hAnsi="DejaVu Sans Mono"/>
-          <w:sz w:val="18"/>
-          <w:szCs w:val="18"/>
-        </w:rPr>
-        <w:t xml:space="preserve">);   </w:t>
-      </w:r>
-      <w:proofErr w:type="gramEnd"/>
-      <w:r>
-        <w:rPr>
-          <w:rFonts w:ascii="DejaVu Sans Mono" w:hAnsi="DejaVu Sans Mono"/>
-          <w:sz w:val="18"/>
-          <w:szCs w:val="18"/>
-        </w:rPr>
-        <w:t>// Returns true. Now w1 has two parts named C</w:t>
-      </w:r>
-    </w:p>
-    <w:p>
-      <w:pPr>
-        <w:pStyle w:val="Standard"/>
-        <w:rPr>
-          <w:rFonts w:ascii="DejaVu Sans Mono" w:hAnsi="DejaVu Sans Mono"/>
-          <w:sz w:val="18"/>
-          <w:szCs w:val="18"/>
-        </w:rPr>
-      </w:pPr>
-      <w:r>
-        <w:rPr>
-          <w:rFonts w:ascii="DejaVu Sans Mono" w:hAnsi="DejaVu Sans Mono"/>
-          <w:sz w:val="18"/>
-          <w:szCs w:val="18"/>
-        </w:rPr>
-        <w:t xml:space="preserve">    w4.add(w5);</w:t>
-      </w:r>
-    </w:p>
-    <w:p>
-      <w:pPr>
-        <w:pStyle w:val="Standard"/>
-        <w:rPr>
-          <w:rFonts w:ascii="DejaVu Sans Mono" w:hAnsi="DejaVu Sans Mono"/>
-          <w:sz w:val="18"/>
-          <w:szCs w:val="18"/>
-        </w:rPr>
-      </w:pPr>
-      <w:r>
-        <w:rPr>
-          <w:rFonts w:ascii="DejaVu Sans Mono" w:hAnsi="DejaVu Sans Mono"/>
-          <w:sz w:val="18"/>
-          <w:szCs w:val="18"/>
-        </w:rPr>
-        <w:t xml:space="preserve">    </w:t>
-      </w:r>
-      <w:proofErr w:type="spellStart"/>
-      <w:r>
-        <w:rPr>
-          <w:rFonts w:ascii="DejaVu Sans Mono" w:hAnsi="DejaVu Sans Mono"/>
-          <w:sz w:val="18"/>
-          <w:szCs w:val="18"/>
-        </w:rPr>
-        <w:t>c</w:t>
-      </w:r>
-      <w:r>
-        <w:rPr>
-          <w:rFonts w:ascii="DejaVu Sans Mono" w:hAnsi="DejaVu Sans Mono"/>
-          <w:sz w:val="18"/>
-          <w:szCs w:val="18"/>
-        </w:rPr>
-        <w:t>out</w:t>
-      </w:r>
-      <w:proofErr w:type="spellEnd"/>
-      <w:r>
-        <w:rPr>
-          <w:rFonts w:ascii="DejaVu Sans Mono" w:hAnsi="DejaVu Sans Mono"/>
-          <w:sz w:val="18"/>
-          <w:szCs w:val="18"/>
-        </w:rPr>
-        <w:t xml:space="preserve"> &lt;&lt; w1 &lt;&lt; </w:t>
-      </w:r>
-      <w:proofErr w:type="spellStart"/>
-      <w:r>
-        <w:rPr>
-          <w:rFonts w:ascii="DejaVu Sans Mono" w:hAnsi="DejaVu Sans Mono"/>
-          <w:sz w:val="18"/>
-          <w:szCs w:val="18"/>
-        </w:rPr>
-        <w:t>endl</w:t>
-      </w:r>
-      <w:proofErr w:type="spellEnd"/>
-      <w:r>
-        <w:rPr>
-          <w:rFonts w:ascii="DejaVu Sans Mono" w:hAnsi="DejaVu Sans Mono"/>
-          <w:sz w:val="18"/>
-          <w:szCs w:val="18"/>
-        </w:rPr>
-        <w:t xml:space="preserve"> // w5 does NOT show in w1's list, it is part of w4.</w:t>
-      </w:r>
-    </w:p>
-    <w:p>
-      <w:pPr>
-        <w:pStyle w:val="Standard"/>
-        <w:rPr>
-          <w:rFonts w:ascii="DejaVu Sans Mono" w:hAnsi="DejaVu Sans Mono"/>
-          <w:sz w:val="18"/>
-          <w:szCs w:val="18"/>
-        </w:rPr>
-      </w:pPr>
-      <w:r>
-        <w:rPr>
-          <w:rFonts w:ascii="DejaVu Sans Mono" w:hAnsi="DejaVu Sans Mono"/>
-          <w:sz w:val="18"/>
-          <w:szCs w:val="18"/>
-        </w:rPr>
-        <w:t xml:space="preserve">         &lt;&lt; w4 &lt;&lt; </w:t>
-      </w:r>
-      <w:proofErr w:type="spellStart"/>
-      <w:r>
-        <w:rPr>
-          <w:rFonts w:ascii="DejaVu Sans Mono" w:hAnsi="DejaVu Sans Mono"/>
-          <w:sz w:val="18"/>
-          <w:szCs w:val="18"/>
-        </w:rPr>
-        <w:t>endl</w:t>
-      </w:r>
-      <w:proofErr w:type="spellEnd"/>
-      <w:r>
-        <w:rPr>
-          <w:rFonts w:ascii="DejaVu Sans Mono" w:hAnsi="DejaVu Sans Mono"/>
-          <w:sz w:val="18"/>
-          <w:szCs w:val="18"/>
-        </w:rPr>
-        <w:t>;</w:t>
-      </w:r>
-    </w:p>
-    <w:p>
-      <w:pPr>
-        <w:pStyle w:val="Standard"/>
-        <w:rPr>
-          <w:rFonts w:ascii="DejaVu Sans Mono" w:hAnsi="DejaVu Sans Mono"/>
-          <w:sz w:val="18"/>
-          <w:szCs w:val="18"/>
-        </w:rPr>
-      </w:pPr>
-    </w:p>
-    <w:p>
-      <w:pPr>
-        <w:pStyle w:val="Standard"/>
-        <w:rPr>
-          <w:rFonts w:ascii="DejaVu Sans Mono" w:hAnsi="DejaVu Sans Mono"/>
-          <w:sz w:val="18"/>
-          <w:szCs w:val="18"/>
-        </w:rPr>
-      </w:pPr>
-      <w:r>
-        <w:rPr>
-          <w:rFonts w:ascii="DejaVu Sans Mono" w:hAnsi="DejaVu Sans Mono"/>
-          <w:sz w:val="18"/>
-          <w:szCs w:val="18"/>
-        </w:rPr>
-        <w:t xml:space="preserve">    w1.add(w5</w:t>
-      </w:r>
-      <w:proofErr w:type="gramStart"/>
-      <w:r>
-        <w:rPr>
-          <w:rFonts w:ascii="DejaVu Sans Mono" w:hAnsi="DejaVu Sans Mono"/>
-          <w:sz w:val="18"/>
-          <w:szCs w:val="18"/>
-        </w:rPr>
-        <w:t xml:space="preserve">);   </w:t>
-      </w:r>
-      <w:proofErr w:type="gramEnd"/>
-      <w:r>
-        <w:rPr>
-          <w:rFonts w:ascii="DejaVu Sans Mono" w:hAnsi="DejaVu Sans Mono"/>
-          <w:sz w:val="18"/>
-          <w:szCs w:val="18"/>
-        </w:rPr>
-        <w:t xml:space="preserve"> // Returns false, w5 is already part of another widget</w:t>
-      </w:r>
-    </w:p>
-    <w:p>
-      <w:pPr>
-        <w:pStyle w:val="Standard"/>
-        <w:rPr>
-          <w:rFonts w:ascii="DejaVu Sans Mono" w:hAnsi="DejaVu Sans Mono"/>
-          <w:sz w:val="18"/>
-          <w:szCs w:val="18"/>
-        </w:rPr>
-      </w:pPr>
-      <w:r>
-        <w:rPr>
-          <w:rFonts w:ascii="DejaVu Sans Mono" w:hAnsi="DejaVu Sans Mono"/>
-          <w:sz w:val="18"/>
-          <w:szCs w:val="18"/>
-        </w:rPr>
-        <w:t xml:space="preserve">    w2.add(w1</w:t>
-      </w:r>
-      <w:proofErr w:type="gramStart"/>
-      <w:r>
-        <w:rPr>
-          <w:rFonts w:ascii="DejaVu Sans Mono" w:hAnsi="DejaVu Sans Mono"/>
-          <w:sz w:val="18"/>
-          <w:szCs w:val="18"/>
-        </w:rPr>
-        <w:t xml:space="preserve">);   </w:t>
-      </w:r>
-      <w:proofErr w:type="gramEnd"/>
-      <w:r>
-        <w:rPr>
-          <w:rFonts w:ascii="DejaVu Sans Mono" w:hAnsi="DejaVu Sans Mono"/>
-          <w:sz w:val="18"/>
-          <w:szCs w:val="18"/>
-        </w:rPr>
-        <w:t xml:space="preserve"> // Returns false. Can't add own super</w:t>
-      </w:r>
-    </w:p>
-    <w:p>
-      <w:pPr>
-        <w:pStyle w:val="Standard"/>
-        <w:rPr>
-          <w:rFonts w:ascii="DejaVu Sans Mono" w:hAnsi="DejaVu Sans Mono"/>
-          <w:sz w:val="18"/>
-          <w:szCs w:val="18"/>
-        </w:rPr>
-      </w:pPr>
-      <w:r>
-        <w:rPr>
-          <w:rFonts w:ascii="DejaVu Sans Mono" w:hAnsi="DejaVu Sans Mono"/>
-          <w:sz w:val="18"/>
-          <w:szCs w:val="18"/>
-        </w:rPr>
-        <w:t xml:space="preserve">    w2.add(w2</w:t>
-      </w:r>
-      <w:proofErr w:type="gramStart"/>
-      <w:r>
-        <w:rPr>
-          <w:rFonts w:ascii="DejaVu Sans Mono" w:hAnsi="DejaVu Sans Mono"/>
-          <w:sz w:val="18"/>
-          <w:szCs w:val="18"/>
-        </w:rPr>
-        <w:t xml:space="preserve">);   </w:t>
-      </w:r>
-      <w:proofErr w:type="gramEnd"/>
-      <w:r>
-        <w:rPr>
-          <w:rFonts w:ascii="DejaVu Sans Mono" w:hAnsi="DejaVu Sans Mono"/>
-          <w:sz w:val="18"/>
-          <w:szCs w:val="18"/>
-        </w:rPr>
-        <w:t xml:space="preserve"> // Returns </w:t>
-      </w:r>
-      <w:r>
-        <w:rPr>
-          <w:rFonts w:ascii="DejaVu Sans Mono" w:hAnsi="DejaVu Sans Mono"/>
-          <w:sz w:val="18"/>
-          <w:szCs w:val="18"/>
-        </w:rPr>
-        <w:t>false. Can't add yourself</w:t>
-      </w:r>
-    </w:p>
-    <w:p>
-      <w:pPr>
-        <w:pStyle w:val="Standard"/>
-        <w:rPr>
-          <w:rFonts w:ascii="DejaVu Sans Mono" w:hAnsi="DejaVu Sans Mono"/>
-          <w:sz w:val="18"/>
-          <w:szCs w:val="18"/>
-        </w:rPr>
-      </w:pPr>
-      <w:r>
-        <w:rPr>
-          <w:rFonts w:ascii="DejaVu Sans Mono" w:hAnsi="DejaVu Sans Mono"/>
-          <w:sz w:val="18"/>
-          <w:szCs w:val="18"/>
-        </w:rPr>
-        <w:t xml:space="preserve">    </w:t>
-      </w:r>
-      <w:proofErr w:type="spellStart"/>
-      <w:r>
-        <w:rPr>
-          <w:rFonts w:ascii="DejaVu Sans Mono" w:hAnsi="DejaVu Sans Mono"/>
-          <w:sz w:val="18"/>
-          <w:szCs w:val="18"/>
-        </w:rPr>
-        <w:t>cout</w:t>
-      </w:r>
-      <w:proofErr w:type="spellEnd"/>
-      <w:r>
-        <w:rPr>
-          <w:rFonts w:ascii="DejaVu Sans Mono" w:hAnsi="DejaVu Sans Mono"/>
-          <w:sz w:val="18"/>
-          <w:szCs w:val="18"/>
-        </w:rPr>
-        <w:t xml:space="preserve"> &lt;&lt; "---------\n";</w:t>
-      </w:r>
-    </w:p>
-    <w:p>
-      <w:pPr>
-        <w:pStyle w:val="Standard"/>
-        <w:rPr>
-          <w:rFonts w:ascii="DejaVu Sans Mono" w:hAnsi="DejaVu Sans Mono"/>
-          <w:sz w:val="18"/>
-          <w:szCs w:val="18"/>
-        </w:rPr>
-      </w:pPr>
-    </w:p>
-    <w:p>
-      <w:pPr>
-        <w:pStyle w:val="Standard"/>
-        <w:rPr>
-          <w:rFonts w:ascii="DejaVu Sans Mono" w:hAnsi="DejaVu Sans Mono"/>
-          <w:sz w:val="18"/>
-          <w:szCs w:val="18"/>
-        </w:rPr>
-      </w:pPr>
-      <w:r>
-        <w:rPr>
-          <w:rFonts w:ascii="DejaVu Sans Mono" w:hAnsi="DejaVu Sans Mono"/>
-          <w:sz w:val="18"/>
-          <w:szCs w:val="18"/>
-        </w:rPr>
-        <w:t xml:space="preserve">    w</w:t>
-      </w:r>
-      <w:proofErr w:type="gramStart"/>
-      <w:r>
-        <w:rPr>
-          <w:rFonts w:ascii="DejaVu Sans Mono" w:hAnsi="DejaVu Sans Mono"/>
-          <w:sz w:val="18"/>
-          <w:szCs w:val="18"/>
-        </w:rPr>
-        <w:t>4.breaks</w:t>
-      </w:r>
-      <w:proofErr w:type="gramEnd"/>
-      <w:r>
-        <w:rPr>
-          <w:rFonts w:ascii="DejaVu Sans Mono" w:hAnsi="DejaVu Sans Mono"/>
-          <w:sz w:val="18"/>
-          <w:szCs w:val="18"/>
-        </w:rPr>
-        <w:t>();   // Oh no! w4 is broken! Its parts are now free.</w:t>
-      </w:r>
-    </w:p>
-    <w:p>
-      <w:pPr>
-        <w:pStyle w:val="Standard"/>
-        <w:rPr>
-          <w:rFonts w:ascii="DejaVu Sans Mono" w:hAnsi="DejaVu Sans Mono"/>
-          <w:sz w:val="18"/>
-          <w:szCs w:val="18"/>
-        </w:rPr>
-      </w:pPr>
-      <w:r>
-        <w:rPr>
-          <w:rFonts w:ascii="DejaVu Sans Mono" w:hAnsi="DejaVu Sans Mono"/>
-          <w:sz w:val="18"/>
-          <w:szCs w:val="18"/>
-        </w:rPr>
-        <w:t xml:space="preserve">    </w:t>
-      </w:r>
-      <w:proofErr w:type="spellStart"/>
-      <w:r>
-        <w:rPr>
-          <w:rFonts w:ascii="DejaVu Sans Mono" w:hAnsi="DejaVu Sans Mono"/>
-          <w:sz w:val="18"/>
-          <w:szCs w:val="18"/>
-        </w:rPr>
-        <w:t>cout</w:t>
-      </w:r>
-      <w:proofErr w:type="spellEnd"/>
-      <w:r>
-        <w:rPr>
-          <w:rFonts w:ascii="DejaVu Sans Mono" w:hAnsi="DejaVu Sans Mono"/>
-          <w:sz w:val="18"/>
-          <w:szCs w:val="18"/>
-        </w:rPr>
-        <w:t xml:space="preserve"> &lt;&lt; w1 &lt;&lt; </w:t>
-      </w:r>
-      <w:proofErr w:type="spellStart"/>
-      <w:r>
-        <w:rPr>
-          <w:rFonts w:ascii="DejaVu Sans Mono" w:hAnsi="DejaVu Sans Mono"/>
-          <w:sz w:val="18"/>
-          <w:szCs w:val="18"/>
-        </w:rPr>
-        <w:t>endl</w:t>
-      </w:r>
-      <w:proofErr w:type="spellEnd"/>
-      <w:r>
-        <w:rPr>
-          <w:rFonts w:ascii="DejaVu Sans Mono" w:hAnsi="DejaVu Sans Mono"/>
-          <w:sz w:val="18"/>
-          <w:szCs w:val="18"/>
-        </w:rPr>
-        <w:t xml:space="preserve">         </w:t>
-      </w:r>
-    </w:p>
-    <w:p>
-      <w:pPr>
-        <w:pStyle w:val="Standard"/>
-        <w:rPr>
-          <w:rFonts w:ascii="DejaVu Sans Mono" w:hAnsi="DejaVu Sans Mono"/>
-          <w:sz w:val="18"/>
-          <w:szCs w:val="18"/>
-        </w:rPr>
-      </w:pPr>
-      <w:r>
-        <w:rPr>
-          <w:rFonts w:ascii="DejaVu Sans Mono" w:hAnsi="DejaVu Sans Mono"/>
-          <w:sz w:val="18"/>
-          <w:szCs w:val="18"/>
-        </w:rPr>
-        <w:t xml:space="preserve">         &lt;&lt; w4 &lt;&lt; </w:t>
-      </w:r>
-      <w:proofErr w:type="spellStart"/>
-      <w:r>
-        <w:rPr>
-          <w:rFonts w:ascii="DejaVu Sans Mono" w:hAnsi="DejaVu Sans Mono"/>
-          <w:sz w:val="18"/>
-          <w:szCs w:val="18"/>
-        </w:rPr>
-        <w:t>endl</w:t>
-      </w:r>
-      <w:proofErr w:type="spellEnd"/>
-    </w:p>
-    <w:p>
-      <w:pPr>
-        <w:pStyle w:val="Standard"/>
-        <w:rPr>
-          <w:rFonts w:ascii="DejaVu Sans Mono" w:hAnsi="DejaVu Sans Mono"/>
-          <w:sz w:val="18"/>
-          <w:szCs w:val="18"/>
-        </w:rPr>
-      </w:pPr>
-      <w:r>
-        <w:rPr>
-          <w:rFonts w:ascii="DejaVu Sans Mono" w:hAnsi="DejaVu Sans Mono"/>
-          <w:sz w:val="18"/>
-          <w:szCs w:val="18"/>
-        </w:rPr>
-        <w:t xml:space="preserve">         &lt;&lt; w5 &lt;&lt; </w:t>
-      </w:r>
-      <w:proofErr w:type="spellStart"/>
-      <w:r>
-        <w:rPr>
-          <w:rFonts w:ascii="DejaVu Sans Mono" w:hAnsi="DejaVu Sans Mono"/>
-          <w:sz w:val="18"/>
-          <w:szCs w:val="18"/>
-        </w:rPr>
-        <w:t>endl</w:t>
-      </w:r>
-      <w:proofErr w:type="spellEnd"/>
-      <w:r>
-        <w:rPr>
-          <w:rFonts w:ascii="DejaVu Sans Mono" w:hAnsi="DejaVu Sans Mono"/>
-          <w:sz w:val="18"/>
-          <w:szCs w:val="18"/>
-        </w:rPr>
-        <w:t>;</w:t>
-      </w:r>
-    </w:p>
-    <w:p>
-      <w:pPr>
-        <w:pStyle w:val="Standard"/>
-        <w:rPr>
-          <w:rFonts w:ascii="DejaVu Sans Mono" w:hAnsi="DejaVu Sans Mono"/>
-          <w:sz w:val="18"/>
-          <w:szCs w:val="18"/>
-        </w:rPr>
-      </w:pPr>
-      <w:r>
-        <w:rPr>
-          <w:rFonts w:ascii="DejaVu Sans Mono" w:hAnsi="DejaVu Sans Mono"/>
-          <w:sz w:val="18"/>
-          <w:szCs w:val="18"/>
-        </w:rPr>
-        <w:t xml:space="preserve">    </w:t>
-      </w:r>
-      <w:proofErr w:type="spellStart"/>
-      <w:r>
-        <w:rPr>
-          <w:rFonts w:ascii="DejaVu Sans Mono" w:hAnsi="DejaVu Sans Mono"/>
-          <w:sz w:val="18"/>
-          <w:szCs w:val="18"/>
-        </w:rPr>
-        <w:t>cout</w:t>
-      </w:r>
-      <w:proofErr w:type="spellEnd"/>
-      <w:r>
-        <w:rPr>
-          <w:rFonts w:ascii="DejaVu Sans Mono" w:hAnsi="DejaVu Sans Mono"/>
-          <w:sz w:val="18"/>
-          <w:szCs w:val="18"/>
-        </w:rPr>
-        <w:t xml:space="preserve"> &lt;&lt; "---------\n";</w:t>
-      </w:r>
-    </w:p>
-    <w:p>
-      <w:pPr>
-        <w:pStyle w:val="Standard"/>
-        <w:rPr>
-          <w:rFonts w:ascii="DejaVu Sans Mono" w:hAnsi="DejaVu Sans Mono"/>
-          <w:sz w:val="18"/>
-          <w:szCs w:val="18"/>
-        </w:rPr>
-      </w:pPr>
-      <w:r>
-        <w:rPr>
-          <w:rFonts w:ascii="DejaVu Sans Mono" w:hAnsi="DejaVu Sans Mono"/>
-          <w:sz w:val="18"/>
-          <w:szCs w:val="18"/>
-        </w:rPr>
-        <w:t xml:space="preserve">    w1.add(w5</w:t>
-      </w:r>
-      <w:proofErr w:type="gramStart"/>
-      <w:r>
-        <w:rPr>
-          <w:rFonts w:ascii="DejaVu Sans Mono" w:hAnsi="DejaVu Sans Mono"/>
-          <w:sz w:val="18"/>
-          <w:szCs w:val="18"/>
-        </w:rPr>
-        <w:t xml:space="preserve">);   </w:t>
-      </w:r>
-      <w:proofErr w:type="gramEnd"/>
-      <w:r>
-        <w:rPr>
-          <w:rFonts w:ascii="DejaVu Sans Mono" w:hAnsi="DejaVu Sans Mono"/>
-          <w:sz w:val="18"/>
-          <w:szCs w:val="18"/>
-        </w:rPr>
-        <w:t xml:space="preserve"> // </w:t>
-      </w:r>
-      <w:r>
-        <w:rPr>
-          <w:rFonts w:ascii="DejaVu Sans Mono" w:hAnsi="DejaVu Sans Mono"/>
-          <w:sz w:val="18"/>
-          <w:szCs w:val="18"/>
-        </w:rPr>
-        <w:t>Returns true, w5 was no longer part of w4</w:t>
-      </w:r>
-    </w:p>
-    <w:p>
-      <w:pPr>
-        <w:pStyle w:val="Standard"/>
-        <w:rPr>
-          <w:rFonts w:ascii="DejaVu Sans Mono" w:hAnsi="DejaVu Sans Mono"/>
-          <w:sz w:val="18"/>
-          <w:szCs w:val="18"/>
-        </w:rPr>
-      </w:pPr>
-      <w:r>
-        <w:rPr>
-          <w:rFonts w:ascii="DejaVu Sans Mono" w:hAnsi="DejaVu Sans Mono"/>
-          <w:sz w:val="18"/>
-          <w:szCs w:val="18"/>
-        </w:rPr>
-        <w:t xml:space="preserve">    </w:t>
-      </w:r>
-      <w:proofErr w:type="spellStart"/>
-      <w:r>
-        <w:rPr>
-          <w:rFonts w:ascii="DejaVu Sans Mono" w:hAnsi="DejaVu Sans Mono"/>
-          <w:sz w:val="18"/>
-          <w:szCs w:val="18"/>
-        </w:rPr>
-        <w:t>cout</w:t>
-      </w:r>
-      <w:proofErr w:type="spellEnd"/>
-      <w:r>
-        <w:rPr>
-          <w:rFonts w:ascii="DejaVu Sans Mono" w:hAnsi="DejaVu Sans Mono"/>
-          <w:sz w:val="18"/>
-          <w:szCs w:val="18"/>
-        </w:rPr>
-        <w:t xml:space="preserve"> &lt;&lt; w1 &lt;&lt; </w:t>
-      </w:r>
-      <w:proofErr w:type="spellStart"/>
-      <w:r>
-        <w:rPr>
-          <w:rFonts w:ascii="DejaVu Sans Mono" w:hAnsi="DejaVu Sans Mono"/>
-          <w:sz w:val="18"/>
-          <w:szCs w:val="18"/>
-        </w:rPr>
-        <w:t>endl</w:t>
-      </w:r>
-      <w:proofErr w:type="spellEnd"/>
-    </w:p>
-    <w:p>
-      <w:pPr>
-        <w:pStyle w:val="Standard"/>
-        <w:rPr>
-          <w:rFonts w:ascii="DejaVu Sans Mono" w:hAnsi="DejaVu Sans Mono"/>
-          <w:sz w:val="18"/>
-          <w:szCs w:val="18"/>
-        </w:rPr>
-      </w:pPr>
-      <w:r>
-        <w:rPr>
-          <w:rFonts w:ascii="DejaVu Sans Mono" w:hAnsi="DejaVu Sans Mono"/>
-          <w:sz w:val="18"/>
-          <w:szCs w:val="18"/>
-        </w:rPr>
-        <w:t xml:space="preserve">         &lt;&lt; w2 &lt;&lt; </w:t>
-      </w:r>
-      <w:proofErr w:type="spellStart"/>
-      <w:r>
-        <w:rPr>
-          <w:rFonts w:ascii="DejaVu Sans Mono" w:hAnsi="DejaVu Sans Mono"/>
-          <w:sz w:val="18"/>
-          <w:szCs w:val="18"/>
-        </w:rPr>
-        <w:t>endl</w:t>
-      </w:r>
-      <w:proofErr w:type="spellEnd"/>
-    </w:p>
-    <w:p>
-      <w:pPr>
-        <w:pStyle w:val="Standard"/>
-        <w:rPr>
-          <w:rFonts w:ascii="DejaVu Sans Mono" w:hAnsi="DejaVu Sans Mono"/>
-          <w:sz w:val="18"/>
-          <w:szCs w:val="18"/>
-        </w:rPr>
-      </w:pPr>
-      <w:r>
-        <w:rPr>
-          <w:rFonts w:ascii="DejaVu Sans Mono" w:hAnsi="DejaVu Sans Mono"/>
-          <w:sz w:val="18"/>
-          <w:szCs w:val="18"/>
-        </w:rPr>
-        <w:t xml:space="preserve">         &lt;&lt; w3 &lt;&lt; </w:t>
-      </w:r>
-      <w:proofErr w:type="spellStart"/>
-      <w:r>
-        <w:rPr>
-          <w:rFonts w:ascii="DejaVu Sans Mono" w:hAnsi="DejaVu Sans Mono"/>
-          <w:sz w:val="18"/>
-          <w:szCs w:val="18"/>
-        </w:rPr>
-        <w:t>endl</w:t>
-      </w:r>
-      <w:proofErr w:type="spellEnd"/>
-    </w:p>
-    <w:p>
-      <w:pPr>
-        <w:pStyle w:val="Standard"/>
-        <w:rPr>
-          <w:rFonts w:ascii="DejaVu Sans Mono" w:hAnsi="DejaVu Sans Mono"/>
-          <w:sz w:val="18"/>
-          <w:szCs w:val="18"/>
-        </w:rPr>
-      </w:pPr>
-      <w:r>
-        <w:rPr>
-          <w:rFonts w:ascii="DejaVu Sans Mono" w:hAnsi="DejaVu Sans Mono"/>
-          <w:sz w:val="18"/>
-          <w:szCs w:val="18"/>
-        </w:rPr>
-        <w:t xml:space="preserve">         &lt;&lt; w4 &lt;&lt; </w:t>
-      </w:r>
-      <w:proofErr w:type="spellStart"/>
-      <w:r>
-        <w:rPr>
-          <w:rFonts w:ascii="DejaVu Sans Mono" w:hAnsi="DejaVu Sans Mono"/>
-          <w:sz w:val="18"/>
-          <w:szCs w:val="18"/>
-        </w:rPr>
-        <w:t>endl</w:t>
-      </w:r>
-      <w:proofErr w:type="spellEnd"/>
-    </w:p>
-    <w:p>
-      <w:pPr>
-        <w:pStyle w:val="Standard"/>
-        <w:rPr>
-          <w:rFonts w:ascii="DejaVu Sans Mono" w:hAnsi="DejaVu Sans Mono"/>
-          <w:sz w:val="18"/>
-          <w:szCs w:val="18"/>
-        </w:rPr>
-      </w:pPr>
-      <w:r>
-        <w:rPr>
-          <w:rFonts w:ascii="DejaVu Sans Mono" w:hAnsi="DejaVu Sans Mono"/>
-          <w:sz w:val="18"/>
-          <w:szCs w:val="18"/>
-        </w:rPr>
-        <w:t xml:space="preserve">         &lt;&lt; w5 &lt;&lt; </w:t>
-      </w:r>
-      <w:proofErr w:type="spellStart"/>
-      <w:r>
-        <w:rPr>
-          <w:rFonts w:ascii="DejaVu Sans Mono" w:hAnsi="DejaVu Sans Mono"/>
-          <w:sz w:val="18"/>
-          <w:szCs w:val="18"/>
-        </w:rPr>
-        <w:t>endl</w:t>
-      </w:r>
-      <w:proofErr w:type="spellEnd"/>
-      <w:r>
-        <w:rPr>
-          <w:rFonts w:ascii="DejaVu Sans Mono" w:hAnsi="DejaVu Sans Mono"/>
-          <w:sz w:val="18"/>
-          <w:szCs w:val="18"/>
-        </w:rPr>
-        <w:t>;</w:t>
-      </w:r>
-    </w:p>
-    <w:p>
-      <w:pPr>
-        <w:pStyle w:val="Standard"/>
-        <w:rPr>
-          <w:rFonts w:ascii="DejaVu Sans Mono" w:hAnsi="DejaVu Sans Mono"/>
-          <w:sz w:val="18"/>
-          <w:szCs w:val="18"/>
-        </w:rPr>
-      </w:pPr>
-      <w:r>
-        <w:rPr>
-          <w:rFonts w:ascii="DejaVu Sans Mono" w:hAnsi="DejaVu Sans Mono"/>
-          <w:sz w:val="18"/>
-          <w:szCs w:val="18"/>
-        </w:rPr>
-        <w:t>}</w:t>
-      </w:r>
-    </w:p>
-    <w:p>
-      <w:pPr>
-        <w:pStyle w:val="Standard"/>
-        <w:rPr>
-          <w:rFonts w:ascii="DejaVu Sans Mono" w:hAnsi="DejaVu Sans Mono"/>
-          <w:sz w:val="20"/>
-          <w:szCs w:val="20"/>
-        </w:rPr>
-      </w:pPr>
-    </w:p>
-    <w:p>
-      <w:pPr>
-        <w:pStyle w:val="Standard"/>
-        <w:rPr>
-          <w:rFonts w:ascii="DejaVu Sans Mono" w:hAnsi="DejaVu Sans Mono"/>
-          <w:b/>
-          <w:bCs/>
-        </w:rPr>
-      </w:pPr>
-      <w:r>
-        <w:rPr>
-          <w:rFonts w:ascii="DejaVu Sans Mono" w:hAnsi="DejaVu Sans Mono"/>
-          <w:b/>
-          <w:bCs/>
-        </w:rPr>
-        <w:t>Output:</w:t>
-      </w:r>
-    </w:p>
-    <w:p>
-      <w:pPr>
-        <w:pStyle w:val="Standard"/>
-        <w:rPr>
-          <w:rFonts w:ascii="DejaVu Sans Mono" w:hAnsi="DejaVu Sans Mono"/>
-          <w:b/>
-          <w:bCs/>
-        </w:rPr>
-      </w:pPr>
-    </w:p>
-    <w:p>
-      <w:pPr>
-        <w:pStyle w:val="Standard"/>
-        <w:tabs>
-          <w:tab w:val="left" w:pos="1052"/>
-        </w:tabs>
-        <w:rPr>
-          <w:rFonts w:ascii="DejaVu Sans Mono" w:hAnsi="DejaVu Sans Mono"/>
-          <w:sz w:val="18"/>
-          <w:szCs w:val="18"/>
-        </w:rPr>
-      </w:pPr>
-      <w:r>
-        <w:rPr>
-          <w:rFonts w:ascii="DejaVu Sans Mono" w:hAnsi="DejaVu Sans Mono"/>
-          <w:sz w:val="18"/>
-          <w:szCs w:val="18"/>
-        </w:rPr>
-        <w:t>Name: A; Super: none; Sub-Widgets: B</w:t>
-      </w:r>
-    </w:p>
-    <w:p>
-      <w:pPr>
-        <w:pStyle w:val="Standard"/>
-        <w:tabs>
-          <w:tab w:val="left" w:pos="1052"/>
-        </w:tabs>
-        <w:rPr>
-          <w:rFonts w:ascii="DejaVu Sans Mono" w:hAnsi="DejaVu Sans Mono"/>
-          <w:sz w:val="18"/>
-          <w:szCs w:val="18"/>
-        </w:rPr>
-      </w:pPr>
-      <w:r>
-        <w:rPr>
-          <w:rFonts w:ascii="DejaVu Sans Mono" w:hAnsi="DejaVu Sans Mono"/>
-          <w:sz w:val="18"/>
-          <w:szCs w:val="18"/>
-        </w:rPr>
-        <w:t>Name: B; Super: A; Sub-Widgets: none</w:t>
-      </w:r>
-    </w:p>
-    <w:p>
-      <w:pPr>
-        <w:pStyle w:val="Standard"/>
-        <w:tabs>
-          <w:tab w:val="left" w:pos="1052"/>
-        </w:tabs>
-        <w:rPr>
-          <w:rFonts w:ascii="DejaVu Sans Mono" w:hAnsi="DejaVu Sans Mono"/>
-          <w:sz w:val="18"/>
-          <w:szCs w:val="18"/>
-        </w:rPr>
-      </w:pPr>
-      <w:r>
-        <w:rPr>
-          <w:rFonts w:ascii="DejaVu Sans Mono" w:hAnsi="DejaVu Sans Mono"/>
-          <w:sz w:val="18"/>
-          <w:szCs w:val="18"/>
-        </w:rPr>
-        <w:t>---------</w:t>
-      </w:r>
-    </w:p>
-    <w:p>
-      <w:pPr>
-        <w:pStyle w:val="Standard"/>
-        <w:tabs>
-          <w:tab w:val="left" w:pos="1052"/>
-        </w:tabs>
-        <w:rPr>
-          <w:rFonts w:ascii="DejaVu Sans Mono" w:hAnsi="DejaVu Sans Mono"/>
-          <w:sz w:val="18"/>
-          <w:szCs w:val="18"/>
-        </w:rPr>
-      </w:pPr>
-      <w:r>
-        <w:rPr>
-          <w:rFonts w:ascii="DejaVu Sans Mono" w:hAnsi="DejaVu Sans Mono"/>
-          <w:sz w:val="18"/>
-          <w:szCs w:val="18"/>
-        </w:rPr>
-        <w:t>N</w:t>
-      </w:r>
-      <w:r>
-        <w:rPr>
-          <w:rFonts w:ascii="DejaVu Sans Mono" w:hAnsi="DejaVu Sans Mono"/>
-          <w:sz w:val="18"/>
-          <w:szCs w:val="18"/>
-        </w:rPr>
-        <w:t xml:space="preserve">ame: A; Super: none; Sub-Widgets: B C </w:t>
-      </w:r>
-      <w:proofErr w:type="spellStart"/>
-      <w:r>
-        <w:rPr>
-          <w:rFonts w:ascii="DejaVu Sans Mono" w:hAnsi="DejaVu Sans Mono"/>
-          <w:sz w:val="18"/>
-          <w:szCs w:val="18"/>
-        </w:rPr>
-        <w:t>C</w:t>
-      </w:r>
-      <w:proofErr w:type="spellEnd"/>
-    </w:p>
-    <w:p>
-      <w:pPr>
-        <w:pStyle w:val="Standard"/>
-        <w:tabs>
-          <w:tab w:val="left" w:pos="1052"/>
-        </w:tabs>
-        <w:rPr>
-          <w:rFonts w:ascii="DejaVu Sans Mono" w:hAnsi="DejaVu Sans Mono"/>
-          <w:sz w:val="18"/>
-          <w:szCs w:val="18"/>
-        </w:rPr>
-      </w:pPr>
-      <w:r>
-        <w:rPr>
-          <w:rFonts w:ascii="DejaVu Sans Mono" w:hAnsi="DejaVu Sans Mono"/>
-          <w:sz w:val="18"/>
-          <w:szCs w:val="18"/>
-        </w:rPr>
-        <w:t>Name: C; Super: A; Sub-Widgets: D</w:t>
-      </w:r>
-    </w:p>
-    <w:p>
-      <w:pPr>
-        <w:pStyle w:val="Standard"/>
-        <w:tabs>
-          <w:tab w:val="left" w:pos="1052"/>
-        </w:tabs>
-        <w:rPr>
-          <w:rFonts w:ascii="DejaVu Sans Mono" w:hAnsi="DejaVu Sans Mono"/>
-          <w:sz w:val="18"/>
-          <w:szCs w:val="18"/>
-        </w:rPr>
-      </w:pPr>
-      <w:r>
-        <w:rPr>
-          <w:rFonts w:ascii="DejaVu Sans Mono" w:hAnsi="DejaVu Sans Mono"/>
-          <w:sz w:val="18"/>
-          <w:szCs w:val="18"/>
-        </w:rPr>
-        <w:t>---------</w:t>
-      </w:r>
-    </w:p>
-    <w:p>
-      <w:pPr>
-        <w:pStyle w:val="Standard"/>
-        <w:tabs>
-          <w:tab w:val="left" w:pos="1052"/>
-        </w:tabs>
-        <w:rPr>
-          <w:rFonts w:ascii="DejaVu Sans Mono" w:hAnsi="DejaVu Sans Mono"/>
-          <w:sz w:val="18"/>
-          <w:szCs w:val="18"/>
-        </w:rPr>
-      </w:pPr>
-      <w:r>
-        <w:rPr>
-          <w:rFonts w:ascii="DejaVu Sans Mono" w:hAnsi="DejaVu Sans Mono"/>
-          <w:sz w:val="18"/>
-          <w:szCs w:val="18"/>
-        </w:rPr>
-        <w:t>Name: A; Super: none; Sub-Widgets: B C</w:t>
-      </w:r>
-    </w:p>
-    <w:p>
-      <w:pPr>
-        <w:pStyle w:val="Standard"/>
-        <w:tabs>
-          <w:tab w:val="left" w:pos="1052"/>
-        </w:tabs>
-        <w:rPr>
-          <w:rFonts w:ascii="DejaVu Sans Mono" w:hAnsi="DejaVu Sans Mono"/>
-          <w:sz w:val="18"/>
-          <w:szCs w:val="18"/>
-        </w:rPr>
-      </w:pPr>
-      <w:r>
-        <w:rPr>
-          <w:rFonts w:ascii="DejaVu Sans Mono" w:hAnsi="DejaVu Sans Mono"/>
-          <w:sz w:val="18"/>
-          <w:szCs w:val="18"/>
-        </w:rPr>
-        <w:t>Name: C; Super: none; Sub-Widgets: none</w:t>
-      </w:r>
-    </w:p>
-    <w:p>
-      <w:pPr>
-        <w:pStyle w:val="Standard"/>
-        <w:tabs>
-          <w:tab w:val="left" w:pos="1052"/>
-        </w:tabs>
-        <w:rPr>
-          <w:rFonts w:ascii="DejaVu Sans Mono" w:hAnsi="DejaVu Sans Mono"/>
-          <w:sz w:val="18"/>
-          <w:szCs w:val="18"/>
-        </w:rPr>
-      </w:pPr>
-      <w:r>
-        <w:rPr>
-          <w:rFonts w:ascii="DejaVu Sans Mono" w:hAnsi="DejaVu Sans Mono"/>
-          <w:sz w:val="18"/>
-          <w:szCs w:val="18"/>
-        </w:rPr>
-        <w:t>Name: D; Super: none; Sub-Widgets: none</w:t>
-      </w:r>
-    </w:p>
-    <w:p>
-      <w:pPr>
-        <w:pStyle w:val="Standard"/>
-        <w:tabs>
-          <w:tab w:val="left" w:pos="1052"/>
-        </w:tabs>
-        <w:rPr>
-          <w:rFonts w:ascii="DejaVu Sans Mono" w:hAnsi="DejaVu Sans Mono"/>
-          <w:sz w:val="18"/>
-          <w:szCs w:val="18"/>
-        </w:rPr>
-      </w:pPr>
-      <w:r>
-        <w:rPr>
-          <w:rFonts w:ascii="DejaVu Sans Mono" w:hAnsi="DejaVu Sans Mono"/>
-          <w:sz w:val="18"/>
-          <w:szCs w:val="18"/>
-        </w:rPr>
-        <w:t>---------</w:t>
-      </w:r>
-    </w:p>
-    <w:p>
-      <w:pPr>
-        <w:pStyle w:val="Standard"/>
-        <w:tabs>
-          <w:tab w:val="left" w:pos="1052"/>
-        </w:tabs>
-        <w:rPr>
-          <w:rFonts w:ascii="DejaVu Sans Mono" w:hAnsi="DejaVu Sans Mono"/>
-          <w:sz w:val="18"/>
-          <w:szCs w:val="18"/>
-        </w:rPr>
-      </w:pPr>
-      <w:r>
-        <w:rPr>
-          <w:rFonts w:ascii="DejaVu Sans Mono" w:hAnsi="DejaVu Sans Mono"/>
-          <w:sz w:val="18"/>
-          <w:szCs w:val="18"/>
-        </w:rPr>
-        <w:t>Name: A; Super: none; Sub-Widgets: B C D</w:t>
-      </w:r>
-    </w:p>
-    <w:p>
-      <w:pPr>
-        <w:pStyle w:val="Standard"/>
-        <w:tabs>
-          <w:tab w:val="left" w:pos="1052"/>
-        </w:tabs>
-        <w:rPr>
-          <w:rFonts w:ascii="DejaVu Sans Mono" w:hAnsi="DejaVu Sans Mono"/>
-          <w:sz w:val="18"/>
-          <w:szCs w:val="18"/>
-        </w:rPr>
-      </w:pPr>
-      <w:r>
-        <w:rPr>
-          <w:rFonts w:ascii="DejaVu Sans Mono" w:hAnsi="DejaVu Sans Mono"/>
-          <w:sz w:val="18"/>
-          <w:szCs w:val="18"/>
-        </w:rPr>
-        <w:t>Na</w:t>
-      </w:r>
-      <w:r>
-        <w:rPr>
-          <w:rFonts w:ascii="DejaVu Sans Mono" w:hAnsi="DejaVu Sans Mono"/>
-          <w:sz w:val="18"/>
-          <w:szCs w:val="18"/>
-        </w:rPr>
-        <w:t>me: B; Super: A; Sub-Widgets: none</w:t>
-      </w:r>
-    </w:p>
-    <w:p>
-      <w:pPr>
-        <w:pStyle w:val="Standard"/>
-        <w:tabs>
-          <w:tab w:val="left" w:pos="1052"/>
-        </w:tabs>
-        <w:rPr>
-          <w:rFonts w:ascii="DejaVu Sans Mono" w:hAnsi="DejaVu Sans Mono"/>
-          <w:sz w:val="18"/>
-          <w:szCs w:val="18"/>
-        </w:rPr>
-      </w:pPr>
-      <w:r>
-        <w:rPr>
-          <w:rFonts w:ascii="DejaVu Sans Mono" w:hAnsi="DejaVu Sans Mono"/>
-          <w:sz w:val="18"/>
-          <w:szCs w:val="18"/>
-        </w:rPr>
-        <w:t>Name: C; Super: A; Sub-Widgets: none</w:t>
-      </w:r>
-    </w:p>
-    <w:p>
-      <w:pPr>
-        <w:pStyle w:val="Standard"/>
-        <w:tabs>
-          <w:tab w:val="left" w:pos="1052"/>
-        </w:tabs>
-        <w:rPr>
-          <w:rFonts w:ascii="DejaVu Sans Mono" w:hAnsi="DejaVu Sans Mono"/>
-          <w:sz w:val="18"/>
-          <w:szCs w:val="18"/>
-        </w:rPr>
-      </w:pPr>
-      <w:r>
-        <w:rPr>
-          <w:rFonts w:ascii="DejaVu Sans Mono" w:hAnsi="DejaVu Sans Mono"/>
-          <w:sz w:val="18"/>
-          <w:szCs w:val="18"/>
-        </w:rPr>
-        <w:t>Name: C; Super: none; Sub-Widgets: none</w:t>
-      </w:r>
-    </w:p>
-    <w:p>
-      <w:pPr>
-        <w:pStyle w:val="Standard"/>
-        <w:tabs>
-          <w:tab w:val="left" w:pos="1052"/>
-        </w:tabs>
-      </w:pPr>
-      <w:r>
-        <w:rPr>
-          <w:rFonts w:ascii="DejaVu Sans Mono" w:hAnsi="DejaVu Sans Mono"/>
-          <w:sz w:val="18"/>
-          <w:szCs w:val="18"/>
-        </w:rPr>
-        <w:t>Name: D; Super: A; Sub-Widgets: none</w:t>
-      </w:r>
-      <w:r>
-        <w:rPr>
-          <w:rFonts w:ascii="DejaVu Sans Mono" w:hAnsi="DejaVu Sans Mono"/>
-          <w:b/>
-          <w:bCs/>
-          <w:sz w:val="28"/>
-          <w:szCs w:val="28"/>
-        </w:rPr>
-        <w:br/>
-      </w:r>
-    </w:p>
-    <w:p>
-      <w:pPr>
-        <w:pStyle w:val="Standard"/>
-        <w:jc w:val="center"/>
-      </w:pPr>
-      <w:r>
-        <w:rPr>
-          <w:b/>
-          <w:bCs/>
-          <w:sz w:val="28"/>
-          <w:szCs w:val="28"/>
-        </w:rPr>
-        <w:t>Write your answer in the Blue Book!</w:t>
-      </w:r>
+      </w:pPr>
     </w:p>
     <w:sectPr>
       <w:type w:val="continuous"/>
@@ -8098,7 +5485,7 @@
 </file>
 
 <file path=word/endnotes.xml><?xml version="1.0" encoding="utf-8"?>
-<w:endnotes xmlns:wpc="http://schemas.microsoft.com/office/word/2010/wordprocessingCanvas" xmlns:cx="http://schemas.microsoft.com/office/drawing/2014/chartex" xmlns:cx1="http://schemas.microsoft.com/office/drawing/2015/9/8/chartex" xmlns:cx2="http://schemas.microsoft.com/office/drawing/2015/10/21/chartex" xmlns:cx3="http://schemas.microsoft.com/office/drawing/2016/5/9/chartex" xmlns:cx4="http://schemas.microsoft.com/office/drawing/2016/5/10/chartex" xmlns:cx5="http://schemas.microsoft.com/office/drawing/2016/5/11/chartex" xmlns:cx6="http://schemas.microsoft.com/office/drawing/2016/5/12/chartex" xmlns:cx7="http://schemas.microsoft.com/office/drawing/2016/5/13/chartex" xmlns:cx8="http://schemas.microsoft.com/office/drawing/2016/5/14/chartex" xmlns:mc="http://schemas.openxmlformats.org/markup-compatibility/2006" xmlns:aink="http://schemas.microsoft.com/office/drawing/2016/ink" xmlns:am3d="http://schemas.microsoft.com/office/drawing/2017/model3d" xmlns:o="urn:schemas-microsoft-com:office:office" xmlns:r="http://schemas.openxmlformats.org/officeDocument/2006/relationships" xmlns:m="http://schemas.openxmlformats.org/officeDocument/2006/math" xmlns:v="urn:schemas-microsoft-com:vml" xmlns:wp14="http://schemas.microsoft.com/office/word/2010/wordprocessingDrawing" xmlns:wp="http://schemas.openxmlformats.org/drawingml/2006/wordprocessingDrawing" xmlns:w10="urn:schemas-microsoft-com:office:word" xmlns:w="http://schemas.openxmlformats.org/wordprocessingml/2006/main" xmlns:w14="http://schemas.microsoft.com/office/word/2010/wordml" xmlns:w15="http://schemas.microsoft.com/office/word/2012/wordml" xmlns:w16cid="http://schemas.microsoft.com/office/word/2016/wordml/cid" xmlns:w16se="http://schemas.microsoft.com/office/word/2015/wordml/symex" xmlns:wpg="http://schemas.microsoft.com/office/word/2010/wordprocessingGroup" xmlns:wpi="http://schemas.microsoft.com/office/word/2010/wordprocessingInk" xmlns:wne="http://schemas.microsoft.com/office/word/2006/wordml" xmlns:wps="http://schemas.microsoft.com/office/word/2010/wordprocessingShape" mc:Ignorable="w14 w15 w16se w16cid wp14">
+<w:endnotes xmlns:wpc="http://schemas.microsoft.com/office/word/2010/wordprocessingCanvas" xmlns:mo="http://schemas.microsoft.com/office/mac/office/2008/main" xmlns:mc="http://schemas.openxmlformats.org/markup-compatibility/2006" xmlns:mv="urn:schemas-microsoft-com:mac:vml" xmlns:o="urn:schemas-microsoft-com:office:office" xmlns:r="http://schemas.openxmlformats.org/officeDocument/2006/relationships" xmlns:m="http://schemas.openxmlformats.org/officeDocument/2006/math" xmlns:v="urn:schemas-microsoft-com:vml" xmlns:wp14="http://schemas.microsoft.com/office/word/2010/wordprocessingDrawing" xmlns:wp="http://schemas.openxmlformats.org/drawingml/2006/wordprocessingDrawing" xmlns:w10="urn:schemas-microsoft-com:office:word" xmlns:w="http://schemas.openxmlformats.org/wordprocessingml/2006/main" xmlns:w14="http://schemas.microsoft.com/office/word/2010/wordml" xmlns:w15="http://schemas.microsoft.com/office/word/2012/wordml" xmlns:wpg="http://schemas.microsoft.com/office/word/2010/wordprocessingGroup" xmlns:wpi="http://schemas.microsoft.com/office/word/2010/wordprocessingInk" xmlns:wne="http://schemas.microsoft.com/office/word/2006/wordml" xmlns:wps="http://schemas.microsoft.com/office/word/2010/wordprocessingShape" mc:Ignorable="w14 w15 wp14">
   <w:endnote w:type="separator" w:id="-1">
     <w:p>
       <w:r>
@@ -8117,7 +5504,7 @@
 </file>
 
 <file path=word/footer1.xml><?xml version="1.0" encoding="utf-8"?>
-<w:ftr xmlns:wpc="http://schemas.microsoft.com/office/word/2010/wordprocessingCanvas" xmlns:cx="http://schemas.microsoft.com/office/drawing/2014/chartex" xmlns:cx1="http://schemas.microsoft.com/office/drawing/2015/9/8/chartex" xmlns:cx2="http://schemas.microsoft.com/office/drawing/2015/10/21/chartex" xmlns:cx3="http://schemas.microsoft.com/office/drawing/2016/5/9/chartex" xmlns:cx4="http://schemas.microsoft.com/office/drawing/2016/5/10/chartex" xmlns:cx5="http://schemas.microsoft.com/office/drawing/2016/5/11/chartex" xmlns:cx6="http://schemas.microsoft.com/office/drawing/2016/5/12/chartex" xmlns:cx7="http://schemas.microsoft.com/office/drawing/2016/5/13/chartex" xmlns:cx8="http://schemas.microsoft.com/office/drawing/2016/5/14/chartex" xmlns:mc="http://schemas.openxmlformats.org/markup-compatibility/2006" xmlns:aink="http://schemas.microsoft.com/office/drawing/2016/ink" xmlns:am3d="http://schemas.microsoft.com/office/drawing/2017/model3d" xmlns:o="urn:schemas-microsoft-com:office:office" xmlns:r="http://schemas.openxmlformats.org/officeDocument/2006/relationships" xmlns:m="http://schemas.openxmlformats.org/officeDocument/2006/math" xmlns:v="urn:schemas-microsoft-com:vml" xmlns:wp14="http://schemas.microsoft.com/office/word/2010/wordprocessingDrawing" xmlns:wp="http://schemas.openxmlformats.org/drawingml/2006/wordprocessingDrawing" xmlns:w10="urn:schemas-microsoft-com:office:word" xmlns:w="http://schemas.openxmlformats.org/wordprocessingml/2006/main" xmlns:w14="http://schemas.microsoft.com/office/word/2010/wordml" xmlns:w15="http://schemas.microsoft.com/office/word/2012/wordml" xmlns:w16cid="http://schemas.microsoft.com/office/word/2016/wordml/cid" xmlns:w16se="http://schemas.microsoft.com/office/word/2015/wordml/symex" xmlns:wpg="http://schemas.microsoft.com/office/word/2010/wordprocessingGroup" xmlns:wpi="http://schemas.microsoft.com/office/word/2010/wordprocessingInk" xmlns:wne="http://schemas.microsoft.com/office/word/2006/wordml" xmlns:wps="http://schemas.microsoft.com/office/word/2010/wordprocessingShape" mc:Ignorable="w14 w15 w16se w16cid wp14">
+<w:ftr xmlns:wpc="http://schemas.microsoft.com/office/word/2010/wordprocessingCanvas" xmlns:mo="http://schemas.microsoft.com/office/mac/office/2008/main" xmlns:mc="http://schemas.openxmlformats.org/markup-compatibility/2006" xmlns:mv="urn:schemas-microsoft-com:mac:vml" xmlns:o="urn:schemas-microsoft-com:office:office" xmlns:r="http://schemas.openxmlformats.org/officeDocument/2006/relationships" xmlns:m="http://schemas.openxmlformats.org/officeDocument/2006/math" xmlns:v="urn:schemas-microsoft-com:vml" xmlns:wp14="http://schemas.microsoft.com/office/word/2010/wordprocessingDrawing" xmlns:wp="http://schemas.openxmlformats.org/drawingml/2006/wordprocessingDrawing" xmlns:w10="urn:schemas-microsoft-com:office:word" xmlns:w="http://schemas.openxmlformats.org/wordprocessingml/2006/main" xmlns:w14="http://schemas.microsoft.com/office/word/2010/wordml" xmlns:w15="http://schemas.microsoft.com/office/word/2012/wordml" xmlns:wpg="http://schemas.microsoft.com/office/word/2010/wordprocessingGroup" xmlns:wpi="http://schemas.microsoft.com/office/word/2010/wordprocessingInk" xmlns:wne="http://schemas.microsoft.com/office/word/2006/wordml" xmlns:wps="http://schemas.microsoft.com/office/word/2010/wordprocessingShape" mc:Ignorable="w14 w15 wp14">
   <w:p>
     <w:pPr>
       <w:pStyle w:val="Footer"/>
@@ -8172,10 +5559,11 @@
     </w:r>
     <w:r>
       <w:rPr>
+        <w:noProof/>
         <w:sz w:val="18"/>
         <w:szCs w:val="18"/>
       </w:rPr>
-      <w:t>10</w:t>
+      <w:t>8</w:t>
     </w:r>
     <w:r>
       <w:rPr>
@@ -8214,10 +5602,11 @@
     </w:r>
     <w:r>
       <w:rPr>
+        <w:noProof/>
         <w:sz w:val="18"/>
         <w:szCs w:val="18"/>
       </w:rPr>
-      <w:t>10</w:t>
+      <w:t>8</w:t>
     </w:r>
     <w:r>
       <w:rPr>
@@ -8231,7 +5620,7 @@
 </file>
 
 <file path=word/footnotes.xml><?xml version="1.0" encoding="utf-8"?>
-<w:footnotes xmlns:wpc="http://schemas.microsoft.com/office/word/2010/wordprocessingCanvas" xmlns:cx="http://schemas.microsoft.com/office/drawing/2014/chartex" xmlns:cx1="http://schemas.microsoft.com/office/drawing/2015/9/8/chartex" xmlns:cx2="http://schemas.microsoft.com/office/drawing/2015/10/21/chartex" xmlns:cx3="http://schemas.microsoft.com/office/drawing/2016/5/9/chartex" xmlns:cx4="http://schemas.microsoft.com/office/drawing/2016/5/10/chartex" xmlns:cx5="http://schemas.microsoft.com/office/drawing/2016/5/11/chartex" xmlns:cx6="http://schemas.microsoft.com/office/drawing/2016/5/12/chartex" xmlns:cx7="http://schemas.microsoft.com/office/drawing/2016/5/13/chartex" xmlns:cx8="http://schemas.microsoft.com/office/drawing/2016/5/14/chartex" xmlns:mc="http://schemas.openxmlformats.org/markup-compatibility/2006" xmlns:aink="http://schemas.microsoft.com/office/drawing/2016/ink" xmlns:am3d="http://schemas.microsoft.com/office/drawing/2017/model3d" xmlns:o="urn:schemas-microsoft-com:office:office" xmlns:r="http://schemas.openxmlformats.org/officeDocument/2006/relationships" xmlns:m="http://schemas.openxmlformats.org/officeDocument/2006/math" xmlns:v="urn:schemas-microsoft-com:vml" xmlns:wp14="http://schemas.microsoft.com/office/word/2010/wordprocessingDrawing" xmlns:wp="http://schemas.openxmlformats.org/drawingml/2006/wordprocessingDrawing" xmlns:w10="urn:schemas-microsoft-com:office:word" xmlns:w="http://schemas.openxmlformats.org/wordprocessingml/2006/main" xmlns:w14="http://schemas.microsoft.com/office/word/2010/wordml" xmlns:w15="http://schemas.microsoft.com/office/word/2012/wordml" xmlns:w16cid="http://schemas.microsoft.com/office/word/2016/wordml/cid" xmlns:w16se="http://schemas.microsoft.com/office/word/2015/wordml/symex" xmlns:wpg="http://schemas.microsoft.com/office/word/2010/wordprocessingGroup" xmlns:wpi="http://schemas.microsoft.com/office/word/2010/wordprocessingInk" xmlns:wne="http://schemas.microsoft.com/office/word/2006/wordml" xmlns:wps="http://schemas.microsoft.com/office/word/2010/wordprocessingShape" mc:Ignorable="w14 w15 w16se w16cid wp14">
+<w:footnotes xmlns:wpc="http://schemas.microsoft.com/office/word/2010/wordprocessingCanvas" xmlns:mo="http://schemas.microsoft.com/office/mac/office/2008/main" xmlns:mc="http://schemas.openxmlformats.org/markup-compatibility/2006" xmlns:mv="urn:schemas-microsoft-com:mac:vml" xmlns:o="urn:schemas-microsoft-com:office:office" xmlns:r="http://schemas.openxmlformats.org/officeDocument/2006/relationships" xmlns:m="http://schemas.openxmlformats.org/officeDocument/2006/math" xmlns:v="urn:schemas-microsoft-com:vml" xmlns:wp14="http://schemas.microsoft.com/office/word/2010/wordprocessingDrawing" xmlns:wp="http://schemas.openxmlformats.org/drawingml/2006/wordprocessingDrawing" xmlns:w10="urn:schemas-microsoft-com:office:word" xmlns:w="http://schemas.openxmlformats.org/wordprocessingml/2006/main" xmlns:w14="http://schemas.microsoft.com/office/word/2010/wordml" xmlns:w15="http://schemas.microsoft.com/office/word/2012/wordml" xmlns:wpg="http://schemas.microsoft.com/office/word/2010/wordprocessingGroup" xmlns:wpi="http://schemas.microsoft.com/office/word/2010/wordprocessingInk" xmlns:wne="http://schemas.microsoft.com/office/word/2006/wordml" xmlns:wps="http://schemas.microsoft.com/office/word/2010/wordprocessingShape" mc:Ignorable="w14 w15 wp14">
   <w:footnote w:type="separator" w:id="-1">
     <w:p>
       <w:r>
@@ -8253,7 +5642,7 @@
 </file>
 
 <file path=word/header1.xml><?xml version="1.0" encoding="utf-8"?>
-<w:hdr xmlns:wpc="http://schemas.microsoft.com/office/word/2010/wordprocessingCanvas" xmlns:cx="http://schemas.microsoft.com/office/drawing/2014/chartex" xmlns:cx1="http://schemas.microsoft.com/office/drawing/2015/9/8/chartex" xmlns:cx2="http://schemas.microsoft.com/office/drawing/2015/10/21/chartex" xmlns:cx3="http://schemas.microsoft.com/office/drawing/2016/5/9/chartex" xmlns:cx4="http://schemas.microsoft.com/office/drawing/2016/5/10/chartex" xmlns:cx5="http://schemas.microsoft.com/office/drawing/2016/5/11/chartex" xmlns:cx6="http://schemas.microsoft.com/office/drawing/2016/5/12/chartex" xmlns:cx7="http://schemas.microsoft.com/office/drawing/2016/5/13/chartex" xmlns:cx8="http://schemas.microsoft.com/office/drawing/2016/5/14/chartex" xmlns:mc="http://schemas.openxmlformats.org/markup-compatibility/2006" xmlns:aink="http://schemas.microsoft.com/office/drawing/2016/ink" xmlns:am3d="http://schemas.microsoft.com/office/drawing/2017/model3d" xmlns:o="urn:schemas-microsoft-com:office:office" xmlns:r="http://schemas.openxmlformats.org/officeDocument/2006/relationships" xmlns:m="http://schemas.openxmlformats.org/officeDocument/2006/math" xmlns:v="urn:schemas-microsoft-com:vml" xmlns:wp14="http://schemas.microsoft.com/office/word/2010/wordprocessingDrawing" xmlns:wp="http://schemas.openxmlformats.org/drawingml/2006/wordprocessingDrawing" xmlns:w10="urn:schemas-microsoft-com:office:word" xmlns:w="http://schemas.openxmlformats.org/wordprocessingml/2006/main" xmlns:w14="http://schemas.microsoft.com/office/word/2010/wordml" xmlns:w15="http://schemas.microsoft.com/office/word/2012/wordml" xmlns:w16cid="http://schemas.microsoft.com/office/word/2016/wordml/cid" xmlns:w16se="http://schemas.microsoft.com/office/word/2015/wordml/symex" xmlns:wpg="http://schemas.microsoft.com/office/word/2010/wordprocessingGroup" xmlns:wpi="http://schemas.microsoft.com/office/word/2010/wordprocessingInk" xmlns:wne="http://schemas.microsoft.com/office/word/2006/wordml" xmlns:wps="http://schemas.microsoft.com/office/word/2010/wordprocessingShape" mc:Ignorable="w14 w15 w16se w16cid wp14">
+<w:hdr xmlns:wpc="http://schemas.microsoft.com/office/word/2010/wordprocessingCanvas" xmlns:mo="http://schemas.microsoft.com/office/mac/office/2008/main" xmlns:mc="http://schemas.openxmlformats.org/markup-compatibility/2006" xmlns:mv="urn:schemas-microsoft-com:mac:vml" xmlns:o="urn:schemas-microsoft-com:office:office" xmlns:r="http://schemas.openxmlformats.org/officeDocument/2006/relationships" xmlns:m="http://schemas.openxmlformats.org/officeDocument/2006/math" xmlns:v="urn:schemas-microsoft-com:vml" xmlns:wp14="http://schemas.microsoft.com/office/word/2010/wordprocessingDrawing" xmlns:wp="http://schemas.openxmlformats.org/drawingml/2006/wordprocessingDrawing" xmlns:w10="urn:schemas-microsoft-com:office:word" xmlns:w="http://schemas.openxmlformats.org/wordprocessingml/2006/main" xmlns:w14="http://schemas.microsoft.com/office/word/2010/wordml" xmlns:w15="http://schemas.microsoft.com/office/word/2012/wordml" xmlns:wpg="http://schemas.microsoft.com/office/word/2010/wordprocessingGroup" xmlns:wpi="http://schemas.microsoft.com/office/word/2010/wordprocessingInk" xmlns:wne="http://schemas.microsoft.com/office/word/2006/wordml" xmlns:wps="http://schemas.microsoft.com/office/word/2010/wordprocessingShape" mc:Ignorable="w14 w15 wp14">
   <w:p>
     <w:pPr>
       <w:pStyle w:val="Header"/>
@@ -8263,10 +5652,7 @@
     </w:r>
     <w:r>
       <w:tab/>
-      <w:t>Net</w:t>
-    </w:r>
-    <w:r>
-      <w:t xml:space="preserve"> </w:t>
+      <w:t xml:space="preserve">Net </w:t>
     </w:r>
     <w:proofErr w:type="gramStart"/>
     <w:r>
@@ -8281,8 +5667,8 @@
 </file>
 
 <file path=word/numbering.xml><?xml version="1.0" encoding="utf-8"?>
-<w:numbering xmlns:wpc="http://schemas.microsoft.com/office/word/2010/wordprocessingCanvas" xmlns:cx="http://schemas.microsoft.com/office/drawing/2014/chartex" xmlns:cx1="http://schemas.microsoft.com/office/drawing/2015/9/8/chartex" xmlns:cx2="http://schemas.microsoft.com/office/drawing/2015/10/21/chartex" xmlns:cx3="http://schemas.microsoft.com/office/drawing/2016/5/9/chartex" xmlns:cx4="http://schemas.microsoft.com/office/drawing/2016/5/10/chartex" xmlns:cx5="http://schemas.microsoft.com/office/drawing/2016/5/11/chartex" xmlns:cx6="http://schemas.microsoft.com/office/drawing/2016/5/12/chartex" xmlns:cx7="http://schemas.microsoft.com/office/drawing/2016/5/13/chartex" xmlns:cx8="http://schemas.microsoft.com/office/drawing/2016/5/14/chartex" xmlns:mc="http://schemas.openxmlformats.org/markup-compatibility/2006" xmlns:aink="http://schemas.microsoft.com/office/drawing/2016/ink" xmlns:am3d="http://schemas.microsoft.com/office/drawing/2017/model3d" xmlns:o="urn:schemas-microsoft-com:office:office" xmlns:r="http://schemas.openxmlformats.org/officeDocument/2006/relationships" xmlns:m="http://schemas.openxmlformats.org/officeDocument/2006/math" xmlns:v="urn:schemas-microsoft-com:vml" xmlns:wp14="http://schemas.microsoft.com/office/word/2010/wordprocessingDrawing" xmlns:wp="http://schemas.openxmlformats.org/drawingml/2006/wordprocessingDrawing" xmlns:w10="urn:schemas-microsoft-com:office:word" xmlns:w="http://schemas.openxmlformats.org/wordprocessingml/2006/main" xmlns:w14="http://schemas.microsoft.com/office/word/2010/wordml" xmlns:w15="http://schemas.microsoft.com/office/word/2012/wordml" xmlns:w16cid="http://schemas.microsoft.com/office/word/2016/wordml/cid" xmlns:w16se="http://schemas.microsoft.com/office/word/2015/wordml/symex" xmlns:wpg="http://schemas.microsoft.com/office/word/2010/wordprocessingGroup" xmlns:wpi="http://schemas.microsoft.com/office/word/2010/wordprocessingInk" xmlns:wne="http://schemas.microsoft.com/office/word/2006/wordml" xmlns:wps="http://schemas.microsoft.com/office/word/2010/wordprocessingShape" mc:Ignorable="w14 w15 w16se w16cid wp14">
-  <w:abstractNum w:abstractNumId="0" w15:restartNumberingAfterBreak="0">
+<w:numbering xmlns:wpc="http://schemas.microsoft.com/office/word/2010/wordprocessingCanvas" xmlns:mo="http://schemas.microsoft.com/office/mac/office/2008/main" xmlns:mc="http://schemas.openxmlformats.org/markup-compatibility/2006" xmlns:mv="urn:schemas-microsoft-com:mac:vml" xmlns:o="urn:schemas-microsoft-com:office:office" xmlns:r="http://schemas.openxmlformats.org/officeDocument/2006/relationships" xmlns:m="http://schemas.openxmlformats.org/officeDocument/2006/math" xmlns:v="urn:schemas-microsoft-com:vml" xmlns:wp14="http://schemas.microsoft.com/office/word/2010/wordprocessingDrawing" xmlns:wp="http://schemas.openxmlformats.org/drawingml/2006/wordprocessingDrawing" xmlns:w10="urn:schemas-microsoft-com:office:word" xmlns:w="http://schemas.openxmlformats.org/wordprocessingml/2006/main" xmlns:w14="http://schemas.microsoft.com/office/word/2010/wordml" xmlns:w15="http://schemas.microsoft.com/office/word/2012/wordml" xmlns:wpg="http://schemas.microsoft.com/office/word/2010/wordprocessingGroup" xmlns:wpi="http://schemas.microsoft.com/office/word/2010/wordprocessingInk" xmlns:wne="http://schemas.microsoft.com/office/word/2006/wordml" xmlns:wps="http://schemas.microsoft.com/office/word/2010/wordprocessingShape" mc:Ignorable="w14 w15 wp14">
+  <w:abstractNum w:abstractNumId="0">
     <w:nsid w:val="09715387"/>
     <w:multiLevelType w:val="multilevel"/>
     <w:tmpl w:val="7702F788"/>
@@ -8374,7 +5760,7 @@
       </w:pPr>
     </w:lvl>
   </w:abstractNum>
-  <w:abstractNum w:abstractNumId="1" w15:restartNumberingAfterBreak="0">
+  <w:abstractNum w:abstractNumId="1">
     <w:nsid w:val="13E55C5B"/>
     <w:multiLevelType w:val="multilevel"/>
     <w:tmpl w:val="8E387840"/>
@@ -8478,7 +5864,96 @@
       </w:rPr>
     </w:lvl>
   </w:abstractNum>
-  <w:abstractNum w:abstractNumId="2" w15:restartNumberingAfterBreak="0">
+  <w:abstractNum w:abstractNumId="2">
+    <w:nsid w:val="25957E97"/>
+    <w:multiLevelType w:val="hybridMultilevel"/>
+    <w:tmpl w:val="4390640C"/>
+    <w:lvl w:ilvl="0" w:tplc="04090017">
+      <w:start w:val="1"/>
+      <w:numFmt w:val="lowerLetter"/>
+      <w:lvlText w:val="%1)"/>
+      <w:lvlJc w:val="left"/>
+      <w:pPr>
+        <w:ind w:left="720" w:hanging="360"/>
+      </w:pPr>
+      <w:rPr>
+        <w:rFonts w:hint="default"/>
+      </w:rPr>
+    </w:lvl>
+    <w:lvl w:ilvl="1" w:tplc="04090019" w:tentative="1">
+      <w:start w:val="1"/>
+      <w:numFmt w:val="lowerLetter"/>
+      <w:lvlText w:val="%2."/>
+      <w:lvlJc w:val="left"/>
+      <w:pPr>
+        <w:ind w:left="1440" w:hanging="360"/>
+      </w:pPr>
+    </w:lvl>
+    <w:lvl w:ilvl="2" w:tplc="0409001B" w:tentative="1">
+      <w:start w:val="1"/>
+      <w:numFmt w:val="lowerRoman"/>
+      <w:lvlText w:val="%3."/>
+      <w:lvlJc w:val="right"/>
+      <w:pPr>
+        <w:ind w:left="2160" w:hanging="180"/>
+      </w:pPr>
+    </w:lvl>
+    <w:lvl w:ilvl="3" w:tplc="0409000F" w:tentative="1">
+      <w:start w:val="1"/>
+      <w:numFmt w:val="decimal"/>
+      <w:lvlText w:val="%4."/>
+      <w:lvlJc w:val="left"/>
+      <w:pPr>
+        <w:ind w:left="2880" w:hanging="360"/>
+      </w:pPr>
+    </w:lvl>
+    <w:lvl w:ilvl="4" w:tplc="04090019" w:tentative="1">
+      <w:start w:val="1"/>
+      <w:numFmt w:val="lowerLetter"/>
+      <w:lvlText w:val="%5."/>
+      <w:lvlJc w:val="left"/>
+      <w:pPr>
+        <w:ind w:left="3600" w:hanging="360"/>
+      </w:pPr>
+    </w:lvl>
+    <w:lvl w:ilvl="5" w:tplc="0409001B" w:tentative="1">
+      <w:start w:val="1"/>
+      <w:numFmt w:val="lowerRoman"/>
+      <w:lvlText w:val="%6."/>
+      <w:lvlJc w:val="right"/>
+      <w:pPr>
+        <w:ind w:left="4320" w:hanging="180"/>
+      </w:pPr>
+    </w:lvl>
+    <w:lvl w:ilvl="6" w:tplc="0409000F" w:tentative="1">
+      <w:start w:val="1"/>
+      <w:numFmt w:val="decimal"/>
+      <w:lvlText w:val="%7."/>
+      <w:lvlJc w:val="left"/>
+      <w:pPr>
+        <w:ind w:left="5040" w:hanging="360"/>
+      </w:pPr>
+    </w:lvl>
+    <w:lvl w:ilvl="7" w:tplc="04090019" w:tentative="1">
+      <w:start w:val="1"/>
+      <w:numFmt w:val="lowerLetter"/>
+      <w:lvlText w:val="%8."/>
+      <w:lvlJc w:val="left"/>
+      <w:pPr>
+        <w:ind w:left="5760" w:hanging="360"/>
+      </w:pPr>
+    </w:lvl>
+    <w:lvl w:ilvl="8" w:tplc="0409001B" w:tentative="1">
+      <w:start w:val="1"/>
+      <w:numFmt w:val="lowerRoman"/>
+      <w:lvlText w:val="%9."/>
+      <w:lvlJc w:val="right"/>
+      <w:pPr>
+        <w:ind w:left="6480" w:hanging="180"/>
+      </w:pPr>
+    </w:lvl>
+  </w:abstractNum>
+  <w:abstractNum w:abstractNumId="3">
     <w:nsid w:val="393B5436"/>
     <w:multiLevelType w:val="multilevel"/>
     <w:tmpl w:val="E15AF1F0"/>
@@ -8575,7 +6050,7 @@
       </w:pPr>
     </w:lvl>
   </w:abstractNum>
-  <w:abstractNum w:abstractNumId="3" w15:restartNumberingAfterBreak="0">
+  <w:abstractNum w:abstractNumId="4">
     <w:nsid w:val="3BDD54CE"/>
     <w:multiLevelType w:val="multilevel"/>
     <w:tmpl w:val="37169D88"/>
@@ -8679,7 +6154,7 @@
       </w:rPr>
     </w:lvl>
   </w:abstractNum>
-  <w:abstractNum w:abstractNumId="4" w15:restartNumberingAfterBreak="0">
+  <w:abstractNum w:abstractNumId="5">
     <w:nsid w:val="4DD814C1"/>
     <w:multiLevelType w:val="multilevel"/>
     <w:tmpl w:val="E4F88842"/>
@@ -8783,7 +6258,7 @@
       </w:rPr>
     </w:lvl>
   </w:abstractNum>
-  <w:abstractNum w:abstractNumId="5" w15:restartNumberingAfterBreak="0">
+  <w:abstractNum w:abstractNumId="6">
     <w:nsid w:val="61C16CB4"/>
     <w:multiLevelType w:val="multilevel"/>
     <w:tmpl w:val="F3966A82"/>
@@ -8887,7 +6362,7 @@
       </w:rPr>
     </w:lvl>
   </w:abstractNum>
-  <w:abstractNum w:abstractNumId="6" w15:restartNumberingAfterBreak="0">
+  <w:abstractNum w:abstractNumId="7">
     <w:nsid w:val="6ABD224B"/>
     <w:multiLevelType w:val="multilevel"/>
     <w:tmpl w:val="9FEE1F6E"/>
@@ -8987,7 +6462,7 @@
       </w:rPr>
     </w:lvl>
   </w:abstractNum>
-  <w:abstractNum w:abstractNumId="7" w15:restartNumberingAfterBreak="0">
+  <w:abstractNum w:abstractNumId="8">
     <w:nsid w:val="78A06D61"/>
     <w:multiLevelType w:val="multilevel"/>
     <w:tmpl w:val="03646C0A"/>
@@ -9087,7 +6562,7 @@
       </w:rPr>
     </w:lvl>
   </w:abstractNum>
-  <w:abstractNum w:abstractNumId="8" w15:restartNumberingAfterBreak="0">
+  <w:abstractNum w:abstractNumId="9">
     <w:nsid w:val="7B776A81"/>
     <w:multiLevelType w:val="multilevel"/>
     <w:tmpl w:val="31F27FB0"/>
@@ -9192,37 +6667,40 @@
     </w:lvl>
   </w:abstractNum>
   <w:num w:numId="1">
-    <w:abstractNumId w:val="2"/>
+    <w:abstractNumId w:val="3"/>
   </w:num>
   <w:num w:numId="2">
     <w:abstractNumId w:val="0"/>
   </w:num>
   <w:num w:numId="3">
-    <w:abstractNumId w:val="6"/>
+    <w:abstractNumId w:val="7"/>
   </w:num>
   <w:num w:numId="4">
-    <w:abstractNumId w:val="7"/>
+    <w:abstractNumId w:val="8"/>
   </w:num>
   <w:num w:numId="5">
     <w:abstractNumId w:val="1"/>
   </w:num>
   <w:num w:numId="6">
+    <w:abstractNumId w:val="5"/>
+  </w:num>
+  <w:num w:numId="7">
+    <w:abstractNumId w:val="6"/>
+  </w:num>
+  <w:num w:numId="8">
     <w:abstractNumId w:val="4"/>
   </w:num>
-  <w:num w:numId="7">
-    <w:abstractNumId w:val="5"/>
+  <w:num w:numId="9">
+    <w:abstractNumId w:val="9"/>
   </w:num>
-  <w:num w:numId="8">
-    <w:abstractNumId w:val="3"/>
-  </w:num>
-  <w:num w:numId="9">
-    <w:abstractNumId w:val="8"/>
+  <w:num w:numId="10">
+    <w:abstractNumId w:val="2"/>
   </w:num>
 </w:numbering>
 </file>
 
 <file path=word/styles.xml><?xml version="1.0" encoding="utf-8"?>
-<w:styles xmlns:mc="http://schemas.openxmlformats.org/markup-compatibility/2006" xmlns:r="http://schemas.openxmlformats.org/officeDocument/2006/relationships" xmlns:w="http://schemas.openxmlformats.org/wordprocessingml/2006/main" xmlns:w14="http://schemas.microsoft.com/office/word/2010/wordml" xmlns:w15="http://schemas.microsoft.com/office/word/2012/wordml" xmlns:w16cid="http://schemas.microsoft.com/office/word/2016/wordml/cid" xmlns:w16se="http://schemas.microsoft.com/office/word/2015/wordml/symex" mc:Ignorable="w14 w15 w16se w16cid">
+<w:styles xmlns:mc="http://schemas.openxmlformats.org/markup-compatibility/2006" xmlns:r="http://schemas.openxmlformats.org/officeDocument/2006/relationships" xmlns:w="http://schemas.openxmlformats.org/wordprocessingml/2006/main" xmlns:w14="http://schemas.microsoft.com/office/word/2010/wordml" xmlns:w15="http://schemas.microsoft.com/office/word/2012/wordml" mc:Ignorable="w14 w15">
   <w:docDefaults>
     <w:rPrDefault>
       <w:rPr>
@@ -9242,7 +6720,7 @@
       </w:pPr>
     </w:pPrDefault>
   </w:docDefaults>
-  <w:latentStyles w:defLockedState="0" w:defUIPriority="99" w:defSemiHidden="0" w:defUnhideWhenUsed="0" w:defQFormat="0" w:count="376">
+  <w:latentStyles w:defLockedState="0" w:defUIPriority="99" w:defSemiHidden="0" w:defUnhideWhenUsed="0" w:defQFormat="0" w:count="382">
     <w:lsdException w:name="Normal" w:uiPriority="0" w:qFormat="1"/>
     <w:lsdException w:name="heading 1" w:uiPriority="9" w:qFormat="1"/>
     <w:lsdException w:name="heading 2" w:semiHidden="1" w:uiPriority="9" w:unhideWhenUsed="1" w:qFormat="1"/>
@@ -9616,9 +7094,6 @@
     <w:lsdException w:name="List Table 7 Colorful Accent 6" w:uiPriority="52"/>
     <w:lsdException w:name="Mention" w:semiHidden="1" w:unhideWhenUsed="1"/>
     <w:lsdException w:name="Smart Hyperlink" w:semiHidden="1" w:unhideWhenUsed="1"/>
-    <w:lsdException w:name="Hashtag" w:semiHidden="1" w:unhideWhenUsed="1"/>
-    <w:lsdException w:name="Unresolved Mention" w:semiHidden="1" w:unhideWhenUsed="1"/>
-    <w:lsdException w:name="Smart Link" w:semiHidden="1" w:unhideWhenUsed="1"/>
   </w:latentStyles>
   <w:style w:type="paragraph" w:default="1" w:styleId="Normal">
     <w:name w:val="Normal"/>
